--- a/all_analysis ver_last edit.docx
+++ b/all_analysis ver_last edit.docx
@@ -1,11 +1,10 @@
 
 <file path=word/document.xml><?xml version="1.0" encoding="utf-8"?>
-<w:document xmlns:wpc="http://schemas.microsoft.com/office/word/2010/wordprocessingCanvas" xmlns:mc="http://schemas.openxmlformats.org/markup-compatibility/2006" xmlns:o="urn:schemas-microsoft-com:office:office" xmlns:r="http://schemas.openxmlformats.org/officeDocument/2006/relationships" xmlns:m="http://schemas.openxmlformats.org/officeDocument/2006/math" xmlns:v="urn:schemas-microsoft-com:vml" xmlns:wp14="http://schemas.microsoft.com/office/word/2010/wordprocessingDrawing" xmlns:wp="http://schemas.openxmlformats.org/drawingml/2006/wordprocessingDrawing" xmlns:w10="urn:schemas-microsoft-com:office:word" xmlns:w="http://schemas.openxmlformats.org/wordprocessingml/2006/main" xmlns:w14="http://schemas.microsoft.com/office/word/2010/wordml" xmlns:wpg="http://schemas.microsoft.com/office/word/2010/wordprocessingGroup" xmlns:wpi="http://schemas.microsoft.com/office/word/2010/wordprocessingInk" xmlns:wne="http://schemas.microsoft.com/office/word/2006/wordml" xmlns:wps="http://schemas.microsoft.com/office/word/2010/wordprocessingShape" mc:Ignorable="w14 wp14">
+<w:document xmlns:wpc="http://schemas.microsoft.com/office/word/2010/wordprocessingCanvas" xmlns:mo="http://schemas.microsoft.com/office/mac/office/2008/main" xmlns:mc="http://schemas.openxmlformats.org/markup-compatibility/2006" xmlns:mv="urn:schemas-microsoft-com:mac:vml" xmlns:o="urn:schemas-microsoft-com:office:office" xmlns:r="http://schemas.openxmlformats.org/officeDocument/2006/relationships" xmlns:m="http://schemas.openxmlformats.org/officeDocument/2006/math" xmlns:v="urn:schemas-microsoft-com:vml" xmlns:wp14="http://schemas.microsoft.com/office/word/2010/wordprocessingDrawing" xmlns:wp="http://schemas.openxmlformats.org/drawingml/2006/wordprocessingDrawing" xmlns:w10="urn:schemas-microsoft-com:office:word" xmlns:w="http://schemas.openxmlformats.org/wordprocessingml/2006/main" xmlns:w14="http://schemas.microsoft.com/office/word/2010/wordml" xmlns:w15="http://schemas.microsoft.com/office/word/2012/wordml" xmlns:wpg="http://schemas.microsoft.com/office/word/2010/wordprocessingGroup" xmlns:wpi="http://schemas.microsoft.com/office/word/2010/wordprocessingInk" xmlns:wne="http://schemas.microsoft.com/office/word/2006/wordml" xmlns:wps="http://schemas.microsoft.com/office/word/2010/wordprocessingShape" mc:Ignorable="w14 w15 wp14">
   <w:body>
     <w:p>
       <w:pPr>
         <w:spacing w:line="240" w:lineRule="auto"/>
-        <w:jc w:val="thaiDistribute"/>
         <w:rPr>
           <w:rFonts w:ascii="Angsana New" w:eastAsia="Angsana New" w:hAnsi="Angsana New" w:cs="Angsana New"/>
           <w:b/>
@@ -50,7 +49,6 @@
     <w:p>
       <w:pPr>
         <w:spacing w:line="240" w:lineRule="auto"/>
-        <w:jc w:val="thaiDistribute"/>
         <w:rPr>
           <w:rFonts w:ascii="Angsana New" w:eastAsia="Angsana New" w:hAnsi="Angsana New" w:cs="Angsana New"/>
           <w:color w:val="auto"/>
@@ -75,23 +73,12 @@
           <w:szCs w:val="36"/>
           <w:cs/>
         </w:rPr>
-        <w:t>เราจะพบเห็นต่างชาติเข้ามาท่องเที่ยวในประเทศไทยเป็นจำนวนมากเนื่องจาก ประเทศไทย เป็นประเทศที่มีสถานท่องเที่ยวที่สวยงามมากมาย แต่ชาวต่างชาติที่เข้ามานั้นมีประเทศใดบ้าง ซึ่งเราจะมาหาคำตอบกันจากกราฟที่เราทำการวิเคราะห์ข้อมูลของจำนวนของชาวต่างชาติที่เข้ามาท่องเท</w:t>
-      </w:r>
-      <w:r>
-        <w:rPr>
-          <w:rFonts w:ascii="Angsana New" w:eastAsia="Angsana New" w:hAnsi="Angsana New" w:cs="Angsana New"/>
-          <w:color w:val="auto"/>
-          <w:sz w:val="36"/>
-          <w:szCs w:val="36"/>
-          <w:cs/>
-        </w:rPr>
-        <w:t>ี่ยวในประเทศไทย เพื่อดูว่าในสิบปีที่ผ่านมามีประเทศใดบ้างที่เข้ามาท่องเที่ยวในประเทศไทย มีจำนวนมากน้อยเพียงใด และในช่วงที่ประเทศนั้นๆเข้ามาเที่ยวในไทยน้อยหรือมากมันเป็นเพราะอะไร เราจะไปหาคำตอบกัน</w:t>
-      </w:r>
-    </w:p>
-    <w:p>
-      <w:pPr>
-        <w:spacing w:line="240" w:lineRule="auto"/>
-        <w:jc w:val="thaiDistribute"/>
+        <w:t>เราจะพบเห็นต่างชาติเข้ามาท่องเที่ยวในประเทศไทยเป็นจำนวนมากเนื่องจาก ประเทศไทย เป็นประเทศที่มีสถานท่องเที่ยวที่สวยงามมากมาย แต่ชาวต่างชาติที่เข้ามานั้นมีประเทศใดบ้าง ซึ่งเราจะมาหาคำตอบกันจากกราฟที่เราทำการวิเคราะห์ข้อมูลของจำนวนของชาวต่างชาติที่เข้ามาท่องเที่ยวในประเทศไทย เพื่อดูว่าในสิบปีที่ผ่านมามีประเทศใดบ้างที่เข้ามาท่องเที่ยวในประเทศไทย มีจำนวนมากน้อยเพียงใด และในช่วงที่ประเทศนั้นๆเข้ามาเที่ยวในไทยน้อยหรือมากมันเป็นเพราะอะไร เราจะไปหาคำตอบกัน</w:t>
+      </w:r>
+    </w:p>
+    <w:p>
+      <w:pPr>
+        <w:spacing w:line="240" w:lineRule="auto"/>
         <w:rPr>
           <w:rFonts w:ascii="Angsana New" w:eastAsia="Angsana New" w:hAnsi="Angsana New" w:cs="Angsana New"/>
           <w:b/>
@@ -104,7 +91,6 @@
     <w:p>
       <w:pPr>
         <w:spacing w:line="240" w:lineRule="auto"/>
-        <w:jc w:val="thaiDistribute"/>
         <w:rPr>
           <w:rFonts w:ascii="Angsana New" w:eastAsia="Angsana New" w:hAnsi="Angsana New" w:cs="Angsana New"/>
           <w:b/>
@@ -113,7 +99,6 @@
           <w:szCs w:val="40"/>
         </w:rPr>
       </w:pPr>
-      <w:proofErr w:type="gramStart"/>
       <w:r>
         <w:rPr>
           <w:rFonts w:ascii="Angsana New" w:eastAsia="Angsana New" w:hAnsi="Angsana New" w:cs="Angsana New"/>
@@ -146,12 +131,10 @@
         </w:rPr>
         <w:t>?</w:t>
       </w:r>
-      <w:proofErr w:type="gramEnd"/>
-    </w:p>
-    <w:p>
-      <w:pPr>
-        <w:spacing w:line="240" w:lineRule="auto"/>
-        <w:jc w:val="thaiDistribute"/>
+    </w:p>
+    <w:p>
+      <w:pPr>
+        <w:spacing w:line="240" w:lineRule="auto"/>
         <w:rPr>
           <w:rFonts w:ascii="Angsana New" w:eastAsia="Angsana New" w:hAnsi="Angsana New" w:cs="Angsana New"/>
           <w:color w:val="auto"/>
@@ -166,9 +149,10 @@
           <w:color w:val="auto"/>
           <w:sz w:val="36"/>
           <w:szCs w:val="36"/>
+          <w:lang w:bidi="ar-SA"/>
         </w:rPr>
         <w:drawing>
-          <wp:inline distT="0" distB="0" distL="0" distR="0" wp14:anchorId="6C5618F8" wp14:editId="3E08D69C">
+          <wp:inline distT="0" distB="0" distL="0" distR="0" wp14:anchorId="6704CE3E" wp14:editId="3E690886">
             <wp:extent cx="5731510" cy="3837305"/>
             <wp:effectExtent l="0" t="0" r="0" b="0"/>
             <wp:docPr id="1" name="image2.png"/>
@@ -181,7 +165,7 @@
                     <pic:cNvPicPr preferRelativeResize="0"/>
                   </pic:nvPicPr>
                   <pic:blipFill>
-                    <a:blip r:embed="rId5"/>
+                    <a:blip r:embed="rId4"/>
                     <a:srcRect/>
                     <a:stretch>
                       <a:fillRect/>
@@ -207,9 +191,8 @@
     <w:p>
       <w:pPr>
         <w:spacing w:line="240" w:lineRule="auto"/>
-        <w:jc w:val="thaiDistribute"/>
-        <w:rPr>
-          <w:rFonts w:ascii="Angsana New" w:eastAsia="Angsana New" w:hAnsi="Angsana New" w:cs="Angsana New" w:hint="cs"/>
+        <w:rPr>
+          <w:rFonts w:ascii="Angsana New" w:eastAsia="Angsana New" w:hAnsi="Angsana New" w:cs="Angsana New"/>
           <w:color w:val="auto"/>
           <w:sz w:val="36"/>
           <w:szCs w:val="36"/>
@@ -232,17 +215,7 @@
           <w:szCs w:val="36"/>
           <w:cs/>
         </w:rPr>
-        <w:t>จ</w:t>
-      </w:r>
-      <w:r>
-        <w:rPr>
-          <w:rFonts w:ascii="Angsana New" w:eastAsia="Angsana New" w:hAnsi="Angsana New" w:cs="Angsana New"/>
-          <w:color w:val="auto"/>
-          <w:sz w:val="36"/>
-          <w:szCs w:val="36"/>
-          <w:cs/>
-        </w:rPr>
-        <w:t xml:space="preserve">ากกราฟในปี </w:t>
+        <w:t xml:space="preserve">จากกราฟในปี </w:t>
       </w:r>
       <w:r>
         <w:rPr>
@@ -318,17 +291,7 @@
           <w:szCs w:val="36"/>
           <w:cs/>
         </w:rPr>
-        <w:t>อีกสาเหตุหนึ่งคือ มีการรวมตัวประท้วงทางการเมืองอย่างรุนแรงและมีการนำกำลังทหารไปสลายการชุมนุมดังกล่าวทำให้มีผู้บาดเจ็บจำนวนมา</w:t>
-      </w:r>
-      <w:r>
-        <w:rPr>
-          <w:rFonts w:ascii="Angsana New" w:eastAsia="Angsana New" w:hAnsi="Angsana New" w:cs="Angsana New"/>
-          <w:color w:val="auto"/>
-          <w:sz w:val="36"/>
-          <w:szCs w:val="36"/>
-          <w:cs/>
-        </w:rPr>
-        <w:t xml:space="preserve">กจึงเกิดเหตุวุ่นวาย ส่งผลให้จำนวนนักท่องเที่ยวลดลง ส่วนในช่วงปี </w:t>
+        <w:t xml:space="preserve">อีกสาเหตุหนึ่งคือ มีการรวมตัวประท้วงทางการเมืองอย่างรุนแรงและมีการนำกำลังทหารไปสลายการชุมนุมดังกล่าวทำให้มีผู้บาดเจ็บจำนวนมากจึงเกิดเหตุวุ่นวาย ส่งผลให้จำนวนนักท่องเที่ยวลดลง ส่วนในช่วงปี </w:t>
       </w:r>
       <w:r>
         <w:rPr>
@@ -377,17 +340,7 @@
           <w:cs/>
         </w:rPr>
         <w:lastRenderedPageBreak/>
-        <w:t>ประเทศไทยคงเดิม แล้วยังมีการการดำเนินงานฟื้นฟูตลาดมากขึ้น ทำให้ความเชื่อมั่นของนักท่องเที่ยวกลับคืนม</w:t>
-      </w:r>
-      <w:r>
-        <w:rPr>
-          <w:rFonts w:ascii="Angsana New" w:eastAsia="Angsana New" w:hAnsi="Angsana New" w:cs="Angsana New"/>
-          <w:color w:val="auto"/>
-          <w:sz w:val="36"/>
-          <w:szCs w:val="36"/>
-          <w:cs/>
-        </w:rPr>
-        <w:t xml:space="preserve">า ถึงแม้ว่าในปี </w:t>
+        <w:t xml:space="preserve">ประเทศไทยคงเดิม แล้วยังมีการการดำเนินงานฟื้นฟูตลาดมากขึ้น ทำให้ความเชื่อมั่นของนักท่องเที่ยวกลับคืนมา ถึงแม้ว่าในปี </w:t>
       </w:r>
       <w:r>
         <w:rPr>
@@ -406,17 +359,7 @@
           <w:szCs w:val="36"/>
           <w:cs/>
         </w:rPr>
-        <w:t>มีการเกิดเหตุอุทกภัยครั้งใหญ่ภายในประเทศแต่อัตรานักท่องเที่ยวก็ยังเพิ่มขึ้น เป็นเพราะว่าเหตุการณ์ดังกล่าวนั้นเกิดขึ้นเพียงช่วงเวลาสั้นๆ และเกิดในบางพื้นที่เท่านั้น ทั้งนี้ในปีนั้นเองสถิติจำนวนนักท่องเที่ยวในจังหวัดภูเก็ตก็เพิ่มขึ้นเป็น</w:t>
-      </w:r>
-      <w:r>
-        <w:rPr>
-          <w:rFonts w:ascii="Angsana New" w:eastAsia="Angsana New" w:hAnsi="Angsana New" w:cs="Angsana New"/>
-          <w:color w:val="auto"/>
-          <w:sz w:val="36"/>
-          <w:szCs w:val="36"/>
-          <w:cs/>
-        </w:rPr>
-        <w:t>จำนวนเกือบ</w:t>
+        <w:t>มีการเกิดเหตุอุทกภัยครั้งใหญ่ภายในประเทศแต่อัตรานักท่องเที่ยวก็ยังเพิ่มขึ้น เป็นเพราะว่าเหตุการณ์ดังกล่าวนั้นเกิดขึ้นเพียงช่วงเวลาสั้นๆ และเกิดในบางพื้นที่เท่านั้น ทั้งนี้ในปีนั้นเองสถิติจำนวนนักท่องเที่ยวในจังหวัดภูเก็ตก็เพิ่มขึ้นเป็นจำนวนเกือบ</w:t>
       </w:r>
       <w:r>
         <w:rPr>
@@ -435,7 +378,27 @@
           <w:szCs w:val="36"/>
           <w:cs/>
         </w:rPr>
-        <w:t xml:space="preserve">ล้านคนซึ่งเป็นหนึ่งในพื้นที่ที่ไม่ได้รับผลกระทบจากอุทกภัย จึงไม่ส่งผลต่อจำนวนนักท่องเที่ยวในปีนั้นมากนัก แต่ในช่วงปี </w:t>
+        <w:t>ล้านคนซึ่งเป็นหนึ่งในพื้นที่ที่ไม่ได้รับผลกระทบจากอุทกภัย จึงไม่ส่งผลต่อจำนว</w:t>
+      </w:r>
+      <w:r>
+        <w:rPr>
+          <w:rFonts w:ascii="Angsana New" w:eastAsia="Angsana New" w:hAnsi="Angsana New" w:cs="Angsana New"/>
+          <w:color w:val="auto"/>
+          <w:sz w:val="36"/>
+          <w:szCs w:val="36"/>
+          <w:cs/>
+        </w:rPr>
+        <w:t xml:space="preserve">นนักท่องเที่ยวในปีนั้นมากนัก </w:t>
+      </w:r>
+      <w:r>
+        <w:rPr>
+          <w:rFonts w:ascii="Angsana New" w:eastAsia="Angsana New" w:hAnsi="Angsana New" w:cs="Angsana New"/>
+          <w:color w:val="auto"/>
+          <w:sz w:val="36"/>
+          <w:szCs w:val="36"/>
+          <w:cs/>
+        </w:rPr>
+        <w:t xml:space="preserve">ในช่วงปี </w:t>
       </w:r>
       <w:r>
         <w:rPr>
@@ -454,7 +417,29 @@
           <w:szCs w:val="36"/>
           <w:cs/>
         </w:rPr>
-        <w:t xml:space="preserve">นักท่องเที่ยวมีจำนวนเพิ่มขึ้นเพราะไม่มีเหตุภัยพิบัติทางธรรมชาติแล้ว ต่อมาในปี </w:t>
+        <w:t xml:space="preserve">นักท่องเที่ยวมีจำนวนเพิ่มขึ้นเพราะไม่มีเหตุภัยพิบัติทางธรรมชาติแล้ว </w:t>
+      </w:r>
+    </w:p>
+    <w:p>
+      <w:pPr>
+        <w:spacing w:line="240" w:lineRule="auto"/>
+        <w:ind w:firstLine="720"/>
+        <w:rPr>
+          <w:rFonts w:ascii="Angsana New" w:eastAsia="Angsana New" w:hAnsi="Angsana New" w:cs="Angsana New"/>
+          <w:color w:val="auto"/>
+          <w:sz w:val="36"/>
+          <w:szCs w:val="36"/>
+        </w:rPr>
+      </w:pPr>
+      <w:r>
+        <w:rPr>
+          <w:rFonts w:ascii="Angsana New" w:eastAsia="Angsana New" w:hAnsi="Angsana New" w:cs="Angsana New"/>
+          <w:color w:val="auto"/>
+          <w:sz w:val="36"/>
+          <w:szCs w:val="36"/>
+          <w:cs/>
+        </w:rPr>
+        <w:t xml:space="preserve">ต่อมาในปี </w:t>
       </w:r>
       <w:r>
         <w:rPr>
@@ -473,61 +458,7 @@
           <w:szCs w:val="36"/>
           <w:cs/>
         </w:rPr>
-        <w:t>มีเส้นทางการบินเพิ่มมากขึ้นทำให้นักท่องเ</w:t>
-      </w:r>
-      <w:r>
-        <w:rPr>
-          <w:rFonts w:ascii="Angsana New" w:eastAsia="Angsana New" w:hAnsi="Angsana New" w:cs="Angsana New"/>
-          <w:color w:val="auto"/>
-          <w:sz w:val="36"/>
-          <w:szCs w:val="36"/>
-          <w:cs/>
-        </w:rPr>
-        <w:t>ที่ยวสะดวกต่อการเดินทางเข้ามาท่องเที่ยวในไทย นอกจากนี้ทางการท่องเที่ยวแห่งประเทศไทยมีการรุกการทำตลาดในพื้นที่ใหม่ๆ เช่น ยุโรปตะวันออก คา</w:t>
-      </w:r>
-      <w:proofErr w:type="spellStart"/>
-      <w:r>
-        <w:rPr>
-          <w:rFonts w:ascii="Angsana New" w:eastAsia="Angsana New" w:hAnsi="Angsana New" w:cs="Angsana New"/>
-          <w:color w:val="auto"/>
-          <w:sz w:val="36"/>
-          <w:szCs w:val="36"/>
-          <w:cs/>
-        </w:rPr>
-        <w:t>ซัค</w:t>
-      </w:r>
-      <w:proofErr w:type="spellEnd"/>
-      <w:r>
-        <w:rPr>
-          <w:rFonts w:ascii="Angsana New" w:eastAsia="Angsana New" w:hAnsi="Angsana New" w:cs="Angsana New"/>
-          <w:color w:val="auto"/>
-          <w:sz w:val="36"/>
-          <w:szCs w:val="36"/>
-          <w:cs/>
-        </w:rPr>
-        <w:t>สถาน ยูเครน ตุรกี และละ</w:t>
-      </w:r>
-      <w:proofErr w:type="spellStart"/>
-      <w:r>
-        <w:rPr>
-          <w:rFonts w:ascii="Angsana New" w:eastAsia="Angsana New" w:hAnsi="Angsana New" w:cs="Angsana New"/>
-          <w:color w:val="auto"/>
-          <w:sz w:val="36"/>
-          <w:szCs w:val="36"/>
-          <w:cs/>
-        </w:rPr>
-        <w:t>ติน</w:t>
-      </w:r>
-      <w:proofErr w:type="spellEnd"/>
-      <w:r>
-        <w:rPr>
-          <w:rFonts w:ascii="Angsana New" w:eastAsia="Angsana New" w:hAnsi="Angsana New" w:cs="Angsana New"/>
-          <w:color w:val="auto"/>
-          <w:sz w:val="36"/>
-          <w:szCs w:val="36"/>
-          <w:cs/>
-        </w:rPr>
-        <w:t xml:space="preserve">อเมริกา ส่งผลให้นักท่องเที่ยวเพิ่มสูงขึ้นจากปีก่อนๆ จนกระทั่งปี </w:t>
+        <w:t xml:space="preserve">มีเส้นทางการบินเพิ่มมากขึ้นทำให้นักท่องเที่ยวสะดวกต่อการเดินทางเข้ามาท่องเที่ยวในไทย นอกจากนี้ทางการท่องเที่ยวแห่งประเทศไทยมีการรุกการทำตลาดในพื้นที่ใหม่ๆ เช่น ยุโรปตะวันออก คาซัคสถาน ยูเครน ตุรกี และละตินอเมริกา ส่งผลให้นักท่องเที่ยวเพิ่มสูงขึ้นจากปีก่อนๆ จนกระทั่งปี </w:t>
       </w:r>
       <w:r>
         <w:rPr>
@@ -546,17 +477,7 @@
           <w:szCs w:val="36"/>
           <w:cs/>
         </w:rPr>
-        <w:t>มีจำนวนนักท่องเที่ยวที</w:t>
-      </w:r>
-      <w:r>
-        <w:rPr>
-          <w:rFonts w:ascii="Angsana New" w:eastAsia="Angsana New" w:hAnsi="Angsana New" w:cs="Angsana New"/>
-          <w:color w:val="auto"/>
-          <w:sz w:val="36"/>
-          <w:szCs w:val="36"/>
-          <w:cs/>
-        </w:rPr>
-        <w:t xml:space="preserve">่ลดลงเป็นจำนวนเกือบสองล้านคน อาจเป็นเพราะ </w:t>
+        <w:t xml:space="preserve">มีจำนวนนักท่องเที่ยวที่ลดลงเป็นจำนวนเกือบสองล้านคน อาจเป็นเพราะ </w:t>
       </w:r>
       <w:r>
         <w:rPr>
@@ -575,29 +496,7 @@
           <w:szCs w:val="36"/>
           <w:cs/>
         </w:rPr>
-        <w:t>สาเหตุหลักคือ อย่างแรกมีการระบาดอย่างร้ายแรงของโรค</w:t>
-      </w:r>
-      <w:proofErr w:type="spellStart"/>
-      <w:r>
-        <w:rPr>
-          <w:rFonts w:ascii="Angsana New" w:eastAsia="Angsana New" w:hAnsi="Angsana New" w:cs="Angsana New"/>
-          <w:color w:val="auto"/>
-          <w:sz w:val="36"/>
-          <w:szCs w:val="36"/>
-          <w:cs/>
-        </w:rPr>
-        <w:t>ไวรัส</w:t>
-      </w:r>
-      <w:proofErr w:type="spellEnd"/>
-      <w:r>
-        <w:rPr>
-          <w:rFonts w:ascii="Angsana New" w:eastAsia="Angsana New" w:hAnsi="Angsana New" w:cs="Angsana New"/>
-          <w:color w:val="auto"/>
-          <w:sz w:val="36"/>
-          <w:szCs w:val="36"/>
-          <w:cs/>
-        </w:rPr>
-        <w:t xml:space="preserve">อีโบล่าทั่วโลก พบผู้ป่วยจำนวนทั้งสิ้น  </w:t>
+        <w:t xml:space="preserve">สาเหตุหลักคือ อย่างแรกมีการระบาดอย่างร้ายแรงของโรคไวรัสอีโบล่าทั่วโลก พบผู้ป่วยจำนวนทั้งสิ้น  </w:t>
       </w:r>
       <w:r>
         <w:rPr>
@@ -673,61 +572,7 @@
           <w:szCs w:val="36"/>
           <w:cs/>
         </w:rPr>
-        <w:t>ด้วยความร้ายแรงของเชื้อ</w:t>
-      </w:r>
-      <w:proofErr w:type="spellStart"/>
-      <w:r>
-        <w:rPr>
-          <w:rFonts w:ascii="Angsana New" w:eastAsia="Angsana New" w:hAnsi="Angsana New" w:cs="Angsana New"/>
-          <w:color w:val="auto"/>
-          <w:sz w:val="36"/>
-          <w:szCs w:val="36"/>
-          <w:cs/>
-        </w:rPr>
-        <w:t>ไวรัส</w:t>
-      </w:r>
-      <w:proofErr w:type="spellEnd"/>
-      <w:r>
-        <w:rPr>
-          <w:rFonts w:ascii="Angsana New" w:eastAsia="Angsana New" w:hAnsi="Angsana New" w:cs="Angsana New"/>
-          <w:color w:val="auto"/>
-          <w:sz w:val="36"/>
-          <w:szCs w:val="36"/>
-          <w:cs/>
-        </w:rPr>
-        <w:t>อีโบล่านี้ทำให้นักท่องเที่ยวที</w:t>
-      </w:r>
-      <w:r>
-        <w:rPr>
-          <w:rFonts w:ascii="Angsana New" w:eastAsia="Angsana New" w:hAnsi="Angsana New" w:cs="Angsana New"/>
-          <w:color w:val="auto"/>
-          <w:sz w:val="36"/>
-          <w:szCs w:val="36"/>
-          <w:cs/>
-        </w:rPr>
-        <w:t>่เดินทางมาประเทศไทยมีจำนวนลดน้อยลง เพื่อหลีกเลี่ยงการติดเชื้อ</w:t>
-      </w:r>
-      <w:proofErr w:type="spellStart"/>
-      <w:r>
-        <w:rPr>
-          <w:rFonts w:ascii="Angsana New" w:eastAsia="Angsana New" w:hAnsi="Angsana New" w:cs="Angsana New"/>
-          <w:color w:val="auto"/>
-          <w:sz w:val="36"/>
-          <w:szCs w:val="36"/>
-          <w:cs/>
-        </w:rPr>
-        <w:t>ไวรัส</w:t>
-      </w:r>
-      <w:proofErr w:type="spellEnd"/>
-      <w:r>
-        <w:rPr>
-          <w:rFonts w:ascii="Angsana New" w:eastAsia="Angsana New" w:hAnsi="Angsana New" w:cs="Angsana New"/>
-          <w:color w:val="auto"/>
-          <w:sz w:val="36"/>
-          <w:szCs w:val="36"/>
-          <w:cs/>
-        </w:rPr>
-        <w:t xml:space="preserve">ดังกล่าว </w:t>
+        <w:t xml:space="preserve">ด้วยความร้ายแรงของเชื้อไวรัสอีโบล่านี้ทำให้นักท่องเที่ยวที่เดินทางมาประเทศไทยมีจำนวนลดน้อยลง เพื่อหลีกเลี่ยงการติดเชื้อไวรัสดังกล่าว </w:t>
       </w:r>
       <w:r>
         <w:rPr>
@@ -765,17 +610,7 @@
           <w:szCs w:val="36"/>
           <w:cs/>
         </w:rPr>
-        <w:t>สุราษฎร์ธานี จนเป็นข่าวที่โด่งดังไกลถึงต่างประเทศ ทำให้ชาวต่างชาติรู้สึกระหวาดระแวง เ</w:t>
-      </w:r>
-      <w:r>
-        <w:rPr>
-          <w:rFonts w:ascii="Angsana New" w:eastAsia="Angsana New" w:hAnsi="Angsana New" w:cs="Angsana New"/>
-          <w:color w:val="auto"/>
-          <w:sz w:val="36"/>
-          <w:szCs w:val="36"/>
-          <w:cs/>
-        </w:rPr>
-        <w:t xml:space="preserve">กิดความวิตกกังวลใจที่จะมาเที่ยวในประเทศ </w:t>
+        <w:t xml:space="preserve">สุราษฎร์ธานี จนเป็นข่าวที่โด่งดังไกลถึงต่างประเทศ ทำให้ชาวต่างชาติรู้สึกระหวาดระแวง เกิดความวิตกกังวลใจที่จะมาเที่ยวในประเทศ </w:t>
       </w:r>
       <w:r>
         <w:rPr>
@@ -794,20 +629,8 @@
           <w:szCs w:val="36"/>
           <w:cs/>
         </w:rPr>
-        <w:t>อัพ</w:t>
-      </w:r>
-      <w:proofErr w:type="spellStart"/>
-      <w:r>
-        <w:rPr>
-          <w:rFonts w:ascii="Angsana New" w:eastAsia="Angsana New" w:hAnsi="Angsana New" w:cs="Angsana New"/>
-          <w:color w:val="auto"/>
-          <w:sz w:val="36"/>
-          <w:szCs w:val="36"/>
-          <w:cs/>
-        </w:rPr>
-        <w:t>เดพ</w:t>
-      </w:r>
-      <w:proofErr w:type="spellEnd"/>
+        <w:t>อัพเดพ</w:t>
+      </w:r>
       <w:r>
         <w:rPr>
           <w:rFonts w:ascii="Angsana New" w:eastAsia="Angsana New" w:hAnsi="Angsana New" w:cs="Angsana New"/>
@@ -825,20 +648,8 @@
           <w:szCs w:val="36"/>
           <w:cs/>
         </w:rPr>
-        <w:t>นักท่อง</w:t>
-      </w:r>
-      <w:proofErr w:type="spellStart"/>
-      <w:r>
-        <w:rPr>
-          <w:rFonts w:ascii="Angsana New" w:eastAsia="Angsana New" w:hAnsi="Angsana New" w:cs="Angsana New"/>
-          <w:color w:val="auto"/>
-          <w:sz w:val="36"/>
-          <w:szCs w:val="36"/>
-          <w:cs/>
-        </w:rPr>
-        <w:t>เที่ยวช</w:t>
-      </w:r>
-      <w:proofErr w:type="spellEnd"/>
+        <w:t>นักท่องเที่ยวช</w:t>
+      </w:r>
       <w:r>
         <w:rPr>
           <w:rFonts w:ascii="Angsana New" w:eastAsia="Angsana New" w:hAnsi="Angsana New" w:cs="Angsana New"/>
@@ -875,17 +686,7 @@
           <w:szCs w:val="36"/>
           <w:cs/>
         </w:rPr>
-        <w:t>เหตุการณ์ดังกล่าวอาจเป็นสาเหตุที่ทำให้นักท่องเที่ยวชาวต่างชาต</w:t>
-      </w:r>
-      <w:r>
-        <w:rPr>
-          <w:rFonts w:ascii="Angsana New" w:eastAsia="Angsana New" w:hAnsi="Angsana New" w:cs="Angsana New"/>
-          <w:color w:val="auto"/>
-          <w:sz w:val="36"/>
-          <w:szCs w:val="36"/>
-          <w:cs/>
-        </w:rPr>
-        <w:t xml:space="preserve">ิมีจำนวนลดลงในช่วงปี </w:t>
+        <w:t xml:space="preserve">เหตุการณ์ดังกล่าวอาจเป็นสาเหตุที่ทำให้นักท่องเที่ยวชาวต่างชาติมีจำนวนลดลงในช่วงปี </w:t>
       </w:r>
       <w:r>
         <w:rPr>
@@ -896,6 +697,18 @@
         </w:rPr>
         <w:t xml:space="preserve">2557 </w:t>
       </w:r>
+    </w:p>
+    <w:p>
+      <w:pPr>
+        <w:spacing w:line="240" w:lineRule="auto"/>
+        <w:ind w:firstLine="720"/>
+        <w:rPr>
+          <w:rFonts w:ascii="Angsana New" w:eastAsia="Angsana New" w:hAnsi="Angsana New" w:cs="Angsana New"/>
+          <w:color w:val="auto"/>
+          <w:sz w:val="36"/>
+          <w:szCs w:val="36"/>
+        </w:rPr>
+      </w:pPr>
       <w:r>
         <w:rPr>
           <w:rFonts w:ascii="Angsana New" w:eastAsia="Angsana New" w:hAnsi="Angsana New" w:cs="Angsana New"/>
@@ -923,17 +736,7 @@
           <w:szCs w:val="36"/>
           <w:cs/>
         </w:rPr>
-        <w:t>ก็มีการเปิดตัวโครงการท่องเที่ยววิถีไทย และการเติบโตของสายการบินต้นทุนต่ำได้ช่วยกระตุ้นให้การเดินทางท่องเที่ยว ถึงแม้ในประเทศมีเหตุระเบิดบริเวณแยกราชประสงค์ซึ่งส่งผลทำให้การท่องเที่ยวบางช่วงสะดุดแต่ท้ายสุดภ</w:t>
-      </w:r>
-      <w:r>
-        <w:rPr>
-          <w:rFonts w:ascii="Angsana New" w:eastAsia="Angsana New" w:hAnsi="Angsana New" w:cs="Angsana New"/>
-          <w:color w:val="auto"/>
-          <w:sz w:val="36"/>
-          <w:szCs w:val="36"/>
-          <w:cs/>
-        </w:rPr>
-        <w:t xml:space="preserve">าพรวมก็ยังคงเติบโตอย่างต่อเนื่อง แต่ในปี </w:t>
+        <w:t xml:space="preserve">ก็มีการเปิดตัวโครงการท่องเที่ยววิถีไทย และการเติบโตของสายการบินต้นทุนต่ำได้ช่วยกระตุ้นให้การเดินทางท่องเที่ยว ถึงแม้ในประเทศมีเหตุระเบิดบริเวณแยกราชประสงค์ซึ่งส่งผลทำให้การท่องเที่ยวบางช่วงสะดุดแต่ท้ายสุดภาพรวมก็ยังคงเติบโตอย่างต่อเนื่อง แต่ในปี </w:t>
       </w:r>
       <w:r>
         <w:rPr>
@@ -982,25 +785,14 @@
           <w:szCs w:val="36"/>
           <w:cs/>
         </w:rPr>
-        <w:t>จึ</w:t>
-      </w:r>
-      <w:r>
-        <w:rPr>
-          <w:rFonts w:ascii="Angsana New" w:eastAsia="Angsana New" w:hAnsi="Angsana New" w:cs="Angsana New"/>
-          <w:color w:val="auto"/>
-          <w:sz w:val="36"/>
-          <w:szCs w:val="36"/>
-          <w:cs/>
-        </w:rPr>
-        <w:t>งทำให้จำนวนนักท่องเที่ยวเพิ่มขึ้นจากเดิม</w:t>
-      </w:r>
-    </w:p>
-    <w:p>
-      <w:pPr>
-        <w:spacing w:line="240" w:lineRule="auto"/>
-        <w:jc w:val="thaiDistribute"/>
-        <w:rPr>
-          <w:rFonts w:ascii="Angsana New" w:eastAsia="Angsana New" w:hAnsi="Angsana New" w:cs="Angsana New" w:hint="cs"/>
+        <w:t>จึงทำให้จำนวนนักท่องเที่ยวเพิ่มขึ้นจากเดิม</w:t>
+      </w:r>
+    </w:p>
+    <w:p>
+      <w:pPr>
+        <w:spacing w:line="240" w:lineRule="auto"/>
+        <w:rPr>
+          <w:rFonts w:ascii="Angsana New" w:eastAsia="Angsana New" w:hAnsi="Angsana New" w:cs="Angsana New"/>
           <w:b/>
           <w:bCs/>
           <w:color w:val="auto"/>
@@ -1012,7 +804,6 @@
     <w:p>
       <w:pPr>
         <w:spacing w:line="240" w:lineRule="auto"/>
-        <w:jc w:val="thaiDistribute"/>
         <w:rPr>
           <w:rFonts w:ascii="Angsana New" w:eastAsia="Angsana New" w:hAnsi="Angsana New" w:cs="Angsana New"/>
           <w:color w:val="auto"/>
@@ -1030,7 +821,6 @@
           <w:szCs w:val="40"/>
           <w:cs/>
         </w:rPr>
-        <w:lastRenderedPageBreak/>
         <w:t xml:space="preserve">สถิติรายได้จากการท่องเที่ยวเฉลี่ยต่อคนในหนึ่งวันในปี </w:t>
       </w:r>
       <w:r>
@@ -1047,7 +837,6 @@
     <w:p>
       <w:pPr>
         <w:spacing w:line="240" w:lineRule="auto"/>
-        <w:jc w:val="thaiDistribute"/>
         <w:rPr>
           <w:rFonts w:ascii="Angsana New" w:eastAsia="Angsana New" w:hAnsi="Angsana New" w:cs="Angsana New"/>
           <w:color w:val="auto"/>
@@ -1062,9 +851,10 @@
           <w:color w:val="auto"/>
           <w:sz w:val="36"/>
           <w:szCs w:val="36"/>
+          <w:lang w:bidi="ar-SA"/>
         </w:rPr>
         <w:drawing>
-          <wp:inline distT="0" distB="0" distL="0" distR="0" wp14:anchorId="741DE387" wp14:editId="39AEAF79">
+          <wp:inline distT="0" distB="0" distL="0" distR="0" wp14:anchorId="5E78DB03" wp14:editId="5D76F63A">
             <wp:extent cx="5363047" cy="3777809"/>
             <wp:effectExtent l="0" t="0" r="0" b="0"/>
             <wp:docPr id="3" name="image8.png"/>
@@ -1077,7 +867,7 @@
                     <pic:cNvPicPr preferRelativeResize="0"/>
                   </pic:nvPicPr>
                   <pic:blipFill>
-                    <a:blip r:embed="rId6"/>
+                    <a:blip r:embed="rId5"/>
                     <a:srcRect l="14757" t="7563" r="15976" b="5693"/>
                     <a:stretch>
                       <a:fillRect/>
@@ -1103,7 +893,6 @@
     <w:p>
       <w:pPr>
         <w:spacing w:line="240" w:lineRule="auto"/>
-        <w:jc w:val="thaiDistribute"/>
         <w:rPr>
           <w:rFonts w:ascii="Angsana New" w:eastAsia="Angsana New" w:hAnsi="Angsana New" w:cs="Angsana New"/>
           <w:color w:val="auto"/>
@@ -1128,17 +917,7 @@
           <w:szCs w:val="36"/>
           <w:cs/>
         </w:rPr>
-        <w:t>จากกราฟจะเห็นได้ว่ารายได้เฉลี่ยต่อคนในหนึ่งวันนั้นส่วนใหญ่จะได้มาจากค่าที่พัก เพราะว่านักเดินทางต่างประเทศส่วนใหญ่จะมีความจำเป็นในการพักแรมอย่างแน่</w:t>
-      </w:r>
-      <w:r>
-        <w:rPr>
-          <w:rFonts w:ascii="Angsana New" w:eastAsia="Angsana New" w:hAnsi="Angsana New" w:cs="Angsana New"/>
-          <w:color w:val="auto"/>
-          <w:sz w:val="36"/>
-          <w:szCs w:val="36"/>
-          <w:cs/>
-        </w:rPr>
-        <w:t xml:space="preserve">นอน ในปี </w:t>
+        <w:t xml:space="preserve">จากกราฟจะเห็นได้ว่ารายได้เฉลี่ยต่อคนในหนึ่งวันนั้นส่วนใหญ่จะได้มาจากค่าที่พัก เพราะว่านักเดินทางต่างประเทศส่วนใหญ่จะมีความจำเป็นในการพักแรมอย่างแน่นอน ในปี </w:t>
       </w:r>
       <w:r>
         <w:rPr>
@@ -1157,17 +936,7 @@
           <w:szCs w:val="36"/>
           <w:cs/>
         </w:rPr>
-        <w:t>มีเหตุการณ์การชุมนุมในพื้นที่เมืองท่องเที่ยวหลักของไทย ซึ่งก็คือ กรุงเทพมหานครฯ นักเดินทางต่างประเทศจึงมีจำนวนลดลงจากเดิมมาก ทำให้ธุรกิจด้านที่พักลดลงไปด้วย หลังจากเหตุการณ์ดังกล่าวสงบลง ศูนย์วิจัยกสิกรไทยกล่าวว่า ผู้ประกอบการธุรกิจโรงแรมบางส</w:t>
-      </w:r>
-      <w:r>
-        <w:rPr>
-          <w:rFonts w:ascii="Angsana New" w:eastAsia="Angsana New" w:hAnsi="Angsana New" w:cs="Angsana New"/>
-          <w:color w:val="auto"/>
-          <w:sz w:val="36"/>
-          <w:szCs w:val="36"/>
-          <w:cs/>
-        </w:rPr>
-        <w:t xml:space="preserve">่วนได้ปรับราคาที่พักขึ้นร้อยละ </w:t>
+        <w:t xml:space="preserve">มีเหตุการณ์การชุมนุมในพื้นที่เมืองท่องเที่ยวหลักของไทย ซึ่งก็คือ กรุงเทพมหานครฯ นักเดินทางต่างประเทศจึงมีจำนวนลดลงจากเดิมมาก ทำให้ธุรกิจด้านที่พักลดลงไปด้วย หลังจากเหตุการณ์ดังกล่าวสงบลง ศูนย์วิจัยกสิกรไทยกล่าวว่า ผู้ประกอบการธุรกิจโรงแรมบางส่วนได้ปรับราคาที่พักขึ้นร้อยละ </w:t>
       </w:r>
       <w:r>
         <w:rPr>
@@ -1186,25 +955,14 @@
           <w:szCs w:val="36"/>
           <w:cs/>
         </w:rPr>
-        <w:t>จึงทำให้รายได้เฉลี่ยจากค่าที่พักไม่ลดลงจากเดิม รองลงมาก็คือรายได้จากการซื้อของที่ระลึกของนักเดินทางซึ่งแน่นอนว่าเวลาคนเราไปท่องเที่ยวที่ไหนก็ตามส่วนใหญ่จะต้องมีของฝากเล็กๆน้อยๆไปฝากเพื่อน ฝากคนในครอบครัวอยู่เสมอ ตามด้</w:t>
-      </w:r>
-      <w:r>
-        <w:rPr>
-          <w:rFonts w:ascii="Angsana New" w:eastAsia="Angsana New" w:hAnsi="Angsana New" w:cs="Angsana New"/>
-          <w:color w:val="auto"/>
-          <w:sz w:val="36"/>
-          <w:szCs w:val="36"/>
-          <w:cs/>
-        </w:rPr>
-        <w:t>วยรายได้จากค่าอาหารและเครื่องดื่ม อย่างที่ทราบกันว่าอาหารไทยมีชื่อเสียงโด่งดังทั่วโลกและได้รับความนิยมจากนักท่องเที่ยวต่างประเทศมากจึงทำให้รายได้จากค่าอาหารขึ้นสูงเช่นเดียวกัน</w:t>
-      </w:r>
-    </w:p>
-    <w:p>
-      <w:pPr>
-        <w:spacing w:line="240" w:lineRule="auto"/>
-        <w:jc w:val="thaiDistribute"/>
-        <w:rPr>
-          <w:rFonts w:ascii="Angsana New" w:eastAsia="Angsana New" w:hAnsi="Angsana New" w:cs="Angsana New" w:hint="cs"/>
+        <w:t>จึงทำให้รายได้เฉลี่ยจากค่าที่พักไม่ลดลงจากเดิม รองลงมาก็คือรายได้จากการซื้อของที่ระลึกของนักเดินทางซึ่งแน่นอนว่าเวลาคนเราไปท่องเที่ยวที่ไหนก็ตามส่วนใหญ่จะต้องมีของฝากเล็กๆน้อยๆไปฝากเพื่อน ฝากคนในครอบครัวอยู่เสมอ ตามด้วยรายได้จากค่าอาหารและเครื่องดื่ม อย่างที่ทราบกันว่าอาหารไทยมีชื่อเสียงโด่งดังทั่วโลกและได้รับความนิยมจากนักท่องเที่ยวต่างประเทศมากจึงทำให้รายได้จากค่าอาหารขึ้นสูงเช่นเดียวกัน</w:t>
+      </w:r>
+    </w:p>
+    <w:p>
+      <w:pPr>
+        <w:spacing w:line="240" w:lineRule="auto"/>
+        <w:rPr>
+          <w:rFonts w:ascii="Angsana New" w:eastAsia="Angsana New" w:hAnsi="Angsana New" w:cs="Angsana New"/>
           <w:b/>
           <w:bCs/>
           <w:color w:val="auto"/>
@@ -1216,9 +974,8 @@
     <w:p>
       <w:pPr>
         <w:spacing w:line="240" w:lineRule="auto"/>
-        <w:jc w:val="thaiDistribute"/>
-        <w:rPr>
-          <w:rFonts w:ascii="Angsana New" w:eastAsia="Angsana New" w:hAnsi="Angsana New" w:cs="Angsana New" w:hint="cs"/>
+        <w:rPr>
+          <w:rFonts w:ascii="Angsana New" w:eastAsia="Angsana New" w:hAnsi="Angsana New" w:cs="Angsana New"/>
           <w:b/>
           <w:bCs/>
           <w:color w:val="auto"/>
@@ -1230,9 +987,8 @@
     <w:p>
       <w:pPr>
         <w:spacing w:line="240" w:lineRule="auto"/>
-        <w:jc w:val="thaiDistribute"/>
-        <w:rPr>
-          <w:rFonts w:ascii="Angsana New" w:eastAsia="Angsana New" w:hAnsi="Angsana New" w:cs="Angsana New" w:hint="cs"/>
+        <w:rPr>
+          <w:rFonts w:ascii="Angsana New" w:eastAsia="Angsana New" w:hAnsi="Angsana New" w:cs="Angsana New"/>
           <w:b/>
           <w:bCs/>
           <w:color w:val="auto"/>
@@ -1244,7 +1000,6 @@
     <w:p>
       <w:pPr>
         <w:spacing w:line="240" w:lineRule="auto"/>
-        <w:jc w:val="thaiDistribute"/>
         <w:rPr>
           <w:rFonts w:ascii="Angsana New" w:eastAsia="Angsana New" w:hAnsi="Angsana New" w:cs="Angsana New"/>
           <w:b/>
@@ -1263,7 +1018,6 @@
           <w:szCs w:val="40"/>
           <w:cs/>
         </w:rPr>
-        <w:lastRenderedPageBreak/>
         <w:t xml:space="preserve">สถิติรายได้จากการท่องเที่ยวโดยรวมในปี </w:t>
       </w:r>
       <w:r>
@@ -1280,7 +1034,6 @@
     <w:p>
       <w:pPr>
         <w:spacing w:line="240" w:lineRule="auto"/>
-        <w:jc w:val="thaiDistribute"/>
         <w:rPr>
           <w:rFonts w:ascii="Angsana New" w:eastAsia="Angsana New" w:hAnsi="Angsana New" w:cs="Angsana New"/>
           <w:color w:val="auto"/>
@@ -1295,9 +1048,10 @@
           <w:color w:val="auto"/>
           <w:sz w:val="36"/>
           <w:szCs w:val="36"/>
+          <w:lang w:bidi="ar-SA"/>
         </w:rPr>
         <w:drawing>
-          <wp:inline distT="0" distB="0" distL="0" distR="0" wp14:anchorId="7D8E9157" wp14:editId="616AB562">
+          <wp:inline distT="0" distB="0" distL="0" distR="0" wp14:anchorId="37D0FDBD" wp14:editId="67A3205D">
             <wp:extent cx="5412654" cy="3898400"/>
             <wp:effectExtent l="0" t="0" r="0" b="0"/>
             <wp:docPr id="2" name="image7.png"/>
@@ -1310,7 +1064,7 @@
                     <pic:cNvPicPr preferRelativeResize="0"/>
                   </pic:nvPicPr>
                   <pic:blipFill>
-                    <a:blip r:embed="rId7"/>
+                    <a:blip r:embed="rId6"/>
                     <a:srcRect l="16086" t="8036" r="16908" b="6164"/>
                     <a:stretch>
                       <a:fillRect/>
@@ -1336,7 +1090,6 @@
     <w:p>
       <w:pPr>
         <w:spacing w:line="240" w:lineRule="auto"/>
-        <w:jc w:val="thaiDistribute"/>
         <w:rPr>
           <w:rFonts w:ascii="Angsana New" w:eastAsia="Angsana New" w:hAnsi="Angsana New" w:cs="Angsana New"/>
           <w:color w:val="auto"/>
@@ -1361,17 +1114,7 @@
           <w:szCs w:val="36"/>
           <w:cs/>
         </w:rPr>
-        <w:t>จากกราฟจะสังเกตได้ว่า รายได</w:t>
-      </w:r>
-      <w:r>
-        <w:rPr>
-          <w:rFonts w:ascii="Angsana New" w:eastAsia="Angsana New" w:hAnsi="Angsana New" w:cs="Angsana New"/>
-          <w:color w:val="auto"/>
-          <w:sz w:val="36"/>
-          <w:szCs w:val="36"/>
-          <w:cs/>
-        </w:rPr>
-        <w:t xml:space="preserve">้จากการท่องเที่ยวในแต่ละปีค่อนข้างแปรผันตรงไปตามจำนวนนักท่องเที่ยว หากจำนวนนักท่องเที่ยวมาก รายได้จากการท่องเที่ยวก็มาก ในขณะที่จำนวนนักท่องเที่ยวในปีนั้นลดลงรายได้ก็จะลดลงตาม เช่นเดียวกัน แต่สังเกตในช่วงปี </w:t>
+        <w:t xml:space="preserve">จากกราฟจะสังเกตได้ว่า รายได้จากการท่องเที่ยวในแต่ละปีค่อนข้างแปรผันตรงไปตามจำนวนนักท่องเที่ยว หากจำนวนนักท่องเที่ยวมาก รายได้จากการท่องเที่ยวก็มาก ในขณะที่จำนวนนักท่องเที่ยวในปีนั้นลดลงรายได้ก็จะลดลงตาม เช่นเดียวกัน แต่สังเกตในช่วงปี </w:t>
       </w:r>
       <w:r>
         <w:rPr>
@@ -1390,85 +1133,69 @@
           <w:szCs w:val="36"/>
           <w:cs/>
         </w:rPr>
-        <w:t>จำนวนนักท่องเที่ยวลดลงจากเดิมเป็นจำนวนมากแต่</w:t>
-      </w:r>
-      <w:r>
-        <w:rPr>
-          <w:rFonts w:ascii="Angsana New" w:eastAsia="Angsana New" w:hAnsi="Angsana New" w:cs="Angsana New"/>
-          <w:color w:val="auto"/>
-          <w:sz w:val="36"/>
-          <w:szCs w:val="36"/>
-          <w:cs/>
-        </w:rPr>
-        <w:t>รายได้จากการท่องเที่ยวลดลงไปจากเดิมเพียงนิดเดียว สาเหตุเกิดจากการเพิ่มราคาของที่พักส่วนใหญ่ภายในประเทศในปีนั้นทำให้ส่งผลต่อรายได้ของประเทศไทยจากการท่องเที่ยวไม่มากนัก</w:t>
-      </w:r>
-    </w:p>
-    <w:p>
-      <w:pPr>
-        <w:spacing w:line="240" w:lineRule="auto"/>
-        <w:jc w:val="thaiDistribute"/>
-        <w:rPr>
-          <w:rFonts w:ascii="Angsana New" w:eastAsia="Angsana New" w:hAnsi="Angsana New" w:cs="Angsana New" w:hint="cs"/>
-          <w:color w:val="auto"/>
-          <w:sz w:val="36"/>
-          <w:szCs w:val="36"/>
-        </w:rPr>
-      </w:pPr>
-    </w:p>
-    <w:p>
-      <w:pPr>
-        <w:spacing w:line="240" w:lineRule="auto"/>
-        <w:jc w:val="thaiDistribute"/>
-        <w:rPr>
-          <w:rFonts w:ascii="Angsana New" w:eastAsia="Angsana New" w:hAnsi="Angsana New" w:cs="Angsana New" w:hint="cs"/>
-          <w:color w:val="auto"/>
-          <w:sz w:val="36"/>
-          <w:szCs w:val="36"/>
-        </w:rPr>
-      </w:pPr>
-    </w:p>
-    <w:p>
-      <w:pPr>
-        <w:spacing w:line="240" w:lineRule="auto"/>
-        <w:jc w:val="thaiDistribute"/>
-        <w:rPr>
-          <w:rFonts w:ascii="Angsana New" w:eastAsia="Angsana New" w:hAnsi="Angsana New" w:cs="Angsana New" w:hint="cs"/>
-          <w:color w:val="auto"/>
-          <w:sz w:val="36"/>
-          <w:szCs w:val="36"/>
-        </w:rPr>
-      </w:pPr>
-    </w:p>
-    <w:p>
-      <w:pPr>
-        <w:spacing w:line="240" w:lineRule="auto"/>
-        <w:jc w:val="thaiDistribute"/>
-        <w:rPr>
-          <w:rFonts w:ascii="Angsana New" w:eastAsia="Angsana New" w:hAnsi="Angsana New" w:cs="Angsana New" w:hint="cs"/>
-          <w:color w:val="auto"/>
-          <w:sz w:val="36"/>
-          <w:szCs w:val="36"/>
-        </w:rPr>
-      </w:pPr>
-    </w:p>
-    <w:p>
-      <w:pPr>
-        <w:spacing w:line="240" w:lineRule="auto"/>
-        <w:jc w:val="thaiDistribute"/>
-        <w:rPr>
-          <w:rFonts w:ascii="Angsana New" w:eastAsia="Angsana New" w:hAnsi="Angsana New" w:cs="Angsana New" w:hint="cs"/>
-          <w:color w:val="auto"/>
-          <w:sz w:val="36"/>
-          <w:szCs w:val="36"/>
-        </w:rPr>
-      </w:pPr>
-    </w:p>
-    <w:p>
-      <w:pPr>
-        <w:spacing w:line="240" w:lineRule="auto"/>
-        <w:jc w:val="thaiDistribute"/>
-        <w:rPr>
-          <w:rFonts w:ascii="Angsana New" w:eastAsia="Angsana New" w:hAnsi="Angsana New" w:cs="Angsana New" w:hint="cs"/>
+        <w:t>จำนวนนักท่องเที่ยวลดลงจากเดิมเป็นจำนวนมากแต่รายได้จากการท่องเที่ยวลดลงไปจากเดิมเพียงนิดเดียว สาเหตุเกิดจากการเพิ่มราคาของที่พักส่วนใหญ่ภายในประเทศในปีนั้นทำให้ส่งผลต่อรายได้ของประเทศไทยจากการท่องเที่ยวไม่มากนัก</w:t>
+      </w:r>
+    </w:p>
+    <w:p>
+      <w:pPr>
+        <w:spacing w:line="240" w:lineRule="auto"/>
+        <w:rPr>
+          <w:rFonts w:ascii="Angsana New" w:eastAsia="Angsana New" w:hAnsi="Angsana New" w:cs="Angsana New"/>
+          <w:color w:val="auto"/>
+          <w:sz w:val="36"/>
+          <w:szCs w:val="36"/>
+        </w:rPr>
+      </w:pPr>
+    </w:p>
+    <w:p>
+      <w:pPr>
+        <w:spacing w:line="240" w:lineRule="auto"/>
+        <w:rPr>
+          <w:rFonts w:ascii="Angsana New" w:eastAsia="Angsana New" w:hAnsi="Angsana New" w:cs="Angsana New"/>
+          <w:color w:val="auto"/>
+          <w:sz w:val="36"/>
+          <w:szCs w:val="36"/>
+        </w:rPr>
+      </w:pPr>
+    </w:p>
+    <w:p>
+      <w:pPr>
+        <w:spacing w:line="240" w:lineRule="auto"/>
+        <w:rPr>
+          <w:rFonts w:ascii="Angsana New" w:eastAsia="Angsana New" w:hAnsi="Angsana New" w:cs="Angsana New"/>
+          <w:color w:val="auto"/>
+          <w:sz w:val="36"/>
+          <w:szCs w:val="36"/>
+        </w:rPr>
+      </w:pPr>
+    </w:p>
+    <w:p>
+      <w:pPr>
+        <w:spacing w:line="240" w:lineRule="auto"/>
+        <w:rPr>
+          <w:rFonts w:ascii="Angsana New" w:eastAsia="Angsana New" w:hAnsi="Angsana New" w:cs="Angsana New"/>
+          <w:color w:val="auto"/>
+          <w:sz w:val="36"/>
+          <w:szCs w:val="36"/>
+        </w:rPr>
+      </w:pPr>
+    </w:p>
+    <w:p>
+      <w:pPr>
+        <w:spacing w:line="240" w:lineRule="auto"/>
+        <w:rPr>
+          <w:rFonts w:ascii="Angsana New" w:eastAsia="Angsana New" w:hAnsi="Angsana New" w:cs="Angsana New"/>
+          <w:color w:val="auto"/>
+          <w:sz w:val="36"/>
+          <w:szCs w:val="36"/>
+        </w:rPr>
+      </w:pPr>
+    </w:p>
+    <w:p>
+      <w:pPr>
+        <w:spacing w:line="240" w:lineRule="auto"/>
+        <w:rPr>
+          <w:rFonts w:ascii="Angsana New" w:eastAsia="Angsana New" w:hAnsi="Angsana New" w:cs="Angsana New"/>
           <w:b/>
           <w:bCs/>
           <w:color w:val="auto"/>
@@ -1480,7 +1207,6 @@
     <w:p>
       <w:pPr>
         <w:spacing w:line="240" w:lineRule="auto"/>
-        <w:jc w:val="thaiDistribute"/>
         <w:rPr>
           <w:rFonts w:ascii="Angsana New" w:eastAsia="Angsana New" w:hAnsi="Angsana New" w:cs="Angsana New"/>
           <w:b/>
@@ -1499,7 +1225,6 @@
           <w:szCs w:val="40"/>
           <w:cs/>
         </w:rPr>
-        <w:lastRenderedPageBreak/>
         <w:t>หญิงหรือชายมาเที่ยวไทยมากกว่ากัน</w:t>
       </w:r>
       <w:r>
@@ -1516,7 +1241,6 @@
     <w:p>
       <w:pPr>
         <w:spacing w:line="240" w:lineRule="auto"/>
-        <w:jc w:val="thaiDistribute"/>
         <w:rPr>
           <w:rFonts w:ascii="Angsana New" w:eastAsia="Angsana New" w:hAnsi="Angsana New" w:cs="Angsana New"/>
           <w:color w:val="auto"/>
@@ -1531,9 +1255,10 @@
           <w:color w:val="auto"/>
           <w:sz w:val="36"/>
           <w:szCs w:val="36"/>
+          <w:lang w:bidi="ar-SA"/>
         </w:rPr>
         <w:drawing>
-          <wp:inline distT="0" distB="0" distL="0" distR="0" wp14:anchorId="55BD5754" wp14:editId="5BCC0C7A">
+          <wp:inline distT="0" distB="0" distL="0" distR="0" wp14:anchorId="781D6E6B" wp14:editId="1C21E886">
             <wp:extent cx="5439242" cy="3772815"/>
             <wp:effectExtent l="0" t="0" r="0" b="0"/>
             <wp:docPr id="5" name="image13.png"/>
@@ -1546,7 +1271,7 @@
                     <pic:cNvPicPr preferRelativeResize="0"/>
                   </pic:nvPicPr>
                   <pic:blipFill>
-                    <a:blip r:embed="rId8"/>
+                    <a:blip r:embed="rId7"/>
                     <a:srcRect/>
                     <a:stretch>
                       <a:fillRect/>
@@ -1572,7 +1297,6 @@
     <w:p>
       <w:pPr>
         <w:spacing w:line="240" w:lineRule="auto"/>
-        <w:jc w:val="thaiDistribute"/>
         <w:rPr>
           <w:rFonts w:ascii="Angsana New" w:eastAsia="Angsana New" w:hAnsi="Angsana New" w:cs="Angsana New"/>
           <w:color w:val="auto"/>
@@ -1616,29 +1340,7 @@
           <w:szCs w:val="36"/>
           <w:cs/>
         </w:rPr>
-        <w:t>จำนวนนักท่อ</w:t>
-      </w:r>
-      <w:r>
-        <w:rPr>
-          <w:rFonts w:ascii="Angsana New" w:eastAsia="Angsana New" w:hAnsi="Angsana New" w:cs="Angsana New"/>
-          <w:color w:val="auto"/>
-          <w:sz w:val="36"/>
-          <w:szCs w:val="36"/>
-          <w:cs/>
-        </w:rPr>
-        <w:t xml:space="preserve">งเที่ยวชายจะเดินทางเข้ามาท่องเที่ยวในประเทศไทยเป็นจำนวนมากกว่านักท่องเที่ยวหญิงในทุกๆปี ซึ่งมีเหตุผลมาจากหลายๆสาเหตุ </w:t>
-      </w:r>
-      <w:bookmarkStart w:id="0" w:name="_GoBack"/>
-      <w:bookmarkEnd w:id="0"/>
-      <w:r>
-        <w:rPr>
-          <w:rFonts w:ascii="Angsana New" w:eastAsia="Angsana New" w:hAnsi="Angsana New" w:cs="Angsana New"/>
-          <w:color w:val="auto"/>
-          <w:sz w:val="36"/>
-          <w:szCs w:val="36"/>
-          <w:cs/>
-        </w:rPr>
-        <w:t>โดยสาเหตุหนึ่งมาจากธุรกิจการค้าประเวณีในประเทศไทย โดยธุรกิจการค้าประเวณีในประเทศไทยนั้นติดอันดับต้นๆของ</w:t>
+        <w:t>จำนวนนักท่องเที่ยวชายจะเดินทางเข้ามาท่องเที่ยวในประเทศไทยเป็นจำนวนมากกว่านักท่องเที่ยวหญิงในทุกๆปี ซึ่งมีเหตุผลมาจากหลายๆสาเหตุ โดยสาเหตุหนึ่งมาจากธุรกิจการค้าประเวณีในประเทศไทย โดยธุรกิจการค้าประเวณีในประเทศไทยนั้นติดอันดับต้นๆของ</w:t>
       </w:r>
       <w:r>
         <w:rPr>
@@ -1668,17 +1370,7 @@
           <w:szCs w:val="36"/>
           <w:cs/>
         </w:rPr>
-        <w:t>กิจก</w:t>
-      </w:r>
-      <w:r>
-        <w:rPr>
-          <w:rFonts w:ascii="Angsana New" w:eastAsia="Angsana New" w:hAnsi="Angsana New" w:cs="Angsana New"/>
-          <w:color w:val="auto"/>
-          <w:sz w:val="36"/>
-          <w:szCs w:val="36"/>
-          <w:cs/>
-        </w:rPr>
-        <w:t>ารค้าป</w:t>
+        <w:t>กิจการค้าป</w:t>
       </w:r>
       <w:r>
         <w:rPr>
@@ -1727,17 +1419,7 @@
           <w:szCs w:val="36"/>
           <w:cs/>
         </w:rPr>
-        <w:t>ดังนั้นจึงมีนักท่องเที่ยวชายที่มีความสนใจในเรื่องเหล่านี้ เดินทางเข้ามาท่องเที่ยวใน</w:t>
-      </w:r>
-      <w:r>
-        <w:rPr>
-          <w:rFonts w:ascii="Angsana New" w:eastAsia="Angsana New" w:hAnsi="Angsana New" w:cs="Angsana New"/>
-          <w:color w:val="auto"/>
-          <w:sz w:val="36"/>
-          <w:szCs w:val="36"/>
-          <w:cs/>
-        </w:rPr>
-        <w:t xml:space="preserve">ประเทศไทยเป็นจำนวนหนึ่ง ต่อมาในช่วงปี </w:t>
+        <w:t xml:space="preserve">ดังนั้นจึงมีนักท่องเที่ยวชายที่มีความสนใจในเรื่องเหล่านี้ เดินทางเข้ามาท่องเที่ยวในประเทศไทยเป็นจำนวนหนึ่ง ต่อมาในช่วงปี </w:t>
       </w:r>
       <w:r>
         <w:rPr>
@@ -1805,26 +1487,14 @@
           <w:highlight w:val="white"/>
           <w:cs/>
         </w:rPr>
-        <w:t>แคมเปญพิเศษเพื่อดึงดูดนักท่องเที่ยวหญิงให้มาท่องเที่ยวมากขึ้นโ</w:t>
-      </w:r>
-      <w:r>
-        <w:rPr>
-          <w:rFonts w:ascii="Angsana New" w:eastAsia="Angsana New" w:hAnsi="Angsana New" w:cs="Angsana New"/>
-          <w:color w:val="auto"/>
-          <w:sz w:val="36"/>
-          <w:szCs w:val="36"/>
-          <w:highlight w:val="white"/>
-          <w:cs/>
-        </w:rPr>
-        <w:t>ดยการท่องเที่ยวแห่งประเทศไทย สาเหตุเพื่อกระตุ้นเศรษฐกิจและการเติบโตของธุรกิจการท่องเที่ยวในประเทศ</w:t>
-      </w:r>
-    </w:p>
-    <w:p>
-      <w:pPr>
-        <w:spacing w:line="240" w:lineRule="auto"/>
-        <w:jc w:val="thaiDistribute"/>
-        <w:rPr>
-          <w:rFonts w:ascii="Angsana New" w:eastAsia="Angsana New" w:hAnsi="Angsana New" w:cs="Angsana New" w:hint="cs"/>
+        <w:t>แคมเปญพิเศษเพื่อดึงดูดนักท่องเที่ยวหญิงให้มาท่องเที่ยวมากขึ้นโดยการท่องเที่ยวแห่งประเทศไทย สาเหตุเพื่อกระตุ้นเศรษฐกิจและการเติบโตของธุรกิจการท่องเที่ยวในประเทศ</w:t>
+      </w:r>
+    </w:p>
+    <w:p>
+      <w:pPr>
+        <w:spacing w:line="240" w:lineRule="auto"/>
+        <w:rPr>
+          <w:rFonts w:ascii="Angsana New" w:eastAsia="Angsana New" w:hAnsi="Angsana New" w:cs="Angsana New"/>
           <w:b/>
           <w:bCs/>
           <w:color w:val="auto"/>
@@ -1836,9 +1506,8 @@
     <w:p>
       <w:pPr>
         <w:spacing w:line="240" w:lineRule="auto"/>
-        <w:jc w:val="thaiDistribute"/>
-        <w:rPr>
-          <w:rFonts w:ascii="Angsana New" w:eastAsia="Angsana New" w:hAnsi="Angsana New" w:cs="Angsana New" w:hint="cs"/>
+        <w:rPr>
+          <w:rFonts w:ascii="Angsana New" w:eastAsia="Angsana New" w:hAnsi="Angsana New" w:cs="Angsana New"/>
           <w:b/>
           <w:bCs/>
           <w:color w:val="auto"/>
@@ -1850,7 +1519,6 @@
     <w:p>
       <w:pPr>
         <w:spacing w:line="240" w:lineRule="auto"/>
-        <w:jc w:val="thaiDistribute"/>
         <w:rPr>
           <w:rFonts w:ascii="Angsana New" w:eastAsia="Angsana New" w:hAnsi="Angsana New" w:cs="Angsana New"/>
           <w:b/>
@@ -1869,7 +1537,6 @@
           <w:szCs w:val="40"/>
           <w:cs/>
         </w:rPr>
-        <w:lastRenderedPageBreak/>
         <w:t>คนอายุช่วงไหนมาไทยมากกว่ากัน</w:t>
       </w:r>
       <w:r>
@@ -1886,7 +1553,6 @@
     <w:p>
       <w:pPr>
         <w:spacing w:line="240" w:lineRule="auto"/>
-        <w:jc w:val="thaiDistribute"/>
         <w:rPr>
           <w:rFonts w:ascii="Angsana New" w:eastAsia="Angsana New" w:hAnsi="Angsana New" w:cs="Angsana New"/>
           <w:color w:val="auto"/>
@@ -1901,9 +1567,10 @@
           <w:color w:val="auto"/>
           <w:sz w:val="36"/>
           <w:szCs w:val="36"/>
+          <w:lang w:bidi="ar-SA"/>
         </w:rPr>
         <w:drawing>
-          <wp:inline distT="0" distB="0" distL="0" distR="0" wp14:anchorId="3E0791CA" wp14:editId="4370DAAF">
+          <wp:inline distT="0" distB="0" distL="0" distR="0" wp14:anchorId="5BE214A6" wp14:editId="0B3F1872">
             <wp:extent cx="5695543" cy="3898420"/>
             <wp:effectExtent l="0" t="0" r="0" b="0"/>
             <wp:docPr id="4" name="image12.png"/>
@@ -1916,7 +1583,7 @@
                     <pic:cNvPicPr preferRelativeResize="0"/>
                   </pic:nvPicPr>
                   <pic:blipFill>
-                    <a:blip r:embed="rId9"/>
+                    <a:blip r:embed="rId8"/>
                     <a:srcRect/>
                     <a:stretch>
                       <a:fillRect/>
@@ -1942,7 +1609,6 @@
     <w:p>
       <w:pPr>
         <w:spacing w:line="240" w:lineRule="auto"/>
-        <w:jc w:val="thaiDistribute"/>
         <w:rPr>
           <w:rFonts w:ascii="Angsana New" w:eastAsia="Angsana New" w:hAnsi="Angsana New" w:cs="Angsana New"/>
           <w:color w:val="auto"/>
@@ -2024,17 +1690,7 @@
           <w:szCs w:val="36"/>
           <w:cs/>
         </w:rPr>
-        <w:t>ปีขึ้นไป จะมีทิศทางของจำน</w:t>
-      </w:r>
-      <w:r>
-        <w:rPr>
-          <w:rFonts w:ascii="Angsana New" w:eastAsia="Angsana New" w:hAnsi="Angsana New" w:cs="Angsana New"/>
-          <w:color w:val="auto"/>
-          <w:sz w:val="36"/>
-          <w:szCs w:val="36"/>
-          <w:cs/>
-        </w:rPr>
-        <w:t xml:space="preserve">วนที่เพิ่มและลดไปในทิศทางเดียวกันเนื่องจากจะมีนักท่องเที่ยวประเภท ครอบครัว จึงทำให้กราฟช่วงอายุที่กล่าวมามีความสัมพันธ์ไปในทิศทางเดียวกัน ส่วนในช่วงอายุ </w:t>
+        <w:t xml:space="preserve">ปีขึ้นไป จะมีทิศทางของจำนวนที่เพิ่มและลดไปในทิศทางเดียวกันเนื่องจากจะมีนักท่องเที่ยวประเภท ครอบครัว จึงทำให้กราฟช่วงอายุที่กล่าวมามีความสัมพันธ์ไปในทิศทางเดียวกัน ส่วนในช่วงอายุ </w:t>
       </w:r>
       <w:r>
         <w:rPr>
@@ -2053,83 +1709,7 @@
           <w:szCs w:val="36"/>
           <w:cs/>
         </w:rPr>
-        <w:t>ปี ตามลักษณะนิสัยแล้วเป็นวัยที่เพิ่งเริ่มเข้าสู่วัยทำงาน มีนิสัยพฤติกรรม ชอบแสวงหาสิ่งแปลกใหม่เ</w:t>
-      </w:r>
-      <w:r>
-        <w:rPr>
-          <w:rFonts w:ascii="Angsana New" w:eastAsia="Angsana New" w:hAnsi="Angsana New" w:cs="Angsana New"/>
-          <w:color w:val="auto"/>
-          <w:sz w:val="36"/>
-          <w:szCs w:val="36"/>
-          <w:cs/>
-        </w:rPr>
-        <w:t>สมอ และยังชอบเก็บเกี่ยวประสบการณ์ จึงทำให้การมาเที่ยวเป็นอะไรที่ท้าทาย ในช่วงวัยนี้ เป็นวัยที่เข้าถึงโซ</w:t>
-      </w:r>
-      <w:proofErr w:type="spellStart"/>
-      <w:r>
-        <w:rPr>
-          <w:rFonts w:ascii="Angsana New" w:eastAsia="Angsana New" w:hAnsi="Angsana New" w:cs="Angsana New"/>
-          <w:color w:val="auto"/>
-          <w:sz w:val="36"/>
-          <w:szCs w:val="36"/>
-          <w:cs/>
-        </w:rPr>
-        <w:t>เชียล</w:t>
-      </w:r>
-      <w:proofErr w:type="spellEnd"/>
-      <w:r>
-        <w:rPr>
-          <w:rFonts w:ascii="Angsana New" w:eastAsia="Angsana New" w:hAnsi="Angsana New" w:cs="Angsana New"/>
-          <w:color w:val="auto"/>
-          <w:sz w:val="36"/>
-          <w:szCs w:val="36"/>
-          <w:cs/>
-        </w:rPr>
-        <w:t xml:space="preserve"> ได้มากที่สุดจึงทำให้เมื่อมีการโป</w:t>
-      </w:r>
-      <w:proofErr w:type="spellStart"/>
-      <w:r>
-        <w:rPr>
-          <w:rFonts w:ascii="Angsana New" w:eastAsia="Angsana New" w:hAnsi="Angsana New" w:cs="Angsana New"/>
-          <w:color w:val="auto"/>
-          <w:sz w:val="36"/>
-          <w:szCs w:val="36"/>
-          <w:cs/>
-        </w:rPr>
-        <w:t>รโมท</w:t>
-      </w:r>
-      <w:proofErr w:type="spellEnd"/>
-      <w:r>
-        <w:rPr>
-          <w:rFonts w:ascii="Angsana New" w:eastAsia="Angsana New" w:hAnsi="Angsana New" w:cs="Angsana New"/>
-          <w:color w:val="auto"/>
-          <w:sz w:val="36"/>
-          <w:szCs w:val="36"/>
-          <w:cs/>
-        </w:rPr>
-        <w:t>สถานที่ท่องเที่ยวไทยบนโซ</w:t>
-      </w:r>
-      <w:proofErr w:type="spellStart"/>
-      <w:r>
-        <w:rPr>
-          <w:rFonts w:ascii="Angsana New" w:eastAsia="Angsana New" w:hAnsi="Angsana New" w:cs="Angsana New"/>
-          <w:color w:val="auto"/>
-          <w:sz w:val="36"/>
-          <w:szCs w:val="36"/>
-          <w:cs/>
-        </w:rPr>
-        <w:t>เชียล</w:t>
-      </w:r>
-      <w:proofErr w:type="spellEnd"/>
-      <w:r>
-        <w:rPr>
-          <w:rFonts w:ascii="Angsana New" w:eastAsia="Angsana New" w:hAnsi="Angsana New" w:cs="Angsana New"/>
-          <w:color w:val="auto"/>
-          <w:sz w:val="36"/>
-          <w:szCs w:val="36"/>
-          <w:cs/>
-        </w:rPr>
-        <w:t xml:space="preserve">จึงเป็นอะไรที่เข้าถึงง่าย จะเห็นได้จากกราฟนี้ ช่วงอายุ </w:t>
+        <w:t xml:space="preserve">ปี ตามลักษณะนิสัยแล้วเป็นวัยที่เพิ่งเริ่มเข้าสู่วัยทำงาน มีนิสัยพฤติกรรม ชอบแสวงหาสิ่งแปลกใหม่เสมอ และยังชอบเก็บเกี่ยวประสบการณ์ จึงทำให้การมาเที่ยวเป็นอะไรที่ท้าทาย ในช่วงวัยนี้ เป็นวัยที่เข้าถึงโซเชียล ได้มากที่สุดจึงทำให้เมื่อมีการโปรโมทสถานที่ท่องเที่ยวไทยบนโซเชียลจึงเป็นอะไรที่เข้าถึงง่าย จะเห็นได้จากกราฟนี้ ช่วงอายุ </w:t>
       </w:r>
       <w:r>
         <w:rPr>
@@ -2148,17 +1728,7 @@
           <w:szCs w:val="36"/>
           <w:cs/>
         </w:rPr>
-        <w:t>ปี เป็นช่วงอายุที่ค</w:t>
-      </w:r>
-      <w:r>
-        <w:rPr>
-          <w:rFonts w:ascii="Angsana New" w:eastAsia="Angsana New" w:hAnsi="Angsana New" w:cs="Angsana New"/>
-          <w:color w:val="auto"/>
-          <w:sz w:val="36"/>
-          <w:szCs w:val="36"/>
-          <w:cs/>
-        </w:rPr>
-        <w:t xml:space="preserve">นมาเที่ยวในประเทศมากที่สุดเมื่อเทียบจากช่วงอายุอื่นๆ ส่วนในช่วงอายุ </w:t>
+        <w:t xml:space="preserve">ปี เป็นช่วงอายุที่คนมาเที่ยวในประเทศมากที่สุดเมื่อเทียบจากช่วงอายุอื่นๆ ส่วนในช่วงอายุ </w:t>
       </w:r>
       <w:r>
         <w:rPr>
@@ -2196,17 +1766,7 @@
           <w:szCs w:val="36"/>
           <w:cs/>
         </w:rPr>
-        <w:t>ปี เป็นช่วงที่มีคนมาท่องเที่ยวมากตามมา เนื่องด้วยนิสัยของคนช่วงอายุนี้เริ่มเป็นผู้ใหญ่มากขึ้น จึงเริ่มหาเวลาพักผ่อน และหาความสุขให้ตัวเองมากขึ้น และในช่วงอาย</w:t>
-      </w:r>
-      <w:r>
-        <w:rPr>
-          <w:rFonts w:ascii="Angsana New" w:eastAsia="Angsana New" w:hAnsi="Angsana New" w:cs="Angsana New"/>
-          <w:color w:val="auto"/>
-          <w:sz w:val="36"/>
-          <w:szCs w:val="36"/>
-          <w:cs/>
-        </w:rPr>
-        <w:t xml:space="preserve">ุ </w:t>
+        <w:t xml:space="preserve">ปี เป็นช่วงที่มีคนมาท่องเที่ยวมากตามมา เนื่องด้วยนิสัยของคนช่วงอายุนี้เริ่มเป็นผู้ใหญ่มากขึ้น จึงเริ่มหาเวลาพักผ่อน และหาความสุขให้ตัวเองมากขึ้น และในช่วงอายุ </w:t>
       </w:r>
       <w:r>
         <w:rPr>
@@ -2244,18 +1804,20 @@
           <w:szCs w:val="36"/>
           <w:cs/>
         </w:rPr>
-        <w:t>ปีขึ้นไป จากกราฟเราจะเห็นได้ว่าเป็นช่วงวัยที่มีกราฟการท่องเที่ยวต่ำที่สุด เนื่องด้วยเป็นวัยผู้สูงอายุ การเดินทางค่อนข้างลำบากและบางส่วนยังติดบ้</w:t>
-      </w:r>
-      <w:r>
-        <w:rPr>
-          <w:rFonts w:ascii="Angsana New" w:eastAsia="Angsana New" w:hAnsi="Angsana New" w:cs="Angsana New"/>
-          <w:color w:val="auto"/>
-          <w:sz w:val="36"/>
-          <w:szCs w:val="36"/>
-          <w:cs/>
-        </w:rPr>
-        <w:t>าน</w:t>
-      </w:r>
+        <w:t xml:space="preserve">ปีขึ้นไป </w:t>
+      </w:r>
+    </w:p>
+    <w:p>
+      <w:pPr>
+        <w:spacing w:line="240" w:lineRule="auto"/>
+        <w:ind w:firstLine="720"/>
+        <w:rPr>
+          <w:rFonts w:ascii="Angsana New" w:eastAsia="Angsana New" w:hAnsi="Angsana New" w:cs="Angsana New"/>
+          <w:color w:val="auto"/>
+          <w:sz w:val="36"/>
+          <w:szCs w:val="36"/>
+        </w:rPr>
+      </w:pPr>
       <w:r>
         <w:rPr>
           <w:rFonts w:ascii="Angsana New" w:eastAsia="Angsana New" w:hAnsi="Angsana New" w:cs="Angsana New"/>
@@ -2265,7 +1827,7 @@
           <w:cs/>
         </w:rPr>
         <w:lastRenderedPageBreak/>
-        <w:t xml:space="preserve">อีกด้วย จากกราฟในปี </w:t>
+        <w:t xml:space="preserve">จากกราฟเราจะเห็นได้ว่าเป็นช่วงวัยที่มีกราฟการท่องเที่ยวต่ำที่สุด เนื่องด้วยเป็นวัยผู้สูงอายุ การเดินทางค่อนข้างลำบากและบางส่วนยังติดบ้านอีกด้วย จากกราฟในปี </w:t>
       </w:r>
       <w:r>
         <w:rPr>
@@ -2337,15 +1899,14 @@
     <w:p>
       <w:pPr>
         <w:spacing w:line="240" w:lineRule="auto"/>
-        <w:jc w:val="thaiDistribute"/>
-        <w:rPr>
-          <w:rFonts w:ascii="Angsana New" w:eastAsia="Angsana New" w:hAnsi="Angsana New" w:cs="Angsana New"/>
-          <w:color w:val="auto"/>
-          <w:sz w:val="36"/>
-          <w:szCs w:val="36"/>
-        </w:rPr>
-      </w:pPr>
-      <w:hyperlink r:id="rId10">
+        <w:rPr>
+          <w:rFonts w:ascii="Angsana New" w:eastAsia="Angsana New" w:hAnsi="Angsana New" w:cs="Angsana New"/>
+          <w:color w:val="auto"/>
+          <w:sz w:val="36"/>
+          <w:szCs w:val="36"/>
+        </w:rPr>
+      </w:pPr>
+      <w:hyperlink r:id="rId9">
         <w:r>
           <w:rPr>
             <w:rFonts w:ascii="Angsana New" w:eastAsia="Angsana New" w:hAnsi="Angsana New" w:cs="Angsana New"/>
@@ -2365,21 +1926,8 @@
             <w:u w:val="single"/>
             <w:cs/>
           </w:rPr>
-          <w:t>อุปนิสัยของแต่ละ</w:t>
+          <w:t>อุปนิสัยของแต่ละช่วงวั</w:t>
         </w:r>
-        <w:proofErr w:type="spellStart"/>
-        <w:r>
-          <w:rPr>
-            <w:rFonts w:ascii="Angsana New" w:eastAsia="Angsana New" w:hAnsi="Angsana New" w:cs="Angsana New"/>
-            <w:color w:val="auto"/>
-            <w:sz w:val="36"/>
-            <w:szCs w:val="36"/>
-            <w:u w:val="single"/>
-            <w:cs/>
-          </w:rPr>
-          <w:t>ช่วงวั</w:t>
-        </w:r>
-        <w:proofErr w:type="spellEnd"/>
         <w:r>
           <w:rPr>
             <w:rFonts w:ascii="Angsana New" w:eastAsia="Angsana New" w:hAnsi="Angsana New" w:cs="Angsana New"/>
@@ -2395,15 +1943,14 @@
     <w:p>
       <w:pPr>
         <w:spacing w:line="240" w:lineRule="auto"/>
-        <w:jc w:val="thaiDistribute"/>
-        <w:rPr>
-          <w:rFonts w:ascii="Angsana New" w:eastAsia="Angsana New" w:hAnsi="Angsana New" w:cs="Angsana New"/>
-          <w:color w:val="auto"/>
-          <w:sz w:val="36"/>
-          <w:szCs w:val="36"/>
-        </w:rPr>
-      </w:pPr>
-      <w:hyperlink r:id="rId11">
+        <w:rPr>
+          <w:rFonts w:ascii="Angsana New" w:eastAsia="Angsana New" w:hAnsi="Angsana New" w:cs="Angsana New"/>
+          <w:color w:val="auto"/>
+          <w:sz w:val="36"/>
+          <w:szCs w:val="36"/>
+        </w:rPr>
+      </w:pPr>
+      <w:hyperlink r:id="rId10">
         <w:r>
           <w:rPr>
             <w:rFonts w:ascii="Angsana New" w:eastAsia="Angsana New" w:hAnsi="Angsana New" w:cs="Angsana New"/>
@@ -2423,18 +1970,7 @@
             <w:u w:val="single"/>
             <w:cs/>
           </w:rPr>
-          <w:t>ลักษณะเด่นเฉพาะ</w:t>
-        </w:r>
-        <w:r>
-          <w:rPr>
-            <w:rFonts w:ascii="Angsana New" w:eastAsia="Angsana New" w:hAnsi="Angsana New" w:cs="Angsana New"/>
-            <w:color w:val="auto"/>
-            <w:sz w:val="36"/>
-            <w:szCs w:val="36"/>
-            <w:u w:val="single"/>
-            <w:cs/>
-          </w:rPr>
-          <w:t>วัย</w:t>
+          <w:t>ลักษณะเด่นเฉพาะวัย</w:t>
         </w:r>
         <w:r>
           <w:rPr>
@@ -2451,7 +1987,6 @@
     <w:p>
       <w:pPr>
         <w:spacing w:line="240" w:lineRule="auto"/>
-        <w:jc w:val="thaiDistribute"/>
         <w:rPr>
           <w:rFonts w:ascii="Angsana New" w:eastAsia="Angsana New" w:hAnsi="Angsana New" w:cs="Angsana New"/>
           <w:color w:val="auto"/>
@@ -2491,9 +2026,8 @@
     <w:p>
       <w:pPr>
         <w:spacing w:line="240" w:lineRule="auto"/>
-        <w:jc w:val="thaiDistribute"/>
-        <w:rPr>
-          <w:rFonts w:ascii="Angsana New" w:eastAsia="Angsana New" w:hAnsi="Angsana New" w:cs="Angsana New" w:hint="cs"/>
+        <w:rPr>
+          <w:rFonts w:ascii="Angsana New" w:eastAsia="Angsana New" w:hAnsi="Angsana New" w:cs="Angsana New"/>
           <w:b/>
           <w:bCs/>
           <w:color w:val="auto"/>
@@ -2505,7 +2039,6 @@
     <w:p>
       <w:pPr>
         <w:spacing w:line="240" w:lineRule="auto"/>
-        <w:jc w:val="thaiDistribute"/>
         <w:rPr>
           <w:rFonts w:ascii="Angsana New" w:eastAsia="Angsana New" w:hAnsi="Angsana New" w:cs="Angsana New"/>
           <w:b/>
@@ -2540,7 +2073,6 @@
     <w:p>
       <w:pPr>
         <w:spacing w:line="240" w:lineRule="auto"/>
-        <w:jc w:val="thaiDistribute"/>
         <w:rPr>
           <w:rFonts w:ascii="Angsana New" w:eastAsia="Angsana New" w:hAnsi="Angsana New" w:cs="Angsana New"/>
           <w:color w:val="auto"/>
@@ -2555,9 +2087,10 @@
           <w:color w:val="auto"/>
           <w:sz w:val="36"/>
           <w:szCs w:val="36"/>
+          <w:lang w:bidi="ar-SA"/>
         </w:rPr>
         <w:drawing>
-          <wp:inline distT="0" distB="0" distL="0" distR="0" wp14:anchorId="5B823F6B" wp14:editId="2EC7CF87">
+          <wp:inline distT="0" distB="0" distL="0" distR="0" wp14:anchorId="0E9995B9" wp14:editId="3511988C">
             <wp:extent cx="5730875" cy="3895725"/>
             <wp:effectExtent l="0" t="0" r="0" b="0"/>
             <wp:docPr id="7" name="image19.png"/>
@@ -2570,7 +2103,7 @@
                     <pic:cNvPicPr preferRelativeResize="0"/>
                   </pic:nvPicPr>
                   <pic:blipFill>
-                    <a:blip r:embed="rId12"/>
+                    <a:blip r:embed="rId11"/>
                     <a:srcRect/>
                     <a:stretch>
                       <a:fillRect/>
@@ -2596,9 +2129,8 @@
     <w:p>
       <w:pPr>
         <w:spacing w:line="240" w:lineRule="auto"/>
-        <w:jc w:val="thaiDistribute"/>
-        <w:rPr>
-          <w:rFonts w:ascii="Angsana New" w:eastAsia="Angsana New" w:hAnsi="Angsana New" w:cs="Angsana New" w:hint="cs"/>
+        <w:rPr>
+          <w:rFonts w:ascii="Angsana New" w:eastAsia="Angsana New" w:hAnsi="Angsana New" w:cs="Angsana New"/>
           <w:color w:val="auto"/>
           <w:sz w:val="36"/>
           <w:szCs w:val="36"/>
@@ -2621,23 +2153,23 @@
           <w:szCs w:val="36"/>
           <w:cs/>
         </w:rPr>
-        <w:t>จากกราฟแสดงจำนวนนักท่องเที่ยวของแต่ละทวีปจะเห็นได้ว่า นักท่องเที่ยวในทวีปเอเชียตะวันออกนั้นมีจำนวนมากกว่าทวีปอื่นๆ เพราะว่าประเทศไทยเราตั้งอยู่ในทวีปนี้ด้วยซึ่งไม่ไกลกับประเทศที่อยู่ในทวีปนี้มากนัก ทำให้การเดินทางเข้ามาประเทศไทยง่ายกว่าทวีปอื่นๆ ประเทศที่ค</w:t>
-      </w:r>
-      <w:r>
-        <w:rPr>
-          <w:rFonts w:ascii="Angsana New" w:eastAsia="Angsana New" w:hAnsi="Angsana New" w:cs="Angsana New"/>
-          <w:color w:val="auto"/>
-          <w:sz w:val="36"/>
-          <w:szCs w:val="36"/>
-          <w:cs/>
-        </w:rPr>
-        <w:t>นเดินทางเข้ามาเป็นอันดับสอง คือ ทวีปยุโรป อาจเป็นเพราะว่าประเทศไทยมีค่าเงินและค่าครองชีพที่ถูกกว่าประเทศทางแถบยุโรปมาก ส่วนทวีปอื่นๆนั้น อยู่ห่างจากประเทศไทยมากจึงทำให้คนมาเที่ยวน้อยลงตามลำดับ</w:t>
-      </w:r>
-    </w:p>
-    <w:p>
-      <w:pPr>
-        <w:spacing w:line="240" w:lineRule="auto"/>
-        <w:jc w:val="thaiDistribute"/>
+        <w:t>จากกราฟแสดงจำนวนนักท่องเที่ยวของแต่ละทวีปจะเห็นได้ว่า นักท่องเที่ยวในทวีปเอเชียตะวันออกนั้นมีจำนวนมากกว่าทวีปอื่นๆ เพราะว่าประเทศไทยเราตั้งอยู่ในทวีปนี้ด้วยซึ่งไม่ไกลกับประเทศที่อยู่ในทวีปนี้มากนัก ทำให้การเดินทางเข้ามาประเทศไทยง่ายกว่าทวีปอื่นๆ ประเทศที่คนเดินทางเข้ามาเป็นอันดับสอง คือ ทวีปยุโรป อาจเป็นเพราะว่าประเทศไทยมีค่าเงิน</w:t>
+      </w:r>
+      <w:r>
+        <w:rPr>
+          <w:rFonts w:ascii="Angsana New" w:eastAsia="Angsana New" w:hAnsi="Angsana New" w:cs="Angsana New"/>
+          <w:color w:val="auto"/>
+          <w:sz w:val="36"/>
+          <w:szCs w:val="36"/>
+          <w:cs/>
+        </w:rPr>
+        <w:lastRenderedPageBreak/>
+        <w:t>และค่าครองชีพที่ถูกกว่าประเทศทางแถบยุโรปมาก ส่วนทวีปอื่นๆนั้น อยู่ห่างจากประเทศไทยมากจึงทำให้คนมาเที่ยวน้อยลงตามลำดับ</w:t>
+      </w:r>
+    </w:p>
+    <w:p>
+      <w:pPr>
+        <w:spacing w:line="240" w:lineRule="auto"/>
         <w:rPr>
           <w:rFonts w:ascii="Angsana New" w:eastAsia="Angsana New" w:hAnsi="Angsana New" w:cs="Angsana New"/>
           <w:color w:val="auto"/>
@@ -2655,40 +2187,12 @@
           <w:szCs w:val="36"/>
           <w:cs/>
         </w:rPr>
-        <w:lastRenderedPageBreak/>
-        <w:t>ทวีป</w:t>
-      </w:r>
-      <w:proofErr w:type="spellStart"/>
-      <w:r>
-        <w:rPr>
-          <w:rFonts w:ascii="Angsana New" w:eastAsia="Angsana New" w:hAnsi="Angsana New" w:cs="Angsana New"/>
-          <w:b/>
-          <w:bCs/>
-          <w:color w:val="auto"/>
-          <w:sz w:val="36"/>
-          <w:szCs w:val="36"/>
-          <w:cs/>
-        </w:rPr>
-        <w:t>แอฟ</w:t>
-      </w:r>
-      <w:proofErr w:type="spellEnd"/>
-      <w:r>
-        <w:rPr>
-          <w:rFonts w:ascii="Angsana New" w:eastAsia="Angsana New" w:hAnsi="Angsana New" w:cs="Angsana New"/>
-          <w:b/>
-          <w:bCs/>
-          <w:color w:val="auto"/>
-          <w:sz w:val="36"/>
-          <w:szCs w:val="36"/>
-          <w:cs/>
-        </w:rPr>
-        <w:t>ริกา</w:t>
-      </w:r>
-    </w:p>
-    <w:p>
-      <w:pPr>
-        <w:spacing w:line="240" w:lineRule="auto"/>
-        <w:jc w:val="thaiDistribute"/>
+        <w:t>ทวีปแอฟริกา</w:t>
+      </w:r>
+    </w:p>
+    <w:p>
+      <w:pPr>
+        <w:spacing w:line="240" w:lineRule="auto"/>
         <w:rPr>
           <w:rFonts w:ascii="Angsana New" w:eastAsia="Angsana New" w:hAnsi="Angsana New" w:cs="Angsana New"/>
           <w:color w:val="auto"/>
@@ -2703,9 +2207,10 @@
           <w:color w:val="auto"/>
           <w:sz w:val="36"/>
           <w:szCs w:val="36"/>
+          <w:lang w:bidi="ar-SA"/>
         </w:rPr>
         <w:drawing>
-          <wp:inline distT="0" distB="0" distL="0" distR="0" wp14:anchorId="427137D9" wp14:editId="0C785674">
+          <wp:inline distT="0" distB="0" distL="0" distR="0" wp14:anchorId="7F16117E" wp14:editId="0CA9F86D">
             <wp:extent cx="5730875" cy="3975100"/>
             <wp:effectExtent l="0" t="0" r="0" b="0"/>
             <wp:docPr id="6" name="image14.png"/>
@@ -2718,7 +2223,7 @@
                     <pic:cNvPicPr preferRelativeResize="0"/>
                   </pic:nvPicPr>
                   <pic:blipFill>
-                    <a:blip r:embed="rId13"/>
+                    <a:blip r:embed="rId12"/>
                     <a:srcRect/>
                     <a:stretch>
                       <a:fillRect/>
@@ -2744,9 +2249,8 @@
     <w:p>
       <w:pPr>
         <w:spacing w:line="240" w:lineRule="auto"/>
-        <w:jc w:val="thaiDistribute"/>
-        <w:rPr>
-          <w:rFonts w:ascii="Angsana New" w:eastAsia="Angsana New" w:hAnsi="Angsana New" w:cs="Angsana New" w:hint="cs"/>
+        <w:rPr>
+          <w:rFonts w:ascii="Angsana New" w:eastAsia="Angsana New" w:hAnsi="Angsana New" w:cs="Angsana New"/>
           <w:color w:val="auto"/>
           <w:sz w:val="36"/>
           <w:szCs w:val="36"/>
@@ -2788,17 +2292,7 @@
           <w:szCs w:val="36"/>
           <w:cs/>
         </w:rPr>
-        <w:t>จำนว</w:t>
-      </w:r>
-      <w:r>
-        <w:rPr>
-          <w:rFonts w:ascii="Angsana New" w:eastAsia="Angsana New" w:hAnsi="Angsana New" w:cs="Angsana New"/>
-          <w:color w:val="auto"/>
-          <w:sz w:val="36"/>
-          <w:szCs w:val="36"/>
-          <w:cs/>
-        </w:rPr>
-        <w:t xml:space="preserve">นนักท่องเที่ยวที่เคยมีมากกว่า </w:t>
+        <w:t xml:space="preserve">จำนวนนักท่องเที่ยวที่เคยมีมากกว่า </w:t>
       </w:r>
       <w:r>
         <w:rPr>
@@ -2828,27 +2322,15 @@
         </w:rPr>
         <w:t>(</w:t>
       </w:r>
-      <w:proofErr w:type="spellStart"/>
-      <w:r>
-        <w:rPr>
-          <w:rFonts w:ascii="Angsana New" w:eastAsia="Angsana New" w:hAnsi="Angsana New" w:cs="Angsana New"/>
-          <w:color w:val="auto"/>
-          <w:sz w:val="36"/>
-          <w:szCs w:val="36"/>
-          <w:cs/>
-        </w:rPr>
-        <w:t>แรนด์</w:t>
-      </w:r>
-      <w:proofErr w:type="spellEnd"/>
-      <w:r>
-        <w:rPr>
-          <w:rFonts w:ascii="Angsana New" w:eastAsia="Angsana New" w:hAnsi="Angsana New" w:cs="Angsana New"/>
-          <w:color w:val="auto"/>
-          <w:sz w:val="36"/>
-          <w:szCs w:val="36"/>
-          <w:cs/>
-        </w:rPr>
-        <w:t xml:space="preserve"> </w:t>
+      <w:r>
+        <w:rPr>
+          <w:rFonts w:ascii="Angsana New" w:eastAsia="Angsana New" w:hAnsi="Angsana New" w:cs="Angsana New"/>
+          <w:color w:val="auto"/>
+          <w:sz w:val="36"/>
+          <w:szCs w:val="36"/>
+          <w:cs/>
+        </w:rPr>
+        <w:t xml:space="preserve">แรนด์ </w:t>
       </w:r>
       <w:r>
         <w:rPr>
@@ -2924,39 +2406,7 @@
           <w:szCs w:val="36"/>
           <w:cs/>
         </w:rPr>
-        <w:t>จึงทำให้คน</w:t>
-      </w:r>
-      <w:proofErr w:type="spellStart"/>
-      <w:r>
-        <w:rPr>
-          <w:rFonts w:ascii="Angsana New" w:eastAsia="Angsana New" w:hAnsi="Angsana New" w:cs="Angsana New"/>
-          <w:color w:val="auto"/>
-          <w:sz w:val="36"/>
-          <w:szCs w:val="36"/>
-          <w:cs/>
-        </w:rPr>
-        <w:t>แอฟ</w:t>
-      </w:r>
-      <w:proofErr w:type="spellEnd"/>
-      <w:r>
-        <w:rPr>
-          <w:rFonts w:ascii="Angsana New" w:eastAsia="Angsana New" w:hAnsi="Angsana New" w:cs="Angsana New"/>
-          <w:color w:val="auto"/>
-          <w:sz w:val="36"/>
-          <w:szCs w:val="36"/>
-          <w:cs/>
-        </w:rPr>
-        <w:t>ริกามาเที่ยวในประเทศไทยน</w:t>
-      </w:r>
-      <w:r>
-        <w:rPr>
-          <w:rFonts w:ascii="Angsana New" w:eastAsia="Angsana New" w:hAnsi="Angsana New" w:cs="Angsana New"/>
-          <w:color w:val="auto"/>
-          <w:sz w:val="36"/>
-          <w:szCs w:val="36"/>
-          <w:cs/>
-        </w:rPr>
-        <w:t xml:space="preserve">้อยลง และในปี </w:t>
+        <w:t xml:space="preserve">จึงทำให้คนแอฟริกามาเที่ยวในประเทศไทยน้อยลง และในปี </w:t>
       </w:r>
       <w:r>
         <w:rPr>
@@ -3024,7 +2474,7 @@
         </w:rPr>
         <w:t xml:space="preserve">( </w:t>
       </w:r>
-      <w:hyperlink r:id="rId14">
+      <w:hyperlink r:id="rId13">
         <w:r>
           <w:rPr>
             <w:rFonts w:ascii="Angsana New" w:eastAsia="Angsana New" w:hAnsi="Angsana New" w:cs="Angsana New"/>
@@ -3062,26 +2512,39 @@
           <w:sz w:val="36"/>
           <w:szCs w:val="36"/>
         </w:rPr>
-        <w:t>2</w:t>
-      </w:r>
-      <w:r>
-        <w:rPr>
-          <w:rFonts w:ascii="Angsana New" w:eastAsia="Angsana New" w:hAnsi="Angsana New" w:cs="Angsana New"/>
-          <w:color w:val="auto"/>
-          <w:sz w:val="36"/>
-          <w:szCs w:val="36"/>
-        </w:rPr>
-        <w:t xml:space="preserve">553 - 2555 </w:t>
-      </w:r>
-      <w:r>
-        <w:rPr>
-          <w:rFonts w:ascii="Angsana New" w:eastAsia="Angsana New" w:hAnsi="Angsana New" w:cs="Angsana New"/>
-          <w:color w:val="auto"/>
-          <w:sz w:val="36"/>
-          <w:szCs w:val="36"/>
-          <w:cs/>
-        </w:rPr>
-        <w:t xml:space="preserve">มีจำนวนที่เพิ่มขึ้นเนื่องจากเศรษฐกิจดีขึ้น ค่าเงินแข็งค่าขึ้นจึงส่งผลให้จำนวนนักท่องเที่ยวเพิ่มมากขึ้นดังกราฟเมื่อผ่านช่วงปีนี้นักท่องเที่ยวก็เพิ่มขึ้นเรื่อยๆ จนกระทั่งปี </w:t>
+        <w:t xml:space="preserve">2553 - 2555 </w:t>
+      </w:r>
+      <w:r>
+        <w:rPr>
+          <w:rFonts w:ascii="Angsana New" w:eastAsia="Angsana New" w:hAnsi="Angsana New" w:cs="Angsana New"/>
+          <w:color w:val="auto"/>
+          <w:sz w:val="36"/>
+          <w:szCs w:val="36"/>
+          <w:cs/>
+        </w:rPr>
+        <w:t xml:space="preserve">มีจำนวนที่เพิ่มขึ้นเนื่องจากเศรษฐกิจดีขึ้น ค่าเงินแข็งค่าขึ้นจึงส่งผลให้จำนวนนักท่องเที่ยวเพิ่มมากขึ้นดังกราฟเมื่อผ่านช่วงปีนี้นักท่องเที่ยวก็เพิ่มขึ้นเรื่อยๆ </w:t>
+      </w:r>
+    </w:p>
+    <w:p>
+      <w:pPr>
+        <w:spacing w:line="240" w:lineRule="auto"/>
+        <w:ind w:firstLine="720"/>
+        <w:rPr>
+          <w:rFonts w:ascii="Angsana New" w:eastAsia="Angsana New" w:hAnsi="Angsana New" w:cs="Angsana New"/>
+          <w:color w:val="auto"/>
+          <w:sz w:val="36"/>
+          <w:szCs w:val="36"/>
+        </w:rPr>
+      </w:pPr>
+      <w:r>
+        <w:rPr>
+          <w:rFonts w:ascii="Angsana New" w:eastAsia="Angsana New" w:hAnsi="Angsana New" w:cs="Angsana New"/>
+          <w:color w:val="auto"/>
+          <w:sz w:val="36"/>
+          <w:szCs w:val="36"/>
+          <w:cs/>
+        </w:rPr>
+        <w:t xml:space="preserve">จนกระทั่งปี </w:t>
       </w:r>
       <w:r>
         <w:rPr>
@@ -3100,39 +2563,7 @@
           <w:szCs w:val="36"/>
           <w:cs/>
         </w:rPr>
-        <w:t xml:space="preserve">ชาวแอฟริกาใต้ได้สูญเสีย รัฐบุรุษนาม </w:t>
-      </w:r>
-      <w:proofErr w:type="spellStart"/>
-      <w:r>
-        <w:rPr>
-          <w:rFonts w:ascii="Angsana New" w:eastAsia="Angsana New" w:hAnsi="Angsana New" w:cs="Angsana New"/>
-          <w:color w:val="auto"/>
-          <w:sz w:val="36"/>
-          <w:szCs w:val="36"/>
-          <w:cs/>
-        </w:rPr>
-        <w:t>เนล</w:t>
-      </w:r>
-      <w:proofErr w:type="spellEnd"/>
-      <w:r>
-        <w:rPr>
-          <w:rFonts w:ascii="Angsana New" w:eastAsia="Angsana New" w:hAnsi="Angsana New" w:cs="Angsana New"/>
-          <w:color w:val="auto"/>
-          <w:sz w:val="36"/>
-          <w:szCs w:val="36"/>
-          <w:cs/>
-        </w:rPr>
-        <w:t>สัน จึงทำให้ผู้คนโศกเศร้า และม</w:t>
-      </w:r>
-      <w:r>
-        <w:rPr>
-          <w:rFonts w:ascii="Angsana New" w:eastAsia="Angsana New" w:hAnsi="Angsana New" w:cs="Angsana New"/>
-          <w:color w:val="auto"/>
-          <w:sz w:val="36"/>
-          <w:szCs w:val="36"/>
-          <w:cs/>
-        </w:rPr>
-        <w:t xml:space="preserve">ีอาลัยรัฐพิธี ประชาชนแอฟริกาใต้ต่างพร้อมใจกันจัดพิธีร่วมไว้อาลัยการสูญเสียครั้งยิ่งใหญ่ครั้งนี้ ส่วนปี </w:t>
+        <w:t xml:space="preserve">ชาวแอฟริกาใต้ได้สูญเสีย รัฐบุรุษนาม เนลสัน จึงทำให้ผู้คนโศกเศร้า และมีอาลัยรัฐพิธี ประชาชนแอฟริกาใต้ต่างพร้อมใจกันจัดพิธีร่วมไว้อาลัยการสูญเสียครั้งยิ่งใหญ่ครั้งนี้ ส่วนปี </w:t>
       </w:r>
       <w:r>
         <w:rPr>
@@ -3151,91 +2582,25 @@
           <w:szCs w:val="36"/>
           <w:cs/>
         </w:rPr>
-        <w:t>จำนวนนักท่องเที่ยวก็ลดลงเช่นกัน เหตุผลที่เป็นเช่นนั้นก็คือการระบาดของเชื้อ</w:t>
-      </w:r>
-      <w:proofErr w:type="spellStart"/>
-      <w:r>
-        <w:rPr>
-          <w:rFonts w:ascii="Angsana New" w:eastAsia="Angsana New" w:hAnsi="Angsana New" w:cs="Angsana New"/>
-          <w:color w:val="auto"/>
-          <w:sz w:val="36"/>
-          <w:szCs w:val="36"/>
-          <w:cs/>
-        </w:rPr>
-        <w:t>ไวรัส</w:t>
-      </w:r>
-      <w:proofErr w:type="spellEnd"/>
-      <w:r>
-        <w:rPr>
-          <w:rFonts w:ascii="Angsana New" w:eastAsia="Angsana New" w:hAnsi="Angsana New" w:cs="Angsana New"/>
-          <w:color w:val="auto"/>
-          <w:sz w:val="36"/>
-          <w:szCs w:val="36"/>
-          <w:cs/>
-        </w:rPr>
-        <w:t>อีโบล่า โดยเกิดการระบาดอย่างมากที่ทวีป</w:t>
-      </w:r>
-      <w:proofErr w:type="spellStart"/>
-      <w:r>
-        <w:rPr>
-          <w:rFonts w:ascii="Angsana New" w:eastAsia="Angsana New" w:hAnsi="Angsana New" w:cs="Angsana New"/>
-          <w:color w:val="auto"/>
-          <w:sz w:val="36"/>
-          <w:szCs w:val="36"/>
-          <w:cs/>
-        </w:rPr>
-        <w:t>แอฟ</w:t>
-      </w:r>
-      <w:proofErr w:type="spellEnd"/>
-      <w:r>
-        <w:rPr>
-          <w:rFonts w:ascii="Angsana New" w:eastAsia="Angsana New" w:hAnsi="Angsana New" w:cs="Angsana New"/>
-          <w:color w:val="auto"/>
-          <w:sz w:val="36"/>
-          <w:szCs w:val="36"/>
-          <w:cs/>
-        </w:rPr>
-        <w:t>ริกานั่นเอง จึงทำให้จำนวนนัก</w:t>
-      </w:r>
-      <w:r>
-        <w:rPr>
-          <w:rFonts w:ascii="Angsana New" w:eastAsia="Angsana New" w:hAnsi="Angsana New" w:cs="Angsana New"/>
-          <w:color w:val="auto"/>
-          <w:sz w:val="36"/>
-          <w:szCs w:val="36"/>
-          <w:cs/>
-        </w:rPr>
-        <w:t>ท่องเที่ยวชาว</w:t>
-      </w:r>
-      <w:proofErr w:type="spellStart"/>
-      <w:r>
-        <w:rPr>
-          <w:rFonts w:ascii="Angsana New" w:eastAsia="Angsana New" w:hAnsi="Angsana New" w:cs="Angsana New"/>
-          <w:color w:val="auto"/>
-          <w:sz w:val="36"/>
-          <w:szCs w:val="36"/>
-          <w:cs/>
-        </w:rPr>
-        <w:t>แอฟ</w:t>
-      </w:r>
-      <w:proofErr w:type="spellEnd"/>
-      <w:r>
-        <w:rPr>
-          <w:rFonts w:ascii="Angsana New" w:eastAsia="Angsana New" w:hAnsi="Angsana New" w:cs="Angsana New"/>
-          <w:color w:val="auto"/>
-          <w:sz w:val="36"/>
-          <w:szCs w:val="36"/>
-          <w:cs/>
-        </w:rPr>
-        <w:t>ริกาลดลงในช่วงนั้น</w:t>
-      </w:r>
-    </w:p>
-    <w:p>
-      <w:pPr>
-        <w:spacing w:line="240" w:lineRule="auto"/>
-        <w:jc w:val="thaiDistribute"/>
-        <w:rPr>
-          <w:rFonts w:ascii="Angsana New" w:eastAsia="Angsana New" w:hAnsi="Angsana New" w:cs="Angsana New" w:hint="cs"/>
+        <w:t>จำนวนนักท่องเที่ยวก็ลดลงเช่นกัน เหตุผลที่เป็นเช่นนั้นก็คือการ</w:t>
+      </w:r>
+      <w:r>
+        <w:rPr>
+          <w:rFonts w:ascii="Angsana New" w:eastAsia="Angsana New" w:hAnsi="Angsana New" w:cs="Angsana New"/>
+          <w:color w:val="auto"/>
+          <w:sz w:val="36"/>
+          <w:szCs w:val="36"/>
+          <w:cs/>
+        </w:rPr>
+        <w:lastRenderedPageBreak/>
+        <w:t>ระบาดของเชื้อไวรัสอีโบล่า โดยเกิดการระบาดอย่างมากที่ทวีปแอฟริกานั่นเอง จึงทำให้จำนวนนักท่องเที่ยวชาวแอฟริกาลดลงในช่วงนั้น</w:t>
+      </w:r>
+    </w:p>
+    <w:p>
+      <w:pPr>
+        <w:spacing w:line="240" w:lineRule="auto"/>
+        <w:rPr>
+          <w:rFonts w:ascii="Angsana New" w:eastAsia="Angsana New" w:hAnsi="Angsana New" w:cs="Angsana New"/>
           <w:b/>
           <w:bCs/>
           <w:color w:val="auto"/>
@@ -3247,7 +2612,6 @@
     <w:p>
       <w:pPr>
         <w:spacing w:line="240" w:lineRule="auto"/>
-        <w:jc w:val="thaiDistribute"/>
         <w:rPr>
           <w:rFonts w:ascii="Angsana New" w:eastAsia="Angsana New" w:hAnsi="Angsana New" w:cs="Angsana New"/>
           <w:color w:val="auto"/>
@@ -3265,14 +2629,12 @@
           <w:szCs w:val="36"/>
           <w:cs/>
         </w:rPr>
-        <w:lastRenderedPageBreak/>
         <w:t>ทวีปอเมริกา</w:t>
       </w:r>
     </w:p>
     <w:p>
       <w:pPr>
         <w:spacing w:line="240" w:lineRule="auto"/>
-        <w:jc w:val="thaiDistribute"/>
         <w:rPr>
           <w:rFonts w:ascii="Angsana New" w:eastAsia="Angsana New" w:hAnsi="Angsana New" w:cs="Angsana New"/>
           <w:color w:val="auto"/>
@@ -3287,9 +2649,10 @@
           <w:color w:val="auto"/>
           <w:sz w:val="36"/>
           <w:szCs w:val="36"/>
+          <w:lang w:bidi="ar-SA"/>
         </w:rPr>
         <w:drawing>
-          <wp:inline distT="0" distB="0" distL="0" distR="0" wp14:anchorId="7F9952B7" wp14:editId="3807279F">
+          <wp:inline distT="0" distB="0" distL="0" distR="0" wp14:anchorId="6FAC2591" wp14:editId="3A2A1FD1">
             <wp:extent cx="5730875" cy="3932555"/>
             <wp:effectExtent l="0" t="0" r="0" b="0"/>
             <wp:docPr id="9" name="image21.png"/>
@@ -3302,7 +2665,7 @@
                     <pic:cNvPicPr preferRelativeResize="0"/>
                   </pic:nvPicPr>
                   <pic:blipFill>
-                    <a:blip r:embed="rId15"/>
+                    <a:blip r:embed="rId14"/>
                     <a:srcRect/>
                     <a:stretch>
                       <a:fillRect/>
@@ -3328,7 +2691,6 @@
     <w:p>
       <w:pPr>
         <w:spacing w:line="240" w:lineRule="auto"/>
-        <w:jc w:val="thaiDistribute"/>
         <w:rPr>
           <w:rFonts w:ascii="Angsana New" w:eastAsia="Angsana New" w:hAnsi="Angsana New" w:cs="Angsana New"/>
           <w:color w:val="auto"/>
@@ -3410,29 +2772,7 @@
           <w:szCs w:val="36"/>
           <w:cs/>
         </w:rPr>
-        <w:t>ในปีนั้นอ่อนตัวลงเช่นเดียวกันกับทวีป</w:t>
-      </w:r>
-      <w:proofErr w:type="spellStart"/>
-      <w:r>
-        <w:rPr>
-          <w:rFonts w:ascii="Angsana New" w:eastAsia="Angsana New" w:hAnsi="Angsana New" w:cs="Angsana New"/>
-          <w:color w:val="auto"/>
-          <w:sz w:val="36"/>
-          <w:szCs w:val="36"/>
-          <w:cs/>
-        </w:rPr>
-        <w:t>แอฟ</w:t>
-      </w:r>
-      <w:proofErr w:type="spellEnd"/>
-      <w:r>
-        <w:rPr>
-          <w:rFonts w:ascii="Angsana New" w:eastAsia="Angsana New" w:hAnsi="Angsana New" w:cs="Angsana New"/>
-          <w:color w:val="auto"/>
-          <w:sz w:val="36"/>
-          <w:szCs w:val="36"/>
-          <w:cs/>
-        </w:rPr>
-        <w:t xml:space="preserve">ริกาจากค่าสูงสุดคือ </w:t>
+        <w:t xml:space="preserve">ในปีนั้นอ่อนตัวลงเช่นเดียวกันกับทวีปแอฟริกาจากค่าสูงสุดคือ </w:t>
       </w:r>
       <w:r>
         <w:rPr>
@@ -3508,27 +2848,18 @@
           <w:szCs w:val="36"/>
           <w:cs/>
         </w:rPr>
-        <w:t>และความน่าจะเป็นที่จะเกิดอีกสาเหตุหนึ่งคือค่าเงินบาทแข็งตัวขึ้นก็มีสิทธิ์ที่จะทำให้มีจำนวนนักท่องเที่ยวลดลงเนื่องจากเมื่อมีนักท่องเที่ยวจากต่างประเทศมาท่องเที่ยว</w:t>
-      </w:r>
-      <w:r>
-        <w:rPr>
-          <w:rFonts w:ascii="Angsana New" w:eastAsia="Angsana New" w:hAnsi="Angsana New" w:cs="Angsana New"/>
-          <w:color w:val="auto"/>
-          <w:sz w:val="36"/>
-          <w:szCs w:val="36"/>
-          <w:cs/>
-        </w:rPr>
-        <w:t>ในประเทศไทยเป็นจำนวนมากเป็นปัจจัยหนึ่งที่ทำให้ค่าเงินบาทแข็งตัว จึงทำให้ประเทศที่มีค่าเงินอ่อนในปีนั้นๆ เมื่อเทียบกับประเทศไทยแล้ว จึงทำให้ประชากรในประเทศนั้นๆ มีเงินไม่มากพอที่จะท่องเที่ยวในประเทศไทยได้ และค่าเงินมีความผันผวนค่อนข้างมากทำให้คนเลือกที่จะปร</w:t>
-      </w:r>
-      <w:r>
-        <w:rPr>
-          <w:rFonts w:ascii="Angsana New" w:eastAsia="Angsana New" w:hAnsi="Angsana New" w:cs="Angsana New"/>
-          <w:color w:val="auto"/>
-          <w:sz w:val="36"/>
-          <w:szCs w:val="36"/>
-          <w:cs/>
-        </w:rPr>
-        <w:t xml:space="preserve">ะหยัดมากกว่าจับจ่ายใช้สอย จึงอาจเป็นเหตุให้นักท่องเที่ยวในช่วงปีนี้ลดลง ส่วนสาเหตุอื่นที่ทำให้จำนวนนักท่องเที่ยวลดลงนอกจากการระบาดของไข้หวัดใหญ่ </w:t>
+        <w:t>และความน่าจะเป็นที่จะเกิดอีกสาเหตุหนึ่งคือค่าเงินบาทแข็งตัวขึ้นก็มีสิทธิ์ที่จะทำให้มีจำนวนนักท่องเที่ยวลดลงเนื่องจากเมื่อมีนักท่องเที่ยวจากต่างประเทศมาท่องเที่ยวในประเทศไทยเป็นจำนวนมากเป็นปัจจัยหนึ่งที่ทำให้ค่าเงินบาทแข็งตัว จึงทำให้ประเทศที่มีค่าเงินอ่อนในปีนั้นๆ เมื่อเทียบกับประเทศไทยแล้ว จึงทำให้ประชากรในประเทศนั้นๆ มีเงินไม่มากพอที่จะท่องเที่ยวในประเทศไทยได้ และค่าเงินมีความผันผวนค่อนข้างมากทำให้คนเลือกที่จะประหยัดมากกว่าจับจ่ายใช้สอย จึงอาจเป็นเหตุให้นักท่องเที่ยวในช่วงปีนี้ลดลง ส่วนสาเหตุอื่นที่ทำให้จำนวนนักท่องเที่ยวลดลงนอกจากการ</w:t>
+      </w:r>
+      <w:r>
+        <w:rPr>
+          <w:rFonts w:ascii="Angsana New" w:eastAsia="Angsana New" w:hAnsi="Angsana New" w:cs="Angsana New"/>
+          <w:color w:val="auto"/>
+          <w:sz w:val="36"/>
+          <w:szCs w:val="36"/>
+          <w:cs/>
+        </w:rPr>
+        <w:lastRenderedPageBreak/>
+        <w:t xml:space="preserve">ระบาดของไข้หวัดใหญ่ </w:t>
       </w:r>
       <w:r>
         <w:rPr>
@@ -3566,17 +2897,7 @@
           <w:szCs w:val="36"/>
           <w:cs/>
         </w:rPr>
-        <w:t>และยังมีอีกสาเหตุหนึ่งคือ ในปีนั้นมีการชุมนุมครั้งใหญ่ของกลุ่มคนเสื้อแดงอีกด้วย จึงทำให้ชาวอเมริ</w:t>
-      </w:r>
-      <w:r>
-        <w:rPr>
-          <w:rFonts w:ascii="Angsana New" w:eastAsia="Angsana New" w:hAnsi="Angsana New" w:cs="Angsana New"/>
-          <w:color w:val="auto"/>
-          <w:sz w:val="36"/>
-          <w:szCs w:val="36"/>
-          <w:cs/>
-        </w:rPr>
-        <w:t xml:space="preserve">กามาเที่ยวประเทศไทยลดน้อยลง จากนั้นก็มีจำนวนมากขึ้นเรื่อยๆ จนกระทั่งปี </w:t>
+        <w:t xml:space="preserve">และยังมีอีกสาเหตุหนึ่งคือ ในปีนั้นมีการชุมนุมครั้งใหญ่ของกลุ่มคนเสื้อแดงอีกด้วย จึงทำให้ชาวอเมริกามาเที่ยวประเทศไทยลดน้อยลง จากนั้นก็มีจำนวนมากขึ้นเรื่อยๆ จนกระทั่งปี </w:t>
       </w:r>
       <w:r>
         <w:rPr>
@@ -3595,24 +2916,12 @@
           <w:szCs w:val="36"/>
           <w:cs/>
         </w:rPr>
-        <w:t>นักท่องเที่ยวอเมริกาก็ลดลงอีกครั้ง เป็นเพราะสาเหตุ</w:t>
-      </w:r>
-      <w:r>
-        <w:rPr>
-          <w:rFonts w:ascii="Angsana New" w:eastAsia="Angsana New" w:hAnsi="Angsana New" w:cs="Angsana New"/>
-          <w:color w:val="auto"/>
-          <w:sz w:val="36"/>
-          <w:szCs w:val="36"/>
-          <w:cs/>
-        </w:rPr>
-        <w:lastRenderedPageBreak/>
-        <w:t>เดิมคือในปีนั้นมีการระบาดโรคร้ายอย่างอีโบล่า ภายหลังชาวอมริกาก็หันมาท่องเที่ยวในไทยอีกครั้งและมีจำนวนเพิ่มขึ้นเรื่อยๆ</w:t>
-      </w:r>
-    </w:p>
-    <w:p>
-      <w:pPr>
-        <w:spacing w:line="240" w:lineRule="auto"/>
-        <w:jc w:val="thaiDistribute"/>
+        <w:t>นักท่องเที่ยวอเมริกาก็ลดลงอีกครั้ง เป็นเพราะสาเหตุเดิมคือในปีนั้นมีการระบาดโรคร้ายอย่างอีโบล่า ภายหลังชาวอมริกาก็หันมาท่องเที่ยวในไทยอีกครั้งและมีจำนวนเพิ่มขึ้นเรื่อยๆ</w:t>
+      </w:r>
+    </w:p>
+    <w:p>
+      <w:pPr>
+        <w:spacing w:line="240" w:lineRule="auto"/>
         <w:rPr>
           <w:rFonts w:ascii="Angsana New" w:eastAsia="Angsana New" w:hAnsi="Angsana New" w:cs="Angsana New"/>
           <w:b/>
@@ -3631,25 +2940,12 @@
           <w:szCs w:val="36"/>
           <w:cs/>
         </w:rPr>
-        <w:t>ทวีปเอเชีย</w:t>
-      </w:r>
-      <w:r>
-        <w:rPr>
-          <w:rFonts w:ascii="Angsana New" w:eastAsia="Angsana New" w:hAnsi="Angsana New" w:cs="Angsana New"/>
-          <w:b/>
-          <w:bCs/>
-          <w:color w:val="auto"/>
-          <w:sz w:val="36"/>
-          <w:szCs w:val="36"/>
-          <w:cs/>
-        </w:rPr>
-        <w:t>ตะวันออก</w:t>
-      </w:r>
-    </w:p>
-    <w:p>
-      <w:pPr>
-        <w:spacing w:line="240" w:lineRule="auto"/>
-        <w:jc w:val="thaiDistribute"/>
+        <w:t>ทวีปเอเชียตะวันออก</w:t>
+      </w:r>
+    </w:p>
+    <w:p>
+      <w:pPr>
+        <w:spacing w:line="240" w:lineRule="auto"/>
         <w:rPr>
           <w:rFonts w:ascii="Angsana New" w:eastAsia="Angsana New" w:hAnsi="Angsana New" w:cs="Angsana New"/>
           <w:color w:val="auto"/>
@@ -3664,9 +2960,10 @@
           <w:color w:val="auto"/>
           <w:sz w:val="36"/>
           <w:szCs w:val="36"/>
+          <w:lang w:bidi="ar-SA"/>
         </w:rPr>
         <w:drawing>
-          <wp:inline distT="0" distB="0" distL="0" distR="0" wp14:anchorId="0587E33F" wp14:editId="49258B41">
+          <wp:inline distT="0" distB="0" distL="0" distR="0" wp14:anchorId="7D135D61" wp14:editId="6AF244E0">
             <wp:extent cx="5730875" cy="3895725"/>
             <wp:effectExtent l="0" t="0" r="0" b="0"/>
             <wp:docPr id="8" name="image20.png"/>
@@ -3679,7 +2976,7 @@
                     <pic:cNvPicPr preferRelativeResize="0"/>
                   </pic:nvPicPr>
                   <pic:blipFill>
-                    <a:blip r:embed="rId16"/>
+                    <a:blip r:embed="rId15"/>
                     <a:srcRect/>
                     <a:stretch>
                       <a:fillRect/>
@@ -3705,9 +3002,8 @@
     <w:p>
       <w:pPr>
         <w:spacing w:line="240" w:lineRule="auto"/>
-        <w:jc w:val="thaiDistribute"/>
-        <w:rPr>
-          <w:rFonts w:ascii="Angsana New" w:eastAsia="Angsana New" w:hAnsi="Angsana New" w:cs="Angsana New" w:hint="cs"/>
+        <w:rPr>
+          <w:rFonts w:ascii="Angsana New" w:eastAsia="Angsana New" w:hAnsi="Angsana New" w:cs="Angsana New"/>
           <w:color w:val="auto"/>
           <w:sz w:val="36"/>
           <w:szCs w:val="36"/>
@@ -3749,17 +3045,7 @@
           <w:szCs w:val="36"/>
           <w:cs/>
         </w:rPr>
-        <w:t>และราคาทัวร์ไทยที่ปร</w:t>
-      </w:r>
-      <w:r>
-        <w:rPr>
-          <w:rFonts w:ascii="Angsana New" w:eastAsia="Angsana New" w:hAnsi="Angsana New" w:cs="Angsana New"/>
-          <w:color w:val="auto"/>
-          <w:sz w:val="36"/>
-          <w:szCs w:val="36"/>
-          <w:cs/>
-        </w:rPr>
-        <w:t xml:space="preserve">ะเทศจีนค่อนข้างถูก และค่าเงินไม่ต่างกันมาก สินค้าบางอย่างในไทยก็ถูกกว่าในจีน สาเหตุอีกประการหนึ่งคือ เนื่องจากประเทศจีนมีปัญหาระหองระแหงใจกับประเทศญี่ปุ่นเรื่องการแก่งแย่งดินแดนประเทศ </w:t>
+        <w:t xml:space="preserve">และราคาทัวร์ไทยที่ประเทศจีนค่อนข้างถูก และค่าเงินไม่ต่างกันมาก สินค้าบางอย่างในไทยก็ถูกกว่าในจีน สาเหตุอีกประการหนึ่งคือ เนื่องจากประเทศจีนมีปัญหาระหองระแหงใจกับประเทศญี่ปุ่นเรื่องการแก่งแย่งดินแดนประเทศ </w:t>
       </w:r>
       <w:r>
         <w:rPr>
@@ -3770,7 +3056,7 @@
         </w:rPr>
         <w:t>(</w:t>
       </w:r>
-      <w:hyperlink r:id="rId17">
+      <w:hyperlink r:id="rId16">
         <w:r>
           <w:rPr>
             <w:rFonts w:ascii="Angsana New" w:eastAsia="Angsana New" w:hAnsi="Angsana New" w:cs="Angsana New"/>
@@ -3779,17 +3065,7 @@
             <w:szCs w:val="36"/>
             <w:u w:val="single"/>
           </w:rPr>
-          <w:t>https://www.ma</w:t>
-        </w:r>
-        <w:r>
-          <w:rPr>
-            <w:rFonts w:ascii="Angsana New" w:eastAsia="Angsana New" w:hAnsi="Angsana New" w:cs="Angsana New"/>
-            <w:color w:val="auto"/>
-            <w:sz w:val="36"/>
-            <w:szCs w:val="36"/>
-            <w:u w:val="single"/>
-          </w:rPr>
-          <w:t>tichon.co.th/news/59622</w:t>
+          <w:t>https://www.matichon.co.th/news/59622</w:t>
         </w:r>
       </w:hyperlink>
       <w:r>
@@ -3866,7 +3142,18 @@
           <w:szCs w:val="36"/>
           <w:cs/>
         </w:rPr>
-        <w:t>มีความเป็นที่นิยมอย่างมากในประเทศจีน</w:t>
+        <w:t>มีความ</w:t>
+      </w:r>
+      <w:r>
+        <w:rPr>
+          <w:rFonts w:ascii="Angsana New" w:eastAsia="Angsana New" w:hAnsi="Angsana New" w:cs="Angsana New"/>
+          <w:color w:val="auto"/>
+          <w:sz w:val="36"/>
+          <w:szCs w:val="36"/>
+          <w:cs/>
+        </w:rPr>
+        <w:lastRenderedPageBreak/>
+        <w:t>เป็นที่นิยมอย่างมากในประเทศจีน</w:t>
       </w:r>
       <w:r>
         <w:rPr>
@@ -3891,7 +3178,6 @@
     <w:p>
       <w:pPr>
         <w:spacing w:line="240" w:lineRule="auto"/>
-        <w:jc w:val="thaiDistribute"/>
         <w:rPr>
           <w:rFonts w:ascii="Angsana New" w:eastAsia="Angsana New" w:hAnsi="Angsana New" w:cs="Angsana New"/>
           <w:color w:val="auto"/>
@@ -3909,14 +3195,12 @@
           <w:szCs w:val="36"/>
           <w:cs/>
         </w:rPr>
-        <w:lastRenderedPageBreak/>
         <w:t>ทวีปยุโรป</w:t>
       </w:r>
     </w:p>
     <w:p>
       <w:pPr>
         <w:spacing w:line="240" w:lineRule="auto"/>
-        <w:jc w:val="thaiDistribute"/>
         <w:rPr>
           <w:rFonts w:ascii="Angsana New" w:eastAsia="Angsana New" w:hAnsi="Angsana New" w:cs="Angsana New"/>
           <w:color w:val="auto"/>
@@ -3931,9 +3215,10 @@
           <w:color w:val="auto"/>
           <w:sz w:val="36"/>
           <w:szCs w:val="36"/>
+          <w:lang w:bidi="ar-SA"/>
         </w:rPr>
         <w:drawing>
-          <wp:inline distT="0" distB="0" distL="0" distR="0" wp14:anchorId="405C0C43" wp14:editId="264F4367">
+          <wp:inline distT="0" distB="0" distL="0" distR="0" wp14:anchorId="6B494247" wp14:editId="74809633">
             <wp:extent cx="5730875" cy="3999230"/>
             <wp:effectExtent l="0" t="0" r="0" b="0"/>
             <wp:docPr id="12" name="image25.png"/>
@@ -3946,7 +3231,7 @@
                     <pic:cNvPicPr preferRelativeResize="0"/>
                   </pic:nvPicPr>
                   <pic:blipFill>
-                    <a:blip r:embed="rId18"/>
+                    <a:blip r:embed="rId17"/>
                     <a:srcRect/>
                     <a:stretch>
                       <a:fillRect/>
@@ -3972,7 +3257,6 @@
     <w:p>
       <w:pPr>
         <w:spacing w:line="240" w:lineRule="auto"/>
-        <w:jc w:val="thaiDistribute"/>
         <w:rPr>
           <w:rFonts w:ascii="Angsana New" w:eastAsia="Angsana New" w:hAnsi="Angsana New" w:cs="Angsana New"/>
           <w:color w:val="auto"/>
@@ -4016,17 +3300,7 @@
           <w:szCs w:val="36"/>
           <w:cs/>
         </w:rPr>
-        <w:t>ชาวรัสเซียเดินทางเข้ามาในไทยมากขึ้นเรื่อยๆ อาจเป็น</w:t>
-      </w:r>
-      <w:r>
-        <w:rPr>
-          <w:rFonts w:ascii="Angsana New" w:eastAsia="Angsana New" w:hAnsi="Angsana New" w:cs="Angsana New"/>
-          <w:color w:val="auto"/>
-          <w:sz w:val="36"/>
-          <w:szCs w:val="36"/>
-          <w:cs/>
-        </w:rPr>
-        <w:t xml:space="preserve">เพราะว่าในช่วงนั้นชาวรัสเซียมีการมาทำธุรกิจทางด้านเศรษฐกิจและการค้ากับไทยเป็นจำนวนมาก </w:t>
+        <w:t xml:space="preserve">ชาวรัสเซียเดินทางเข้ามาในไทยมากขึ้นเรื่อยๆ อาจเป็นเพราะว่าในช่วงนั้นชาวรัสเซียมีการมาทำธุรกิจทางด้านเศรษฐกิจและการค้ากับไทยเป็นจำนวนมาก </w:t>
       </w:r>
       <w:r>
         <w:rPr>
@@ -4064,17 +3338,7 @@
           <w:szCs w:val="36"/>
           <w:cs/>
         </w:rPr>
-        <w:t>อย่างที่ทราบกันว่าในปีนี้มีการระบาดของอีโบล่า มีการประท้วงรัฐประหารและเหตุการณ์ฆาตกรรมนักท่องเท</w:t>
-      </w:r>
-      <w:r>
-        <w:rPr>
-          <w:rFonts w:ascii="Angsana New" w:eastAsia="Angsana New" w:hAnsi="Angsana New" w:cs="Angsana New"/>
-          <w:color w:val="auto"/>
-          <w:sz w:val="36"/>
-          <w:szCs w:val="36"/>
-          <w:cs/>
-        </w:rPr>
-        <w:t xml:space="preserve">ี่ยวในประเทศไทยทำให้ชาวยุโรปเที่ยวไทยน้อยลง ต่อมาช่วงปี </w:t>
+        <w:t xml:space="preserve">อย่างที่ทราบกันว่าในปีนี้มีการระบาดของอีโบล่า มีการประท้วงรัฐประหารและเหตุการณ์ฆาตกรรมนักท่องเที่ยวในประเทศไทยทำให้ชาวยุโรปเที่ยวไทยน้อยลง ต่อมาช่วงปี </w:t>
       </w:r>
       <w:r>
         <w:rPr>
@@ -4142,7 +3406,7 @@
         </w:rPr>
         <w:t>(</w:t>
       </w:r>
-      <w:hyperlink r:id="rId19">
+      <w:hyperlink r:id="rId18">
         <w:r>
           <w:rPr>
             <w:rFonts w:ascii="Angsana New" w:eastAsia="Angsana New" w:hAnsi="Angsana New" w:cs="Angsana New"/>
@@ -4167,15 +3431,15 @@
     <w:p>
       <w:pPr>
         <w:spacing w:line="240" w:lineRule="auto"/>
-        <w:jc w:val="thaiDistribute"/>
-        <w:rPr>
-          <w:rFonts w:ascii="Angsana New" w:eastAsia="Angsana New" w:hAnsi="Angsana New" w:cs="Angsana New"/>
-          <w:color w:val="auto"/>
-          <w:sz w:val="36"/>
-          <w:szCs w:val="36"/>
-        </w:rPr>
-      </w:pPr>
-      <w:hyperlink r:id="rId20">
+        <w:ind w:firstLine="720"/>
+        <w:rPr>
+          <w:rFonts w:ascii="Angsana New" w:eastAsia="Angsana New" w:hAnsi="Angsana New" w:cs="Angsana New"/>
+          <w:color w:val="auto"/>
+          <w:sz w:val="36"/>
+          <w:szCs w:val="36"/>
+        </w:rPr>
+      </w:pPr>
+      <w:hyperlink r:id="rId19">
         <w:r>
           <w:rPr>
             <w:rFonts w:ascii="Angsana New" w:eastAsia="Angsana New" w:hAnsi="Angsana New" w:cs="Angsana New"/>
@@ -4204,16 +3468,7 @@
           <w:sz w:val="36"/>
           <w:szCs w:val="36"/>
         </w:rPr>
-        <w:t>2</w:t>
-      </w:r>
-      <w:r>
-        <w:rPr>
-          <w:rFonts w:ascii="Angsana New" w:eastAsia="Angsana New" w:hAnsi="Angsana New" w:cs="Angsana New"/>
-          <w:color w:val="auto"/>
-          <w:sz w:val="36"/>
-          <w:szCs w:val="36"/>
-        </w:rPr>
-        <w:t xml:space="preserve">559 </w:t>
+        <w:t xml:space="preserve">2559 </w:t>
       </w:r>
       <w:r>
         <w:rPr>
@@ -4274,7 +3529,7 @@
           <w:highlight w:val="white"/>
           <w:cs/>
         </w:rPr>
-        <w:t>ได้รับอานิสงส์จากการปรับเปลี่ยนจุดหมายปลายทางท่องเที่ยวของนักท่องเที่ยวรัสเซีย อันเนื่องจากปัญหาระหว่า</w:t>
+        <w:t>ได้รับ</w:t>
       </w:r>
       <w:r>
         <w:rPr>
@@ -4285,7 +3540,8 @@
           <w:highlight w:val="white"/>
           <w:cs/>
         </w:rPr>
-        <w:t xml:space="preserve">งรัสเซียกับตุรกี และการที่ทางการรัสเซียระงับการบินไปยังประเทศอียิปต์ โดยในช่วง </w:t>
+        <w:lastRenderedPageBreak/>
+        <w:t xml:space="preserve">อานิสงส์จากการปรับเปลี่ยนจุดหมายปลายทางท่องเที่ยวของนักท่องเที่ยวรัสเซีย อันเนื่องจากปัญหาระหว่างรัสเซียกับตุรกี และการที่ทางการรัสเซียระงับการบินไปยังประเทศอียิปต์ โดยในช่วง </w:t>
       </w:r>
       <w:r>
         <w:rPr>
@@ -4348,7 +3604,6 @@
           <w:highlight w:val="white"/>
           <w:cs/>
         </w:rPr>
-        <w:lastRenderedPageBreak/>
         <w:t xml:space="preserve">แสนคน ขยายตัวร้อยละ </w:t>
       </w:r>
       <w:r>
@@ -4403,7 +3658,7 @@
         </w:rPr>
         <w:t>(</w:t>
       </w:r>
-      <w:hyperlink r:id="rId21">
+      <w:hyperlink r:id="rId20">
         <w:r>
           <w:rPr>
             <w:rFonts w:ascii="Angsana New" w:eastAsia="Angsana New" w:hAnsi="Angsana New" w:cs="Angsana New"/>
@@ -4455,9 +3710,10 @@
           <w:color w:val="auto"/>
           <w:sz w:val="36"/>
           <w:szCs w:val="36"/>
+          <w:lang w:bidi="ar-SA"/>
         </w:rPr>
         <w:drawing>
-          <wp:inline distT="0" distB="0" distL="0" distR="0" wp14:anchorId="49D990D2" wp14:editId="3A95B04A">
+          <wp:inline distT="0" distB="0" distL="0" distR="0" wp14:anchorId="040F1ED6" wp14:editId="531EB868">
             <wp:extent cx="5730875" cy="3926205"/>
             <wp:effectExtent l="0" t="0" r="0" b="0"/>
             <wp:docPr id="10" name="image22.png"/>
@@ -4470,7 +3726,7 @@
                     <pic:cNvPicPr preferRelativeResize="0"/>
                   </pic:nvPicPr>
                   <pic:blipFill>
-                    <a:blip r:embed="rId22"/>
+                    <a:blip r:embed="rId21"/>
                     <a:srcRect/>
                     <a:stretch>
                       <a:fillRect/>
@@ -4496,7 +3752,6 @@
     <w:p>
       <w:pPr>
         <w:spacing w:line="240" w:lineRule="auto"/>
-        <w:jc w:val="thaiDistribute"/>
         <w:rPr>
           <w:rFonts w:ascii="Angsana New" w:eastAsia="Angsana New" w:hAnsi="Angsana New" w:cs="Angsana New"/>
           <w:color w:val="auto"/>
@@ -4616,33 +3871,12 @@
           <w:szCs w:val="36"/>
           <w:cs/>
         </w:rPr>
-        <w:t>ที่มีจุดเริ่มต้นมาจ</w:t>
-      </w:r>
-      <w:r>
-        <w:rPr>
-          <w:rFonts w:ascii="Angsana New" w:eastAsia="Angsana New" w:hAnsi="Angsana New" w:cs="Angsana New"/>
-          <w:color w:val="auto"/>
-          <w:sz w:val="36"/>
-          <w:szCs w:val="36"/>
-          <w:cs/>
-        </w:rPr>
-        <w:t>ากประเทศตูนิเซียและลุกลามไปทั่วภูมิภาคตะวันออกกลางทำให้เกิดการเปลี่ยนแปลงทางการเมืองหลายประเทศจึงส่งผลให้นักท่องเที่ยวจากตะวันออกกลางมีจำนวนลดลง พอเหตุการณ์ค่อนข้างสงบและชาวตะวันออกกลางก็เริ่มปรับตัวกับการเปลี่ยนแปลงครั้งใหญ่ได้แล้ว ก็หันมาท่องเที่ยวในไทยเ</w:t>
-      </w:r>
-      <w:r>
-        <w:rPr>
-          <w:rFonts w:ascii="Angsana New" w:eastAsia="Angsana New" w:hAnsi="Angsana New" w:cs="Angsana New"/>
-          <w:color w:val="auto"/>
-          <w:sz w:val="36"/>
-          <w:szCs w:val="36"/>
-          <w:cs/>
-        </w:rPr>
-        <w:t xml:space="preserve">หมือนเดิมและมีจำนวนเพิ่มขึ้นเรื่อยๆ </w:t>
-      </w:r>
-    </w:p>
-    <w:p>
-      <w:pPr>
-        <w:spacing w:line="240" w:lineRule="auto"/>
-        <w:jc w:val="thaiDistribute"/>
+        <w:t xml:space="preserve">ที่มีจุดเริ่มต้นมาจากประเทศตูนิเซียและลุกลามไปทั่วภูมิภาคตะวันออกกลางทำให้เกิดการเปลี่ยนแปลงทางการเมืองหลายประเทศจึงส่งผลให้นักท่องเที่ยวจากตะวันออกกลางมีจำนวนลดลง พอเหตุการณ์ค่อนข้างสงบและชาวตะวันออกกลางก็เริ่มปรับตัวกับการเปลี่ยนแปลงครั้งใหญ่ได้แล้ว ก็หันมาท่องเที่ยวในไทยเหมือนเดิมและมีจำนวนเพิ่มขึ้นเรื่อยๆ </w:t>
+      </w:r>
+    </w:p>
+    <w:p>
+      <w:pPr>
+        <w:spacing w:line="240" w:lineRule="auto"/>
         <w:rPr>
           <w:rFonts w:ascii="Angsana New" w:eastAsia="Angsana New" w:hAnsi="Angsana New" w:cs="Angsana New"/>
           <w:color w:val="auto"/>
@@ -4659,7 +3893,7 @@
         </w:rPr>
         <w:t>(</w:t>
       </w:r>
-      <w:hyperlink r:id="rId23">
+      <w:hyperlink r:id="rId22">
         <w:r>
           <w:rPr>
             <w:rFonts w:ascii="Angsana New" w:eastAsia="Angsana New" w:hAnsi="Angsana New" w:cs="Angsana New"/>
@@ -4668,17 +3902,7 @@
             <w:szCs w:val="36"/>
             <w:u w:val="single"/>
           </w:rPr>
-          <w:t>http://www.lovemahdi.com</w:t>
-        </w:r>
-        <w:r>
-          <w:rPr>
-            <w:rFonts w:ascii="Angsana New" w:eastAsia="Angsana New" w:hAnsi="Angsana New" w:cs="Angsana New"/>
-            <w:color w:val="auto"/>
-            <w:sz w:val="36"/>
-            <w:szCs w:val="36"/>
-            <w:u w:val="single"/>
-          </w:rPr>
-          <w:t>/articles/42120946/</w:t>
+          <w:t>http://www.lovemahdi.com/articles/42120946/</w:t>
         </w:r>
         <w:r>
           <w:rPr>
@@ -4757,75 +3981,31 @@
     <w:p>
       <w:pPr>
         <w:spacing w:line="240" w:lineRule="auto"/>
-        <w:jc w:val="thaiDistribute"/>
-        <w:rPr>
-          <w:rFonts w:ascii="Angsana New" w:eastAsia="Angsana New" w:hAnsi="Angsana New" w:cs="Angsana New" w:hint="cs"/>
+        <w:rPr>
+          <w:rFonts w:ascii="Angsana New" w:eastAsia="Angsana New" w:hAnsi="Angsana New" w:cs="Angsana New"/>
+          <w:b/>
+          <w:color w:val="auto"/>
+          <w:sz w:val="36"/>
+          <w:szCs w:val="36"/>
+        </w:rPr>
+      </w:pPr>
+      <w:r>
+        <w:rPr>
+          <w:rFonts w:ascii="Angsana New" w:eastAsia="Angsana New" w:hAnsi="Angsana New" w:cs="Angsana New"/>
           <w:b/>
           <w:bCs/>
           <w:color w:val="auto"/>
           <w:sz w:val="36"/>
           <w:szCs w:val="36"/>
-        </w:rPr>
-      </w:pPr>
-    </w:p>
-    <w:p>
-      <w:pPr>
-        <w:spacing w:line="240" w:lineRule="auto"/>
-        <w:jc w:val="thaiDistribute"/>
-        <w:rPr>
-          <w:rFonts w:ascii="Angsana New" w:eastAsia="Angsana New" w:hAnsi="Angsana New" w:cs="Angsana New" w:hint="cs"/>
-          <w:b/>
-          <w:bCs/>
-          <w:color w:val="auto"/>
-          <w:sz w:val="36"/>
-          <w:szCs w:val="36"/>
-        </w:rPr>
-      </w:pPr>
-    </w:p>
-    <w:p>
-      <w:pPr>
-        <w:spacing w:line="240" w:lineRule="auto"/>
-        <w:jc w:val="thaiDistribute"/>
-        <w:rPr>
-          <w:rFonts w:ascii="Angsana New" w:eastAsia="Angsana New" w:hAnsi="Angsana New" w:cs="Angsana New"/>
-          <w:b/>
-          <w:color w:val="auto"/>
-          <w:sz w:val="36"/>
-          <w:szCs w:val="36"/>
-        </w:rPr>
-      </w:pPr>
-      <w:r>
-        <w:rPr>
-          <w:rFonts w:ascii="Angsana New" w:eastAsia="Angsana New" w:hAnsi="Angsana New" w:cs="Angsana New"/>
-          <w:b/>
-          <w:bCs/>
-          <w:color w:val="auto"/>
-          <w:sz w:val="36"/>
-          <w:szCs w:val="36"/>
           <w:cs/>
         </w:rPr>
         <w:lastRenderedPageBreak/>
-        <w:t>ทวีปโอเชีย</w:t>
-      </w:r>
-      <w:proofErr w:type="spellStart"/>
-      <w:r>
-        <w:rPr>
-          <w:rFonts w:ascii="Angsana New" w:eastAsia="Angsana New" w:hAnsi="Angsana New" w:cs="Angsana New"/>
-          <w:b/>
-          <w:bCs/>
-          <w:color w:val="auto"/>
-          <w:sz w:val="36"/>
-          <w:szCs w:val="36"/>
-          <w:cs/>
-        </w:rPr>
-        <w:t>เนีย</w:t>
-      </w:r>
-      <w:proofErr w:type="spellEnd"/>
-    </w:p>
-    <w:p>
-      <w:pPr>
-        <w:spacing w:line="240" w:lineRule="auto"/>
-        <w:jc w:val="thaiDistribute"/>
+        <w:t>ทวีปโอเชียเนีย</w:t>
+      </w:r>
+    </w:p>
+    <w:p>
+      <w:pPr>
+        <w:spacing w:line="240" w:lineRule="auto"/>
         <w:rPr>
           <w:rFonts w:ascii="Angsana New" w:eastAsia="Angsana New" w:hAnsi="Angsana New" w:cs="Angsana New"/>
           <w:color w:val="auto"/>
@@ -4840,9 +4020,10 @@
           <w:color w:val="auto"/>
           <w:sz w:val="36"/>
           <w:szCs w:val="36"/>
+          <w:lang w:bidi="ar-SA"/>
         </w:rPr>
         <w:drawing>
-          <wp:inline distT="0" distB="0" distL="0" distR="0" wp14:anchorId="1B98E538" wp14:editId="539E631E">
+          <wp:inline distT="0" distB="0" distL="0" distR="0" wp14:anchorId="5C953E41" wp14:editId="64822099">
             <wp:extent cx="5730875" cy="3810635"/>
             <wp:effectExtent l="0" t="0" r="0" b="0"/>
             <wp:docPr id="11" name="image23.png"/>
@@ -4855,7 +4036,7 @@
                     <pic:cNvPicPr preferRelativeResize="0"/>
                   </pic:nvPicPr>
                   <pic:blipFill>
-                    <a:blip r:embed="rId24"/>
+                    <a:blip r:embed="rId23"/>
                     <a:srcRect/>
                     <a:stretch>
                       <a:fillRect/>
@@ -4881,7 +4062,6 @@
     <w:p>
       <w:pPr>
         <w:spacing w:line="240" w:lineRule="auto"/>
-        <w:jc w:val="thaiDistribute"/>
         <w:rPr>
           <w:rFonts w:ascii="Angsana New" w:eastAsia="Angsana New" w:hAnsi="Angsana New" w:cs="Angsana New"/>
           <w:color w:val="auto"/>
@@ -4926,17 +4106,7 @@
           <w:szCs w:val="36"/>
           <w:cs/>
         </w:rPr>
-        <w:t>ส่วนมากเป็นของประเทศออสเตรเลียเกือบทั้งหมด ซึ่งไม่ค่อยน่</w:t>
-      </w:r>
-      <w:r>
-        <w:rPr>
-          <w:rFonts w:ascii="Angsana New" w:eastAsia="Angsana New" w:hAnsi="Angsana New" w:cs="Angsana New"/>
-          <w:color w:val="auto"/>
-          <w:sz w:val="36"/>
-          <w:szCs w:val="36"/>
-          <w:cs/>
-        </w:rPr>
-        <w:t xml:space="preserve">าแปลกใจนัก ที่คนออสเตรเลียเดินทางไปท่องเที่ยวที่ประเทศไทยมากกว่าคนประเทศอื่นๆ จากกราฟจะเห็นได้ว่าช่วงปี </w:t>
+        <w:t xml:space="preserve">ส่วนมากเป็นของประเทศออสเตรเลียเกือบทั้งหมด ซึ่งไม่ค่อยน่าแปลกใจนัก ที่คนออสเตรเลียเดินทางไปท่องเที่ยวที่ประเทศไทยมากกว่าคนประเทศอื่นๆ จากกราฟจะเห็นได้ว่าช่วงปี </w:t>
       </w:r>
       <w:r>
         <w:rPr>
@@ -4993,17 +4163,7 @@
           <w:szCs w:val="36"/>
           <w:cs/>
         </w:rPr>
-        <w:t>หลังจากนั้นนักท่องเที่ยวชาวออสเตรเลียก็ไ</w:t>
-      </w:r>
-      <w:r>
-        <w:rPr>
-          <w:rFonts w:ascii="Angsana New" w:eastAsia="Angsana New" w:hAnsi="Angsana New" w:cs="Angsana New"/>
-          <w:color w:val="auto"/>
-          <w:sz w:val="36"/>
-          <w:szCs w:val="36"/>
-          <w:cs/>
-        </w:rPr>
-        <w:t xml:space="preserve">ด้มาท่องเที่ยวในไทยเพิ่มขึ้นเรื่อยๆ จนกระทั่งปี </w:t>
+        <w:t xml:space="preserve">หลังจากนั้นนักท่องเที่ยวชาวออสเตรเลียก็ได้มาท่องเที่ยวในไทยเพิ่มขึ้นเรื่อยๆ จนกระทั่งปี </w:t>
       </w:r>
       <w:r>
         <w:rPr>
@@ -5022,17 +4182,7 @@
           <w:szCs w:val="36"/>
           <w:cs/>
         </w:rPr>
-        <w:t>มีนักท่องเที่ยวจากเดิมเป็นจำนวนเกือบแสนคน นอกจากเหตุการณ์ฆาตกรรมนักท่องเที่ยวแล้วยังมีข่าวที่ตำรวจไทยยัดข้อหาให้นักข่าวชาวออสเตรเลียอีกด้วยจึงเป็นข่าวที่โด่งดังอีกข่าวในประเทศออสเตรเลีย อาจเป็นอีกสาเหตุห</w:t>
-      </w:r>
-      <w:r>
-        <w:rPr>
-          <w:rFonts w:ascii="Angsana New" w:eastAsia="Angsana New" w:hAnsi="Angsana New" w:cs="Angsana New"/>
-          <w:color w:val="auto"/>
-          <w:sz w:val="36"/>
-          <w:szCs w:val="36"/>
-          <w:cs/>
-        </w:rPr>
-        <w:t>นึ่งที่ทำให้นักท่องเที่ยวชาวออสเตรเลียมีจำนวนลดลง</w:t>
+        <w:t>มีนักท่องเที่ยวจากเดิมเป็นจำนวนเกือบแสนคน นอกจากเหตุการณ์ฆาตกรรมนักท่องเที่ยวแล้วยังมีข่าวที่ตำรวจไทยยัดข้อหาให้นักข่าวชาวออสเตรเลียอีกด้วยจึงเป็นข่าวที่โด่งดังอีกข่าวในประเทศออสเตรเลีย อาจเป็นอีกสาเหตุหนึ่งที่ทำให้นักท่องเที่ยวชาวออสเตรเลียมีจำนวนลดลง</w:t>
       </w:r>
       <w:r>
         <w:rPr>
@@ -5043,7 +4193,7 @@
         </w:rPr>
         <w:t>(</w:t>
       </w:r>
-      <w:hyperlink r:id="rId25">
+      <w:hyperlink r:id="rId24">
         <w:r>
           <w:rPr>
             <w:rFonts w:ascii="Angsana New" w:eastAsia="Angsana New" w:hAnsi="Angsana New" w:cs="Angsana New"/>
@@ -5068,9 +4218,8 @@
     <w:p>
       <w:pPr>
         <w:spacing w:line="240" w:lineRule="auto"/>
-        <w:jc w:val="thaiDistribute"/>
-        <w:rPr>
-          <w:rFonts w:ascii="Angsana New" w:eastAsia="Angsana New" w:hAnsi="Angsana New" w:cs="Angsana New" w:hint="cs"/>
+        <w:rPr>
+          <w:rFonts w:ascii="Angsana New" w:eastAsia="Angsana New" w:hAnsi="Angsana New" w:cs="Angsana New"/>
           <w:b/>
           <w:bCs/>
           <w:color w:val="auto"/>
@@ -5082,9 +4231,8 @@
     <w:p>
       <w:pPr>
         <w:spacing w:line="240" w:lineRule="auto"/>
-        <w:jc w:val="thaiDistribute"/>
-        <w:rPr>
-          <w:rFonts w:ascii="Angsana New" w:eastAsia="Angsana New" w:hAnsi="Angsana New" w:cs="Angsana New" w:hint="cs"/>
+        <w:rPr>
+          <w:rFonts w:ascii="Angsana New" w:eastAsia="Angsana New" w:hAnsi="Angsana New" w:cs="Angsana New"/>
           <w:b/>
           <w:bCs/>
           <w:color w:val="auto"/>
@@ -5096,9 +4244,8 @@
     <w:p>
       <w:pPr>
         <w:spacing w:line="240" w:lineRule="auto"/>
-        <w:jc w:val="thaiDistribute"/>
-        <w:rPr>
-          <w:rFonts w:ascii="Angsana New" w:eastAsia="Angsana New" w:hAnsi="Angsana New" w:cs="Angsana New" w:hint="cs"/>
+        <w:rPr>
+          <w:rFonts w:ascii="Angsana New" w:eastAsia="Angsana New" w:hAnsi="Angsana New" w:cs="Angsana New"/>
           <w:b/>
           <w:bCs/>
           <w:color w:val="auto"/>
@@ -5110,7 +4257,6 @@
     <w:p>
       <w:pPr>
         <w:spacing w:line="240" w:lineRule="auto"/>
-        <w:jc w:val="thaiDistribute"/>
         <w:rPr>
           <w:rFonts w:ascii="Angsana New" w:eastAsia="Angsana New" w:hAnsi="Angsana New" w:cs="Angsana New"/>
           <w:b/>
@@ -5136,7 +4282,6 @@
     <w:p>
       <w:pPr>
         <w:spacing w:line="240" w:lineRule="auto"/>
-        <w:jc w:val="thaiDistribute"/>
         <w:rPr>
           <w:rFonts w:ascii="Angsana New" w:eastAsia="Angsana New" w:hAnsi="Angsana New" w:cs="Angsana New"/>
           <w:color w:val="auto"/>
@@ -5151,9 +4296,10 @@
           <w:color w:val="auto"/>
           <w:sz w:val="36"/>
           <w:szCs w:val="36"/>
+          <w:lang w:bidi="ar-SA"/>
         </w:rPr>
         <w:drawing>
-          <wp:inline distT="0" distB="0" distL="0" distR="0" wp14:anchorId="7E4D6490" wp14:editId="7A17F360">
+          <wp:inline distT="0" distB="0" distL="0" distR="0" wp14:anchorId="6F297761" wp14:editId="24D5B05D">
             <wp:extent cx="5731510" cy="3860165"/>
             <wp:effectExtent l="0" t="0" r="0" b="0"/>
             <wp:docPr id="13" name="image26.png"/>
@@ -5166,7 +4312,7 @@
                     <pic:cNvPicPr preferRelativeResize="0"/>
                   </pic:nvPicPr>
                   <pic:blipFill>
-                    <a:blip r:embed="rId26"/>
+                    <a:blip r:embed="rId25"/>
                     <a:srcRect/>
                     <a:stretch>
                       <a:fillRect/>
@@ -5192,7 +4338,6 @@
     <w:p>
       <w:pPr>
         <w:spacing w:line="240" w:lineRule="auto"/>
-        <w:jc w:val="thaiDistribute"/>
         <w:rPr>
           <w:rFonts w:ascii="Angsana New" w:eastAsia="Angsana New" w:hAnsi="Angsana New" w:cs="Angsana New"/>
           <w:color w:val="auto"/>
@@ -5217,17 +4362,7 @@
           <w:szCs w:val="36"/>
           <w:cs/>
         </w:rPr>
-        <w:t>พื้นที่ของทวีปเอเชียใต้ส่วนใหญ่เป็นของประเทศอินเดีย และคนในประเทศอินเดียมีจำนวนมากที่สุดในทวีปนี้ทำให้เส้นกราฟของนักท่องเที่ยวชาวอินเดียโดดสูงกว่านักท่องเที่ยวประเทศอื่นๆ จากกราฟจะเห็นว่าจำนวนนักท่องเที่ยวมีเพิ่มขึ้นเรื่อยๆ ที่นักท่องเที่ยวอินเดียมาเที่ยวป</w:t>
-      </w:r>
-      <w:r>
-        <w:rPr>
-          <w:rFonts w:ascii="Angsana New" w:eastAsia="Angsana New" w:hAnsi="Angsana New" w:cs="Angsana New"/>
-          <w:color w:val="auto"/>
-          <w:sz w:val="36"/>
-          <w:szCs w:val="36"/>
-          <w:cs/>
-        </w:rPr>
-        <w:t xml:space="preserve">ระเทศไทยเป็นเพราะว่า เครื่องใช้ไฟฟ้าในประเทศไทยมีราคาถูกกว่า และมีรุ่นที่ใหม่กว่า  คนอินเดียจึงนิยมมาซื้อที่ประเทศไทย </w:t>
+        <w:t xml:space="preserve">พื้นที่ของทวีปเอเชียใต้ส่วนใหญ่เป็นของประเทศอินเดีย และคนในประเทศอินเดียมีจำนวนมากที่สุดในทวีปนี้ทำให้เส้นกราฟของนักท่องเที่ยวชาวอินเดียโดดสูงกว่านักท่องเที่ยวประเทศอื่นๆ จากกราฟจะเห็นว่าจำนวนนักท่องเที่ยวมีเพิ่มขึ้นเรื่อยๆ ที่นักท่องเที่ยวอินเดียมาเที่ยวประเทศไทยเป็นเพราะว่า เครื่องใช้ไฟฟ้าในประเทศไทยมีราคาถูกกว่า และมีรุ่นที่ใหม่กว่า  คนอินเดียจึงนิยมมาซื้อที่ประเทศไทย </w:t>
       </w:r>
       <w:r>
         <w:rPr>
@@ -5265,69 +4400,36 @@
           <w:szCs w:val="36"/>
           <w:cs/>
         </w:rPr>
-        <w:t>จำนวนนักท่องเที่ยวก็ลดลงเป็นอย่างมาก น่าจะเป็นเพราะสาเหตุเดียวกันคือ ในปีนั้น</w:t>
-      </w:r>
-      <w:r>
-        <w:rPr>
-          <w:rFonts w:ascii="Angsana New" w:eastAsia="Angsana New" w:hAnsi="Angsana New" w:cs="Angsana New"/>
-          <w:color w:val="auto"/>
-          <w:sz w:val="36"/>
-          <w:szCs w:val="36"/>
-          <w:cs/>
-        </w:rPr>
-        <w:t>เกิดโรคระบาดจากเชื้อ</w:t>
-      </w:r>
-      <w:proofErr w:type="spellStart"/>
-      <w:r>
-        <w:rPr>
-          <w:rFonts w:ascii="Angsana New" w:eastAsia="Angsana New" w:hAnsi="Angsana New" w:cs="Angsana New"/>
-          <w:color w:val="auto"/>
-          <w:sz w:val="36"/>
-          <w:szCs w:val="36"/>
-          <w:cs/>
-        </w:rPr>
-        <w:t>ไวรัส</w:t>
-      </w:r>
-      <w:proofErr w:type="spellEnd"/>
-      <w:r>
-        <w:rPr>
-          <w:rFonts w:ascii="Angsana New" w:eastAsia="Angsana New" w:hAnsi="Angsana New" w:cs="Angsana New"/>
-          <w:color w:val="auto"/>
-          <w:sz w:val="36"/>
-          <w:szCs w:val="36"/>
-          <w:cs/>
-        </w:rPr>
-        <w:t>อีโบล่า เกิดเหตุการณ์ฆาตกรรมนักท่องเที่ยวและการประท้วงขับไล่รัฐประหาร พอเหตุการณ์ค่อยๆเงียบลง นักท่องเที่ยวก็เข้ามาในประเทศไทยเพิ่มขึ้นเรื่อยๆเช่นเดิม</w:t>
-      </w:r>
-    </w:p>
-    <w:p>
-      <w:pPr>
-        <w:spacing w:line="240" w:lineRule="auto"/>
-        <w:jc w:val="thaiDistribute"/>
-        <w:rPr>
-          <w:rFonts w:ascii="Angsana New" w:eastAsia="Angsana New" w:hAnsi="Angsana New" w:cs="Angsana New"/>
-          <w:color w:val="auto"/>
-          <w:sz w:val="36"/>
-          <w:szCs w:val="36"/>
-        </w:rPr>
-      </w:pPr>
-    </w:p>
-    <w:p>
-      <w:pPr>
-        <w:spacing w:line="240" w:lineRule="auto"/>
-        <w:jc w:val="thaiDistribute"/>
-        <w:rPr>
-          <w:rFonts w:ascii="Angsana New" w:eastAsia="Angsana New" w:hAnsi="Angsana New" w:cs="Angsana New"/>
-          <w:color w:val="auto"/>
-          <w:sz w:val="36"/>
-          <w:szCs w:val="36"/>
-        </w:rPr>
-      </w:pPr>
-    </w:p>
-    <w:p>
-      <w:pPr>
-        <w:spacing w:line="240" w:lineRule="auto"/>
-        <w:jc w:val="thaiDistribute"/>
+        <w:t>จำนวนนักท่องเที่ยวก็ลดลงเป็นอย่างมาก น่าจะเป็นเพราะสาเหตุเดียวกันคือ ในปีนั้นเกิดโรคระบาดจากเชื้อไวรัสอีโบล่า เกิดเหตุการณ์ฆาตกรรมนักท่องเที่ยวและการประท้วงขับไล่รัฐประหาร พอเหตุการณ์ค่อยๆเงียบลง นักท่องเที่ยวก็เข้ามาในประเทศไทยเพิ่มขึ้นเรื่อยๆเช่นเดิม</w:t>
+      </w:r>
+    </w:p>
+    <w:p>
+      <w:pPr>
+        <w:spacing w:line="240" w:lineRule="auto"/>
+        <w:rPr>
+          <w:rFonts w:ascii="Angsana New" w:eastAsia="Angsana New" w:hAnsi="Angsana New" w:cs="Angsana New"/>
+          <w:color w:val="auto"/>
+          <w:sz w:val="36"/>
+          <w:szCs w:val="36"/>
+        </w:rPr>
+      </w:pPr>
+    </w:p>
+    <w:p>
+      <w:pPr>
+        <w:spacing w:line="240" w:lineRule="auto"/>
+        <w:rPr>
+          <w:rFonts w:ascii="Angsana New" w:eastAsia="Angsana New" w:hAnsi="Angsana New" w:cs="Angsana New"/>
+          <w:color w:val="auto"/>
+          <w:sz w:val="36"/>
+          <w:szCs w:val="36"/>
+        </w:rPr>
+      </w:pPr>
+      <w:bookmarkStart w:id="0" w:name="_GoBack"/>
+      <w:bookmarkEnd w:id="0"/>
+    </w:p>
+    <w:p>
+      <w:pPr>
+        <w:spacing w:line="240" w:lineRule="auto"/>
         <w:rPr>
           <w:rFonts w:ascii="Angsana New" w:eastAsia="Angsana New" w:hAnsi="Angsana New" w:cs="Angsana New"/>
           <w:i/>
@@ -5363,17 +4465,7 @@
           <w:szCs w:val="36"/>
           <w:cs/>
         </w:rPr>
-        <w:t>ข้อมูลจากการวิเคราะห์ทั้งหมดเป็นเพียงการคาดเดาจากเหตุการณ์ต่างๆที่ไ</w:t>
-      </w:r>
-      <w:r>
-        <w:rPr>
-          <w:rFonts w:ascii="Angsana New" w:eastAsia="Angsana New" w:hAnsi="Angsana New" w:cs="Angsana New"/>
-          <w:color w:val="auto"/>
-          <w:sz w:val="36"/>
-          <w:szCs w:val="36"/>
-          <w:cs/>
-        </w:rPr>
-        <w:t>ด้รวบรวมมาเท่านั้น</w:t>
+        <w:t>ข้อมูลจากการวิเคราะห์ทั้งหมดเป็นเพียงการคาดเดาจากเหตุการณ์ต่างๆที่ได้รวบรวมมาเท่านั้น</w:t>
       </w:r>
     </w:p>
     <w:sectPr>
@@ -5387,7 +4479,7 @@
 </file>
 
 <file path=word/styles.xml><?xml version="1.0" encoding="utf-8"?>
-<w:styles xmlns:mc="http://schemas.openxmlformats.org/markup-compatibility/2006" xmlns:r="http://schemas.openxmlformats.org/officeDocument/2006/relationships" xmlns:w="http://schemas.openxmlformats.org/wordprocessingml/2006/main" xmlns:w14="http://schemas.microsoft.com/office/word/2010/wordml" mc:Ignorable="w14">
+<w:styles xmlns:mc="http://schemas.openxmlformats.org/markup-compatibility/2006" xmlns:r="http://schemas.openxmlformats.org/officeDocument/2006/relationships" xmlns:w="http://schemas.openxmlformats.org/wordprocessingml/2006/main" xmlns:w14="http://schemas.microsoft.com/office/word/2010/wordml" xmlns:w15="http://schemas.microsoft.com/office/word/2012/wordml" mc:Ignorable="w14 w15">
   <w:docDefaults>
     <w:rPrDefault>
       <w:rPr>
@@ -5411,152 +4503,397 @@
       </w:pPr>
     </w:pPrDefault>
   </w:docDefaults>
-  <w:latentStyles w:defLockedState="0" w:defUIPriority="99" w:defSemiHidden="1" w:defUnhideWhenUsed="1" w:defQFormat="0" w:count="267">
-    <w:lsdException w:name="Normal" w:semiHidden="0" w:uiPriority="0" w:unhideWhenUsed="0" w:qFormat="1"/>
-    <w:lsdException w:name="heading 1" w:semiHidden="0" w:uiPriority="9" w:unhideWhenUsed="0" w:qFormat="1"/>
-    <w:lsdException w:name="heading 2" w:uiPriority="9" w:qFormat="1"/>
-    <w:lsdException w:name="heading 3" w:uiPriority="9" w:qFormat="1"/>
-    <w:lsdException w:name="heading 4" w:uiPriority="9" w:qFormat="1"/>
-    <w:lsdException w:name="heading 5" w:uiPriority="9" w:qFormat="1"/>
-    <w:lsdException w:name="heading 6" w:uiPriority="9" w:qFormat="1"/>
-    <w:lsdException w:name="heading 7" w:uiPriority="9" w:qFormat="1"/>
-    <w:lsdException w:name="heading 8" w:uiPriority="9" w:qFormat="1"/>
-    <w:lsdException w:name="heading 9" w:uiPriority="9" w:qFormat="1"/>
-    <w:lsdException w:name="toc 1" w:uiPriority="39"/>
-    <w:lsdException w:name="toc 2" w:uiPriority="39"/>
-    <w:lsdException w:name="toc 3" w:uiPriority="39"/>
-    <w:lsdException w:name="toc 4" w:uiPriority="39"/>
-    <w:lsdException w:name="toc 5" w:uiPriority="39"/>
-    <w:lsdException w:name="toc 6" w:uiPriority="39"/>
-    <w:lsdException w:name="toc 7" w:uiPriority="39"/>
-    <w:lsdException w:name="toc 8" w:uiPriority="39"/>
-    <w:lsdException w:name="toc 9" w:uiPriority="39"/>
-    <w:lsdException w:name="caption" w:uiPriority="35" w:qFormat="1"/>
-    <w:lsdException w:name="Title" w:semiHidden="0" w:uiPriority="10" w:unhideWhenUsed="0" w:qFormat="1"/>
-    <w:lsdException w:name="Default Paragraph Font" w:uiPriority="1"/>
-    <w:lsdException w:name="Subtitle" w:semiHidden="0" w:uiPriority="11" w:unhideWhenUsed="0" w:qFormat="1"/>
-    <w:lsdException w:name="Strong" w:semiHidden="0" w:uiPriority="22" w:unhideWhenUsed="0" w:qFormat="1"/>
-    <w:lsdException w:name="Emphasis" w:semiHidden="0" w:uiPriority="20" w:unhideWhenUsed="0" w:qFormat="1"/>
-    <w:lsdException w:name="Table Grid" w:semiHidden="0" w:uiPriority="59" w:unhideWhenUsed="0"/>
-    <w:lsdException w:name="Placeholder Text" w:unhideWhenUsed="0"/>
-    <w:lsdException w:name="No Spacing" w:semiHidden="0" w:uiPriority="1" w:unhideWhenUsed="0" w:qFormat="1"/>
-    <w:lsdException w:name="Light Shading" w:semiHidden="0" w:uiPriority="60" w:unhideWhenUsed="0"/>
-    <w:lsdException w:name="Light List" w:semiHidden="0" w:uiPriority="61" w:unhideWhenUsed="0"/>
-    <w:lsdException w:name="Light Grid" w:semiHidden="0" w:uiPriority="62" w:unhideWhenUsed="0"/>
-    <w:lsdException w:name="Medium Shading 1" w:semiHidden="0" w:uiPriority="63" w:unhideWhenUsed="0"/>
-    <w:lsdException w:name="Medium Shading 2" w:semiHidden="0" w:uiPriority="64" w:unhideWhenUsed="0"/>
-    <w:lsdException w:name="Medium List 1" w:semiHidden="0" w:uiPriority="65" w:unhideWhenUsed="0"/>
-    <w:lsdException w:name="Medium List 2" w:semiHidden="0" w:uiPriority="66" w:unhideWhenUsed="0"/>
-    <w:lsdException w:name="Medium Grid 1" w:semiHidden="0" w:uiPriority="67" w:unhideWhenUsed="0"/>
-    <w:lsdException w:name="Medium Grid 2" w:semiHidden="0" w:uiPriority="68" w:unhideWhenUsed="0"/>
-    <w:lsdException w:name="Medium Grid 3" w:semiHidden="0" w:uiPriority="69" w:unhideWhenUsed="0"/>
-    <w:lsdException w:name="Dark List" w:semiHidden="0" w:uiPriority="70" w:unhideWhenUsed="0"/>
-    <w:lsdException w:name="Colorful Shading" w:semiHidden="0" w:uiPriority="71" w:unhideWhenUsed="0"/>
-    <w:lsdException w:name="Colorful List" w:semiHidden="0" w:uiPriority="72" w:unhideWhenUsed="0"/>
-    <w:lsdException w:name="Colorful Grid" w:semiHidden="0" w:uiPriority="73" w:unhideWhenUsed="0"/>
-    <w:lsdException w:name="Light Shading Accent 1" w:semiHidden="0" w:uiPriority="60" w:unhideWhenUsed="0"/>
-    <w:lsdException w:name="Light List Accent 1" w:semiHidden="0" w:uiPriority="61" w:unhideWhenUsed="0"/>
-    <w:lsdException w:name="Light Grid Accent 1" w:semiHidden="0" w:uiPriority="62" w:unhideWhenUsed="0"/>
-    <w:lsdException w:name="Medium Shading 1 Accent 1" w:semiHidden="0" w:uiPriority="63" w:unhideWhenUsed="0"/>
-    <w:lsdException w:name="Medium Shading 2 Accent 1" w:semiHidden="0" w:uiPriority="64" w:unhideWhenUsed="0"/>
-    <w:lsdException w:name="Medium List 1 Accent 1" w:semiHidden="0" w:uiPriority="65" w:unhideWhenUsed="0"/>
-    <w:lsdException w:name="Revision" w:unhideWhenUsed="0"/>
-    <w:lsdException w:name="List Paragraph" w:semiHidden="0" w:uiPriority="34" w:unhideWhenUsed="0" w:qFormat="1"/>
-    <w:lsdException w:name="Quote" w:semiHidden="0" w:uiPriority="29" w:unhideWhenUsed="0" w:qFormat="1"/>
-    <w:lsdException w:name="Intense Quote" w:semiHidden="0" w:uiPriority="30" w:unhideWhenUsed="0" w:qFormat="1"/>
-    <w:lsdException w:name="Medium List 2 Accent 1" w:semiHidden="0" w:uiPriority="66" w:unhideWhenUsed="0"/>
-    <w:lsdException w:name="Medium Grid 1 Accent 1" w:semiHidden="0" w:uiPriority="67" w:unhideWhenUsed="0"/>
-    <w:lsdException w:name="Medium Grid 2 Accent 1" w:semiHidden="0" w:uiPriority="68" w:unhideWhenUsed="0"/>
-    <w:lsdException w:name="Medium Grid 3 Accent 1" w:semiHidden="0" w:uiPriority="69" w:unhideWhenUsed="0"/>
-    <w:lsdException w:name="Dark List Accent 1" w:semiHidden="0" w:uiPriority="70" w:unhideWhenUsed="0"/>
-    <w:lsdException w:name="Colorful Shading Accent 1" w:semiHidden="0" w:uiPriority="71" w:unhideWhenUsed="0"/>
-    <w:lsdException w:name="Colorful List Accent 1" w:semiHidden="0" w:uiPriority="72" w:unhideWhenUsed="0"/>
-    <w:lsdException w:name="Colorful Grid Accent 1" w:semiHidden="0" w:uiPriority="73" w:unhideWhenUsed="0"/>
-    <w:lsdException w:name="Light Shading Accent 2" w:semiHidden="0" w:uiPriority="60" w:unhideWhenUsed="0"/>
-    <w:lsdException w:name="Light List Accent 2" w:semiHidden="0" w:uiPriority="61" w:unhideWhenUsed="0"/>
-    <w:lsdException w:name="Light Grid Accent 2" w:semiHidden="0" w:uiPriority="62" w:unhideWhenUsed="0"/>
-    <w:lsdException w:name="Medium Shading 1 Accent 2" w:semiHidden="0" w:uiPriority="63" w:unhideWhenUsed="0"/>
-    <w:lsdException w:name="Medium Shading 2 Accent 2" w:semiHidden="0" w:uiPriority="64" w:unhideWhenUsed="0"/>
-    <w:lsdException w:name="Medium List 1 Accent 2" w:semiHidden="0" w:uiPriority="65" w:unhideWhenUsed="0"/>
-    <w:lsdException w:name="Medium List 2 Accent 2" w:semiHidden="0" w:uiPriority="66" w:unhideWhenUsed="0"/>
-    <w:lsdException w:name="Medium Grid 1 Accent 2" w:semiHidden="0" w:uiPriority="67" w:unhideWhenUsed="0"/>
-    <w:lsdException w:name="Medium Grid 2 Accent 2" w:semiHidden="0" w:uiPriority="68" w:unhideWhenUsed="0"/>
-    <w:lsdException w:name="Medium Grid 3 Accent 2" w:semiHidden="0" w:uiPriority="69" w:unhideWhenUsed="0"/>
-    <w:lsdException w:name="Dark List Accent 2" w:semiHidden="0" w:uiPriority="70" w:unhideWhenUsed="0"/>
-    <w:lsdException w:name="Colorful Shading Accent 2" w:semiHidden="0" w:uiPriority="71" w:unhideWhenUsed="0"/>
-    <w:lsdException w:name="Colorful List Accent 2" w:semiHidden="0" w:uiPriority="72" w:unhideWhenUsed="0"/>
-    <w:lsdException w:name="Colorful Grid Accent 2" w:semiHidden="0" w:uiPriority="73" w:unhideWhenUsed="0"/>
-    <w:lsdException w:name="Light Shading Accent 3" w:semiHidden="0" w:uiPriority="60" w:unhideWhenUsed="0"/>
-    <w:lsdException w:name="Light List Accent 3" w:semiHidden="0" w:uiPriority="61" w:unhideWhenUsed="0"/>
-    <w:lsdException w:name="Light Grid Accent 3" w:semiHidden="0" w:uiPriority="62" w:unhideWhenUsed="0"/>
-    <w:lsdException w:name="Medium Shading 1 Accent 3" w:semiHidden="0" w:uiPriority="63" w:unhideWhenUsed="0"/>
-    <w:lsdException w:name="Medium Shading 2 Accent 3" w:semiHidden="0" w:uiPriority="64" w:unhideWhenUsed="0"/>
-    <w:lsdException w:name="Medium List 1 Accent 3" w:semiHidden="0" w:uiPriority="65" w:unhideWhenUsed="0"/>
-    <w:lsdException w:name="Medium List 2 Accent 3" w:semiHidden="0" w:uiPriority="66" w:unhideWhenUsed="0"/>
-    <w:lsdException w:name="Medium Grid 1 Accent 3" w:semiHidden="0" w:uiPriority="67" w:unhideWhenUsed="0"/>
-    <w:lsdException w:name="Medium Grid 2 Accent 3" w:semiHidden="0" w:uiPriority="68" w:unhideWhenUsed="0"/>
-    <w:lsdException w:name="Medium Grid 3 Accent 3" w:semiHidden="0" w:uiPriority="69" w:unhideWhenUsed="0"/>
-    <w:lsdException w:name="Dark List Accent 3" w:semiHidden="0" w:uiPriority="70" w:unhideWhenUsed="0"/>
-    <w:lsdException w:name="Colorful Shading Accent 3" w:semiHidden="0" w:uiPriority="71" w:unhideWhenUsed="0"/>
-    <w:lsdException w:name="Colorful List Accent 3" w:semiHidden="0" w:uiPriority="72" w:unhideWhenUsed="0"/>
-    <w:lsdException w:name="Colorful Grid Accent 3" w:semiHidden="0" w:uiPriority="73" w:unhideWhenUsed="0"/>
-    <w:lsdException w:name="Light Shading Accent 4" w:semiHidden="0" w:uiPriority="60" w:unhideWhenUsed="0"/>
-    <w:lsdException w:name="Light List Accent 4" w:semiHidden="0" w:uiPriority="61" w:unhideWhenUsed="0"/>
-    <w:lsdException w:name="Light Grid Accent 4" w:semiHidden="0" w:uiPriority="62" w:unhideWhenUsed="0"/>
-    <w:lsdException w:name="Medium Shading 1 Accent 4" w:semiHidden="0" w:uiPriority="63" w:unhideWhenUsed="0"/>
-    <w:lsdException w:name="Medium Shading 2 Accent 4" w:semiHidden="0" w:uiPriority="64" w:unhideWhenUsed="0"/>
-    <w:lsdException w:name="Medium List 1 Accent 4" w:semiHidden="0" w:uiPriority="65" w:unhideWhenUsed="0"/>
-    <w:lsdException w:name="Medium List 2 Accent 4" w:semiHidden="0" w:uiPriority="66" w:unhideWhenUsed="0"/>
-    <w:lsdException w:name="Medium Grid 1 Accent 4" w:semiHidden="0" w:uiPriority="67" w:unhideWhenUsed="0"/>
-    <w:lsdException w:name="Medium Grid 2 Accent 4" w:semiHidden="0" w:uiPriority="68" w:unhideWhenUsed="0"/>
-    <w:lsdException w:name="Medium Grid 3 Accent 4" w:semiHidden="0" w:uiPriority="69" w:unhideWhenUsed="0"/>
-    <w:lsdException w:name="Dark List Accent 4" w:semiHidden="0" w:uiPriority="70" w:unhideWhenUsed="0"/>
-    <w:lsdException w:name="Colorful Shading Accent 4" w:semiHidden="0" w:uiPriority="71" w:unhideWhenUsed="0"/>
-    <w:lsdException w:name="Colorful List Accent 4" w:semiHidden="0" w:uiPriority="72" w:unhideWhenUsed="0"/>
-    <w:lsdException w:name="Colorful Grid Accent 4" w:semiHidden="0" w:uiPriority="73" w:unhideWhenUsed="0"/>
-    <w:lsdException w:name="Light Shading Accent 5" w:semiHidden="0" w:uiPriority="60" w:unhideWhenUsed="0"/>
-    <w:lsdException w:name="Light List Accent 5" w:semiHidden="0" w:uiPriority="61" w:unhideWhenUsed="0"/>
-    <w:lsdException w:name="Light Grid Accent 5" w:semiHidden="0" w:uiPriority="62" w:unhideWhenUsed="0"/>
-    <w:lsdException w:name="Medium Shading 1 Accent 5" w:semiHidden="0" w:uiPriority="63" w:unhideWhenUsed="0"/>
-    <w:lsdException w:name="Medium Shading 2 Accent 5" w:semiHidden="0" w:uiPriority="64" w:unhideWhenUsed="0"/>
-    <w:lsdException w:name="Medium List 1 Accent 5" w:semiHidden="0" w:uiPriority="65" w:unhideWhenUsed="0"/>
-    <w:lsdException w:name="Medium List 2 Accent 5" w:semiHidden="0" w:uiPriority="66" w:unhideWhenUsed="0"/>
-    <w:lsdException w:name="Medium Grid 1 Accent 5" w:semiHidden="0" w:uiPriority="67" w:unhideWhenUsed="0"/>
-    <w:lsdException w:name="Medium Grid 2 Accent 5" w:semiHidden="0" w:uiPriority="68" w:unhideWhenUsed="0"/>
-    <w:lsdException w:name="Medium Grid 3 Accent 5" w:semiHidden="0" w:uiPriority="69" w:unhideWhenUsed="0"/>
-    <w:lsdException w:name="Dark List Accent 5" w:semiHidden="0" w:uiPriority="70" w:unhideWhenUsed="0"/>
-    <w:lsdException w:name="Colorful Shading Accent 5" w:semiHidden="0" w:uiPriority="71" w:unhideWhenUsed="0"/>
-    <w:lsdException w:name="Colorful List Accent 5" w:semiHidden="0" w:uiPriority="72" w:unhideWhenUsed="0"/>
-    <w:lsdException w:name="Colorful Grid Accent 5" w:semiHidden="0" w:uiPriority="73" w:unhideWhenUsed="0"/>
-    <w:lsdException w:name="Light Shading Accent 6" w:semiHidden="0" w:uiPriority="60" w:unhideWhenUsed="0"/>
-    <w:lsdException w:name="Light List Accent 6" w:semiHidden="0" w:uiPriority="61" w:unhideWhenUsed="0"/>
-    <w:lsdException w:name="Light Grid Accent 6" w:semiHidden="0" w:uiPriority="62" w:unhideWhenUsed="0"/>
-    <w:lsdException w:name="Medium Shading 1 Accent 6" w:semiHidden="0" w:uiPriority="63" w:unhideWhenUsed="0"/>
-    <w:lsdException w:name="Medium Shading 2 Accent 6" w:semiHidden="0" w:uiPriority="64" w:unhideWhenUsed="0"/>
-    <w:lsdException w:name="Medium List 1 Accent 6" w:semiHidden="0" w:uiPriority="65" w:unhideWhenUsed="0"/>
-    <w:lsdException w:name="Medium List 2 Accent 6" w:semiHidden="0" w:uiPriority="66" w:unhideWhenUsed="0"/>
-    <w:lsdException w:name="Medium Grid 1 Accent 6" w:semiHidden="0" w:uiPriority="67" w:unhideWhenUsed="0"/>
-    <w:lsdException w:name="Medium Grid 2 Accent 6" w:semiHidden="0" w:uiPriority="68" w:unhideWhenUsed="0"/>
-    <w:lsdException w:name="Medium Grid 3 Accent 6" w:semiHidden="0" w:uiPriority="69" w:unhideWhenUsed="0"/>
-    <w:lsdException w:name="Dark List Accent 6" w:semiHidden="0" w:uiPriority="70" w:unhideWhenUsed="0"/>
-    <w:lsdException w:name="Colorful Shading Accent 6" w:semiHidden="0" w:uiPriority="71" w:unhideWhenUsed="0"/>
-    <w:lsdException w:name="Colorful List Accent 6" w:semiHidden="0" w:uiPriority="72" w:unhideWhenUsed="0"/>
-    <w:lsdException w:name="Colorful Grid Accent 6" w:semiHidden="0" w:uiPriority="73" w:unhideWhenUsed="0"/>
-    <w:lsdException w:name="Subtle Emphasis" w:semiHidden="0" w:uiPriority="19" w:unhideWhenUsed="0" w:qFormat="1"/>
-    <w:lsdException w:name="Intense Emphasis" w:semiHidden="0" w:uiPriority="21" w:unhideWhenUsed="0" w:qFormat="1"/>
-    <w:lsdException w:name="Subtle Reference" w:semiHidden="0" w:uiPriority="31" w:unhideWhenUsed="0" w:qFormat="1"/>
-    <w:lsdException w:name="Intense Reference" w:semiHidden="0" w:uiPriority="32" w:unhideWhenUsed="0" w:qFormat="1"/>
-    <w:lsdException w:name="Book Title" w:semiHidden="0" w:uiPriority="33" w:unhideWhenUsed="0" w:qFormat="1"/>
-    <w:lsdException w:name="Bibliography" w:uiPriority="37"/>
-    <w:lsdException w:name="TOC Heading" w:uiPriority="39" w:qFormat="1"/>
+  <w:latentStyles w:defLockedState="0" w:defUIPriority="99" w:defSemiHidden="0" w:defUnhideWhenUsed="0" w:defQFormat="0" w:count="382">
+    <w:lsdException w:name="Normal" w:uiPriority="0" w:qFormat="1"/>
+    <w:lsdException w:name="heading 1" w:uiPriority="9" w:qFormat="1"/>
+    <w:lsdException w:name="heading 2" w:semiHidden="1" w:uiPriority="9" w:unhideWhenUsed="1" w:qFormat="1"/>
+    <w:lsdException w:name="heading 3" w:semiHidden="1" w:uiPriority="9" w:unhideWhenUsed="1" w:qFormat="1"/>
+    <w:lsdException w:name="heading 4" w:semiHidden="1" w:uiPriority="9" w:unhideWhenUsed="1" w:qFormat="1"/>
+    <w:lsdException w:name="heading 5" w:semiHidden="1" w:uiPriority="9" w:unhideWhenUsed="1" w:qFormat="1"/>
+    <w:lsdException w:name="heading 6" w:semiHidden="1" w:uiPriority="9" w:unhideWhenUsed="1" w:qFormat="1"/>
+    <w:lsdException w:name="heading 7" w:semiHidden="1" w:uiPriority="9" w:unhideWhenUsed="1" w:qFormat="1"/>
+    <w:lsdException w:name="heading 8" w:semiHidden="1" w:uiPriority="9" w:unhideWhenUsed="1" w:qFormat="1"/>
+    <w:lsdException w:name="heading 9" w:semiHidden="1" w:uiPriority="9" w:unhideWhenUsed="1" w:qFormat="1"/>
+    <w:lsdException w:name="index 1" w:semiHidden="1" w:unhideWhenUsed="1"/>
+    <w:lsdException w:name="index 2" w:semiHidden="1" w:unhideWhenUsed="1"/>
+    <w:lsdException w:name="index 3" w:semiHidden="1" w:unhideWhenUsed="1"/>
+    <w:lsdException w:name="index 4" w:semiHidden="1" w:unhideWhenUsed="1"/>
+    <w:lsdException w:name="index 5" w:semiHidden="1" w:unhideWhenUsed="1"/>
+    <w:lsdException w:name="index 6" w:semiHidden="1" w:unhideWhenUsed="1"/>
+    <w:lsdException w:name="index 7" w:semiHidden="1" w:unhideWhenUsed="1"/>
+    <w:lsdException w:name="index 8" w:semiHidden="1" w:unhideWhenUsed="1"/>
+    <w:lsdException w:name="index 9" w:semiHidden="1" w:unhideWhenUsed="1"/>
+    <w:lsdException w:name="toc 1" w:semiHidden="1" w:uiPriority="39" w:unhideWhenUsed="1"/>
+    <w:lsdException w:name="toc 2" w:semiHidden="1" w:uiPriority="39" w:unhideWhenUsed="1"/>
+    <w:lsdException w:name="toc 3" w:semiHidden="1" w:uiPriority="39" w:unhideWhenUsed="1"/>
+    <w:lsdException w:name="toc 4" w:semiHidden="1" w:uiPriority="39" w:unhideWhenUsed="1"/>
+    <w:lsdException w:name="toc 5" w:semiHidden="1" w:uiPriority="39" w:unhideWhenUsed="1"/>
+    <w:lsdException w:name="toc 6" w:semiHidden="1" w:uiPriority="39" w:unhideWhenUsed="1"/>
+    <w:lsdException w:name="toc 7" w:semiHidden="1" w:uiPriority="39" w:unhideWhenUsed="1"/>
+    <w:lsdException w:name="toc 8" w:semiHidden="1" w:uiPriority="39" w:unhideWhenUsed="1"/>
+    <w:lsdException w:name="toc 9" w:semiHidden="1" w:uiPriority="39" w:unhideWhenUsed="1"/>
+    <w:lsdException w:name="Normal Indent" w:semiHidden="1" w:unhideWhenUsed="1"/>
+    <w:lsdException w:name="footnote text" w:semiHidden="1" w:unhideWhenUsed="1"/>
+    <w:lsdException w:name="annotation text" w:semiHidden="1" w:unhideWhenUsed="1"/>
+    <w:lsdException w:name="header" w:semiHidden="1" w:unhideWhenUsed="1"/>
+    <w:lsdException w:name="footer" w:semiHidden="1" w:unhideWhenUsed="1"/>
+    <w:lsdException w:name="index heading" w:semiHidden="1" w:unhideWhenUsed="1"/>
+    <w:lsdException w:name="caption" w:semiHidden="1" w:uiPriority="35" w:unhideWhenUsed="1" w:qFormat="1"/>
+    <w:lsdException w:name="table of figures" w:semiHidden="1" w:unhideWhenUsed="1"/>
+    <w:lsdException w:name="envelope address" w:semiHidden="1" w:unhideWhenUsed="1"/>
+    <w:lsdException w:name="envelope return" w:semiHidden="1" w:unhideWhenUsed="1"/>
+    <w:lsdException w:name="footnote reference" w:semiHidden="1" w:unhideWhenUsed="1"/>
+    <w:lsdException w:name="annotation reference" w:semiHidden="1" w:unhideWhenUsed="1"/>
+    <w:lsdException w:name="line number" w:semiHidden="1" w:unhideWhenUsed="1"/>
+    <w:lsdException w:name="page number" w:semiHidden="1" w:unhideWhenUsed="1"/>
+    <w:lsdException w:name="endnote reference" w:semiHidden="1" w:unhideWhenUsed="1"/>
+    <w:lsdException w:name="endnote text" w:semiHidden="1" w:unhideWhenUsed="1"/>
+    <w:lsdException w:name="table of authorities" w:semiHidden="1" w:unhideWhenUsed="1"/>
+    <w:lsdException w:name="macro" w:semiHidden="1" w:unhideWhenUsed="1"/>
+    <w:lsdException w:name="toa heading" w:semiHidden="1" w:unhideWhenUsed="1"/>
+    <w:lsdException w:name="List" w:semiHidden="1" w:unhideWhenUsed="1"/>
+    <w:lsdException w:name="List Bullet" w:semiHidden="1" w:unhideWhenUsed="1"/>
+    <w:lsdException w:name="List Number" w:semiHidden="1" w:unhideWhenUsed="1"/>
+    <w:lsdException w:name="List 2" w:semiHidden="1" w:unhideWhenUsed="1"/>
+    <w:lsdException w:name="List 3" w:semiHidden="1" w:unhideWhenUsed="1"/>
+    <w:lsdException w:name="List 4" w:semiHidden="1" w:unhideWhenUsed="1"/>
+    <w:lsdException w:name="List 5" w:semiHidden="1" w:unhideWhenUsed="1"/>
+    <w:lsdException w:name="List Bullet 2" w:semiHidden="1" w:unhideWhenUsed="1"/>
+    <w:lsdException w:name="List Bullet 3" w:semiHidden="1" w:unhideWhenUsed="1"/>
+    <w:lsdException w:name="List Bullet 4" w:semiHidden="1" w:unhideWhenUsed="1"/>
+    <w:lsdException w:name="List Bullet 5" w:semiHidden="1" w:unhideWhenUsed="1"/>
+    <w:lsdException w:name="List Number 2" w:semiHidden="1" w:unhideWhenUsed="1"/>
+    <w:lsdException w:name="List Number 3" w:semiHidden="1" w:unhideWhenUsed="1"/>
+    <w:lsdException w:name="List Number 4" w:semiHidden="1" w:unhideWhenUsed="1"/>
+    <w:lsdException w:name="List Number 5" w:semiHidden="1" w:unhideWhenUsed="1"/>
+    <w:lsdException w:name="Title" w:uiPriority="10" w:qFormat="1"/>
+    <w:lsdException w:name="Closing" w:semiHidden="1" w:unhideWhenUsed="1"/>
+    <w:lsdException w:name="Signature" w:semiHidden="1" w:unhideWhenUsed="1"/>
+    <w:lsdException w:name="Default Paragraph Font" w:semiHidden="1" w:uiPriority="1" w:unhideWhenUsed="1"/>
+    <w:lsdException w:name="Body Text" w:semiHidden="1" w:unhideWhenUsed="1"/>
+    <w:lsdException w:name="Body Text Indent" w:semiHidden="1" w:unhideWhenUsed="1"/>
+    <w:lsdException w:name="List Continue" w:semiHidden="1" w:unhideWhenUsed="1"/>
+    <w:lsdException w:name="List Continue 2" w:semiHidden="1" w:unhideWhenUsed="1"/>
+    <w:lsdException w:name="List Continue 3" w:semiHidden="1" w:unhideWhenUsed="1"/>
+    <w:lsdException w:name="List Continue 4" w:semiHidden="1" w:unhideWhenUsed="1"/>
+    <w:lsdException w:name="List Continue 5" w:semiHidden="1" w:unhideWhenUsed="1"/>
+    <w:lsdException w:name="Message Header" w:semiHidden="1" w:unhideWhenUsed="1"/>
+    <w:lsdException w:name="Subtitle" w:uiPriority="11" w:qFormat="1"/>
+    <w:lsdException w:name="Salutation" w:semiHidden="1" w:unhideWhenUsed="1"/>
+    <w:lsdException w:name="Date" w:semiHidden="1" w:unhideWhenUsed="1"/>
+    <w:lsdException w:name="Body Text First Indent" w:semiHidden="1" w:unhideWhenUsed="1"/>
+    <w:lsdException w:name="Body Text First Indent 2" w:semiHidden="1" w:unhideWhenUsed="1"/>
+    <w:lsdException w:name="Note Heading" w:semiHidden="1" w:unhideWhenUsed="1"/>
+    <w:lsdException w:name="Body Text 2" w:semiHidden="1" w:unhideWhenUsed="1"/>
+    <w:lsdException w:name="Body Text 3" w:semiHidden="1" w:unhideWhenUsed="1"/>
+    <w:lsdException w:name="Body Text Indent 2" w:semiHidden="1" w:unhideWhenUsed="1"/>
+    <w:lsdException w:name="Body Text Indent 3" w:semiHidden="1" w:unhideWhenUsed="1"/>
+    <w:lsdException w:name="Block Text" w:semiHidden="1" w:unhideWhenUsed="1"/>
+    <w:lsdException w:name="Hyperlink" w:semiHidden="1" w:unhideWhenUsed="1"/>
+    <w:lsdException w:name="FollowedHyperlink" w:semiHidden="1" w:unhideWhenUsed="1"/>
+    <w:lsdException w:name="Strong" w:uiPriority="22" w:qFormat="1"/>
+    <w:lsdException w:name="Emphasis" w:uiPriority="20" w:qFormat="1"/>
+    <w:lsdException w:name="Document Map" w:semiHidden="1" w:unhideWhenUsed="1"/>
+    <w:lsdException w:name="Plain Text" w:semiHidden="1" w:unhideWhenUsed="1"/>
+    <w:lsdException w:name="E-mail Signature" w:semiHidden="1" w:unhideWhenUsed="1"/>
+    <w:lsdException w:name="HTML Top of Form" w:semiHidden="1" w:unhideWhenUsed="1"/>
+    <w:lsdException w:name="HTML Bottom of Form" w:semiHidden="1" w:unhideWhenUsed="1"/>
+    <w:lsdException w:name="Normal (Web)" w:semiHidden="1" w:unhideWhenUsed="1"/>
+    <w:lsdException w:name="HTML Acronym" w:semiHidden="1" w:unhideWhenUsed="1"/>
+    <w:lsdException w:name="HTML Address" w:semiHidden="1" w:unhideWhenUsed="1"/>
+    <w:lsdException w:name="HTML Cite" w:semiHidden="1" w:unhideWhenUsed="1"/>
+    <w:lsdException w:name="HTML Code" w:semiHidden="1" w:unhideWhenUsed="1"/>
+    <w:lsdException w:name="HTML Definition" w:semiHidden="1" w:unhideWhenUsed="1"/>
+    <w:lsdException w:name="HTML Keyboard" w:semiHidden="1" w:unhideWhenUsed="1"/>
+    <w:lsdException w:name="HTML Preformatted" w:semiHidden="1" w:unhideWhenUsed="1"/>
+    <w:lsdException w:name="HTML Sample" w:semiHidden="1" w:unhideWhenUsed="1"/>
+    <w:lsdException w:name="HTML Typewriter" w:semiHidden="1" w:unhideWhenUsed="1"/>
+    <w:lsdException w:name="HTML Variable" w:semiHidden="1" w:unhideWhenUsed="1"/>
+    <w:lsdException w:name="Normal Table" w:semiHidden="1" w:unhideWhenUsed="1"/>
+    <w:lsdException w:name="annotation subject" w:semiHidden="1" w:unhideWhenUsed="1"/>
+    <w:lsdException w:name="No List" w:semiHidden="1" w:unhideWhenUsed="1"/>
+    <w:lsdException w:name="Outline List 1" w:semiHidden="1" w:unhideWhenUsed="1"/>
+    <w:lsdException w:name="Outline List 2" w:semiHidden="1" w:unhideWhenUsed="1"/>
+    <w:lsdException w:name="Outline List 3" w:semiHidden="1" w:unhideWhenUsed="1"/>
+    <w:lsdException w:name="Table Simple 1" w:semiHidden="1" w:unhideWhenUsed="1"/>
+    <w:lsdException w:name="Table Simple 2" w:semiHidden="1" w:unhideWhenUsed="1"/>
+    <w:lsdException w:name="Table Simple 3" w:semiHidden="1" w:unhideWhenUsed="1"/>
+    <w:lsdException w:name="Table Classic 1" w:semiHidden="1" w:unhideWhenUsed="1"/>
+    <w:lsdException w:name="Table Classic 2" w:semiHidden="1" w:unhideWhenUsed="1"/>
+    <w:lsdException w:name="Table Classic 3" w:semiHidden="1" w:unhideWhenUsed="1"/>
+    <w:lsdException w:name="Table Classic 4" w:semiHidden="1" w:unhideWhenUsed="1"/>
+    <w:lsdException w:name="Table Colorful 1" w:semiHidden="1" w:unhideWhenUsed="1"/>
+    <w:lsdException w:name="Table Colorful 2" w:semiHidden="1" w:unhideWhenUsed="1"/>
+    <w:lsdException w:name="Table Colorful 3" w:semiHidden="1" w:unhideWhenUsed="1"/>
+    <w:lsdException w:name="Table Columns 1" w:semiHidden="1" w:unhideWhenUsed="1"/>
+    <w:lsdException w:name="Table Columns 2" w:semiHidden="1" w:unhideWhenUsed="1"/>
+    <w:lsdException w:name="Table Columns 3" w:semiHidden="1" w:unhideWhenUsed="1"/>
+    <w:lsdException w:name="Table Columns 4" w:semiHidden="1" w:unhideWhenUsed="1"/>
+    <w:lsdException w:name="Table Columns 5" w:semiHidden="1" w:unhideWhenUsed="1"/>
+    <w:lsdException w:name="Table Grid 1" w:semiHidden="1" w:unhideWhenUsed="1"/>
+    <w:lsdException w:name="Table Grid 2" w:semiHidden="1" w:unhideWhenUsed="1"/>
+    <w:lsdException w:name="Table Grid 3" w:semiHidden="1" w:unhideWhenUsed="1"/>
+    <w:lsdException w:name="Table Grid 4" w:semiHidden="1" w:unhideWhenUsed="1"/>
+    <w:lsdException w:name="Table Grid 5" w:semiHidden="1" w:unhideWhenUsed="1"/>
+    <w:lsdException w:name="Table Grid 6" w:semiHidden="1" w:unhideWhenUsed="1"/>
+    <w:lsdException w:name="Table Grid 7" w:semiHidden="1" w:unhideWhenUsed="1"/>
+    <w:lsdException w:name="Table Grid 8" w:semiHidden="1" w:unhideWhenUsed="1"/>
+    <w:lsdException w:name="Table List 1" w:semiHidden="1" w:unhideWhenUsed="1"/>
+    <w:lsdException w:name="Table List 2" w:semiHidden="1" w:unhideWhenUsed="1"/>
+    <w:lsdException w:name="Table List 3" w:semiHidden="1" w:unhideWhenUsed="1"/>
+    <w:lsdException w:name="Table List 4" w:semiHidden="1" w:unhideWhenUsed="1"/>
+    <w:lsdException w:name="Table List 5" w:semiHidden="1" w:unhideWhenUsed="1"/>
+    <w:lsdException w:name="Table List 6" w:semiHidden="1" w:unhideWhenUsed="1"/>
+    <w:lsdException w:name="Table List 7" w:semiHidden="1" w:unhideWhenUsed="1"/>
+    <w:lsdException w:name="Table List 8" w:semiHidden="1" w:unhideWhenUsed="1"/>
+    <w:lsdException w:name="Table 3D effects 1" w:semiHidden="1" w:unhideWhenUsed="1"/>
+    <w:lsdException w:name="Table 3D effects 2" w:semiHidden="1" w:unhideWhenUsed="1"/>
+    <w:lsdException w:name="Table 3D effects 3" w:semiHidden="1" w:unhideWhenUsed="1"/>
+    <w:lsdException w:name="Table Contemporary" w:semiHidden="1" w:unhideWhenUsed="1"/>
+    <w:lsdException w:name="Table Elegant" w:semiHidden="1" w:unhideWhenUsed="1"/>
+    <w:lsdException w:name="Table Professional" w:semiHidden="1" w:unhideWhenUsed="1"/>
+    <w:lsdException w:name="Table Subtle 1" w:semiHidden="1" w:unhideWhenUsed="1"/>
+    <w:lsdException w:name="Table Subtle 2" w:semiHidden="1" w:unhideWhenUsed="1"/>
+    <w:lsdException w:name="Table Web 1" w:semiHidden="1" w:unhideWhenUsed="1"/>
+    <w:lsdException w:name="Table Web 2" w:semiHidden="1" w:unhideWhenUsed="1"/>
+    <w:lsdException w:name="Table Web 3" w:semiHidden="1" w:unhideWhenUsed="1"/>
+    <w:lsdException w:name="Balloon Text" w:semiHidden="1" w:unhideWhenUsed="1"/>
+    <w:lsdException w:name="Table Grid" w:uiPriority="59"/>
+    <w:lsdException w:name="Table Theme" w:semiHidden="1" w:unhideWhenUsed="1"/>
+    <w:lsdException w:name="Note Level 1" w:semiHidden="1" w:unhideWhenUsed="1"/>
+    <w:lsdException w:name="Note Level 2" w:semiHidden="1" w:unhideWhenUsed="1"/>
+    <w:lsdException w:name="Note Level 3" w:semiHidden="1" w:unhideWhenUsed="1"/>
+    <w:lsdException w:name="Note Level 4" w:semiHidden="1" w:unhideWhenUsed="1"/>
+    <w:lsdException w:name="Note Level 5" w:semiHidden="1" w:unhideWhenUsed="1"/>
+    <w:lsdException w:name="Note Level 6" w:semiHidden="1" w:unhideWhenUsed="1"/>
+    <w:lsdException w:name="Note Level 7" w:semiHidden="1" w:unhideWhenUsed="1"/>
+    <w:lsdException w:name="Note Level 8" w:semiHidden="1" w:unhideWhenUsed="1"/>
+    <w:lsdException w:name="Note Level 9" w:semiHidden="1" w:unhideWhenUsed="1"/>
+    <w:lsdException w:name="Placeholder Text" w:semiHidden="1"/>
+    <w:lsdException w:name="No Spacing" w:uiPriority="1" w:qFormat="1"/>
+    <w:lsdException w:name="Light Shading" w:uiPriority="60"/>
+    <w:lsdException w:name="Light List" w:uiPriority="61"/>
+    <w:lsdException w:name="Light Grid" w:uiPriority="62"/>
+    <w:lsdException w:name="Medium Shading 1" w:uiPriority="63"/>
+    <w:lsdException w:name="Medium Shading 2" w:uiPriority="64"/>
+    <w:lsdException w:name="Medium List 1" w:uiPriority="65"/>
+    <w:lsdException w:name="Medium List 2" w:uiPriority="66"/>
+    <w:lsdException w:name="Medium Grid 1" w:uiPriority="67"/>
+    <w:lsdException w:name="Medium Grid 2" w:uiPriority="68"/>
+    <w:lsdException w:name="Medium Grid 3" w:uiPriority="69"/>
+    <w:lsdException w:name="Dark List" w:uiPriority="70"/>
+    <w:lsdException w:name="Colorful Shading" w:uiPriority="71"/>
+    <w:lsdException w:name="Colorful List" w:uiPriority="72"/>
+    <w:lsdException w:name="Colorful Grid" w:uiPriority="73"/>
+    <w:lsdException w:name="Light Shading Accent 1" w:uiPriority="60"/>
+    <w:lsdException w:name="Light List Accent 1" w:uiPriority="61"/>
+    <w:lsdException w:name="Light Grid Accent 1" w:uiPriority="62"/>
+    <w:lsdException w:name="Medium Shading 1 Accent 1" w:uiPriority="63"/>
+    <w:lsdException w:name="Medium Shading 2 Accent 1" w:uiPriority="64"/>
+    <w:lsdException w:name="Medium List 1 Accent 1" w:uiPriority="65"/>
+    <w:lsdException w:name="Revision" w:semiHidden="1"/>
+    <w:lsdException w:name="List Paragraph" w:uiPriority="34" w:qFormat="1"/>
+    <w:lsdException w:name="Quote" w:uiPriority="29" w:qFormat="1"/>
+    <w:lsdException w:name="Intense Quote" w:uiPriority="30" w:qFormat="1"/>
+    <w:lsdException w:name="Medium List 2 Accent 1" w:uiPriority="66"/>
+    <w:lsdException w:name="Medium Grid 1 Accent 1" w:uiPriority="67"/>
+    <w:lsdException w:name="Medium Grid 2 Accent 1" w:uiPriority="68"/>
+    <w:lsdException w:name="Medium Grid 3 Accent 1" w:uiPriority="69"/>
+    <w:lsdException w:name="Dark List Accent 1" w:uiPriority="70"/>
+    <w:lsdException w:name="Colorful Shading Accent 1" w:uiPriority="71"/>
+    <w:lsdException w:name="Colorful List Accent 1" w:uiPriority="72"/>
+    <w:lsdException w:name="Colorful Grid Accent 1" w:uiPriority="73"/>
+    <w:lsdException w:name="Light Shading Accent 2" w:uiPriority="60"/>
+    <w:lsdException w:name="Light List Accent 2" w:uiPriority="61"/>
+    <w:lsdException w:name="Light Grid Accent 2" w:uiPriority="62"/>
+    <w:lsdException w:name="Medium Shading 1 Accent 2" w:uiPriority="63"/>
+    <w:lsdException w:name="Medium Shading 2 Accent 2" w:uiPriority="64"/>
+    <w:lsdException w:name="Medium List 1 Accent 2" w:uiPriority="65"/>
+    <w:lsdException w:name="Medium List 2 Accent 2" w:uiPriority="66"/>
+    <w:lsdException w:name="Medium Grid 1 Accent 2" w:uiPriority="67"/>
+    <w:lsdException w:name="Medium Grid 2 Accent 2" w:uiPriority="68"/>
+    <w:lsdException w:name="Medium Grid 3 Accent 2" w:uiPriority="69"/>
+    <w:lsdException w:name="Dark List Accent 2" w:uiPriority="70"/>
+    <w:lsdException w:name="Colorful Shading Accent 2" w:uiPriority="71"/>
+    <w:lsdException w:name="Colorful List Accent 2" w:uiPriority="72"/>
+    <w:lsdException w:name="Colorful Grid Accent 2" w:uiPriority="73"/>
+    <w:lsdException w:name="Light Shading Accent 3" w:uiPriority="60"/>
+    <w:lsdException w:name="Light List Accent 3" w:uiPriority="61"/>
+    <w:lsdException w:name="Light Grid Accent 3" w:uiPriority="62"/>
+    <w:lsdException w:name="Medium Shading 1 Accent 3" w:uiPriority="63"/>
+    <w:lsdException w:name="Medium Shading 2 Accent 3" w:uiPriority="64"/>
+    <w:lsdException w:name="Medium List 1 Accent 3" w:uiPriority="65"/>
+    <w:lsdException w:name="Medium List 2 Accent 3" w:uiPriority="66"/>
+    <w:lsdException w:name="Medium Grid 1 Accent 3" w:uiPriority="67"/>
+    <w:lsdException w:name="Medium Grid 2 Accent 3" w:uiPriority="68"/>
+    <w:lsdException w:name="Medium Grid 3 Accent 3" w:uiPriority="69"/>
+    <w:lsdException w:name="Dark List Accent 3" w:uiPriority="70"/>
+    <w:lsdException w:name="Colorful Shading Accent 3" w:uiPriority="71"/>
+    <w:lsdException w:name="Colorful List Accent 3" w:uiPriority="72"/>
+    <w:lsdException w:name="Colorful Grid Accent 3" w:uiPriority="73"/>
+    <w:lsdException w:name="Light Shading Accent 4" w:uiPriority="60"/>
+    <w:lsdException w:name="Light List Accent 4" w:uiPriority="61"/>
+    <w:lsdException w:name="Light Grid Accent 4" w:uiPriority="62"/>
+    <w:lsdException w:name="Medium Shading 1 Accent 4" w:uiPriority="63"/>
+    <w:lsdException w:name="Medium Shading 2 Accent 4" w:uiPriority="64"/>
+    <w:lsdException w:name="Medium List 1 Accent 4" w:uiPriority="65"/>
+    <w:lsdException w:name="Medium List 2 Accent 4" w:uiPriority="66"/>
+    <w:lsdException w:name="Medium Grid 1 Accent 4" w:uiPriority="67"/>
+    <w:lsdException w:name="Medium Grid 2 Accent 4" w:uiPriority="68"/>
+    <w:lsdException w:name="Medium Grid 3 Accent 4" w:uiPriority="69"/>
+    <w:lsdException w:name="Dark List Accent 4" w:uiPriority="70"/>
+    <w:lsdException w:name="Colorful Shading Accent 4" w:uiPriority="71"/>
+    <w:lsdException w:name="Colorful List Accent 4" w:uiPriority="72"/>
+    <w:lsdException w:name="Colorful Grid Accent 4" w:uiPriority="73"/>
+    <w:lsdException w:name="Light Shading Accent 5" w:uiPriority="60"/>
+    <w:lsdException w:name="Light List Accent 5" w:uiPriority="61"/>
+    <w:lsdException w:name="Light Grid Accent 5" w:uiPriority="62"/>
+    <w:lsdException w:name="Medium Shading 1 Accent 5" w:uiPriority="63"/>
+    <w:lsdException w:name="Medium Shading 2 Accent 5" w:uiPriority="64"/>
+    <w:lsdException w:name="Medium List 1 Accent 5" w:uiPriority="65"/>
+    <w:lsdException w:name="Medium List 2 Accent 5" w:uiPriority="66"/>
+    <w:lsdException w:name="Medium Grid 1 Accent 5" w:uiPriority="67"/>
+    <w:lsdException w:name="Medium Grid 2 Accent 5" w:uiPriority="68"/>
+    <w:lsdException w:name="Medium Grid 3 Accent 5" w:uiPriority="69"/>
+    <w:lsdException w:name="Dark List Accent 5" w:uiPriority="70"/>
+    <w:lsdException w:name="Colorful Shading Accent 5" w:uiPriority="71"/>
+    <w:lsdException w:name="Colorful List Accent 5" w:uiPriority="72"/>
+    <w:lsdException w:name="Colorful Grid Accent 5" w:uiPriority="73"/>
+    <w:lsdException w:name="Light Shading Accent 6" w:uiPriority="60"/>
+    <w:lsdException w:name="Light List Accent 6" w:uiPriority="61"/>
+    <w:lsdException w:name="Light Grid Accent 6" w:uiPriority="62"/>
+    <w:lsdException w:name="Medium Shading 1 Accent 6" w:uiPriority="63"/>
+    <w:lsdException w:name="Medium Shading 2 Accent 6" w:uiPriority="64"/>
+    <w:lsdException w:name="Medium List 1 Accent 6" w:uiPriority="65"/>
+    <w:lsdException w:name="Medium List 2 Accent 6" w:uiPriority="66"/>
+    <w:lsdException w:name="Medium Grid 1 Accent 6" w:uiPriority="67"/>
+    <w:lsdException w:name="Medium Grid 2 Accent 6" w:uiPriority="68"/>
+    <w:lsdException w:name="Medium Grid 3 Accent 6" w:uiPriority="69"/>
+    <w:lsdException w:name="Dark List Accent 6" w:uiPriority="70"/>
+    <w:lsdException w:name="Colorful Shading Accent 6" w:uiPriority="71"/>
+    <w:lsdException w:name="Colorful List Accent 6" w:uiPriority="72"/>
+    <w:lsdException w:name="Colorful Grid Accent 6" w:uiPriority="73"/>
+    <w:lsdException w:name="Subtle Emphasis" w:uiPriority="19" w:qFormat="1"/>
+    <w:lsdException w:name="Intense Emphasis" w:uiPriority="21" w:qFormat="1"/>
+    <w:lsdException w:name="Subtle Reference" w:uiPriority="31" w:qFormat="1"/>
+    <w:lsdException w:name="Intense Reference" w:uiPriority="32" w:qFormat="1"/>
+    <w:lsdException w:name="Book Title" w:uiPriority="33" w:qFormat="1"/>
+    <w:lsdException w:name="Bibliography" w:semiHidden="1" w:uiPriority="37" w:unhideWhenUsed="1"/>
+    <w:lsdException w:name="TOC Heading" w:semiHidden="1" w:uiPriority="39" w:unhideWhenUsed="1" w:qFormat="1"/>
+    <w:lsdException w:name="Plain Table 1" w:uiPriority="41"/>
+    <w:lsdException w:name="Plain Table 2" w:uiPriority="42"/>
+    <w:lsdException w:name="Plain Table 3" w:uiPriority="43"/>
+    <w:lsdException w:name="Plain Table 4" w:uiPriority="44"/>
+    <w:lsdException w:name="Plain Table 5" w:uiPriority="45"/>
+    <w:lsdException w:name="Grid Table Light" w:uiPriority="40"/>
+    <w:lsdException w:name="Grid Table 1 Light" w:uiPriority="46"/>
+    <w:lsdException w:name="Grid Table 2" w:uiPriority="47"/>
+    <w:lsdException w:name="Grid Table 3" w:uiPriority="48"/>
+    <w:lsdException w:name="Grid Table 4" w:uiPriority="49"/>
+    <w:lsdException w:name="Grid Table 5 Dark" w:uiPriority="50"/>
+    <w:lsdException w:name="Grid Table 6 Colorful" w:uiPriority="51"/>
+    <w:lsdException w:name="Grid Table 7 Colorful" w:uiPriority="52"/>
+    <w:lsdException w:name="Grid Table 1 Light Accent 1" w:uiPriority="46"/>
+    <w:lsdException w:name="Grid Table 2 Accent 1" w:uiPriority="47"/>
+    <w:lsdException w:name="Grid Table 3 Accent 1" w:uiPriority="48"/>
+    <w:lsdException w:name="Grid Table 4 Accent 1" w:uiPriority="49"/>
+    <w:lsdException w:name="Grid Table 5 Dark Accent 1" w:uiPriority="50"/>
+    <w:lsdException w:name="Grid Table 6 Colorful Accent 1" w:uiPriority="51"/>
+    <w:lsdException w:name="Grid Table 7 Colorful Accent 1" w:uiPriority="52"/>
+    <w:lsdException w:name="Grid Table 1 Light Accent 2" w:uiPriority="46"/>
+    <w:lsdException w:name="Grid Table 2 Accent 2" w:uiPriority="47"/>
+    <w:lsdException w:name="Grid Table 3 Accent 2" w:uiPriority="48"/>
+    <w:lsdException w:name="Grid Table 4 Accent 2" w:uiPriority="49"/>
+    <w:lsdException w:name="Grid Table 5 Dark Accent 2" w:uiPriority="50"/>
+    <w:lsdException w:name="Grid Table 6 Colorful Accent 2" w:uiPriority="51"/>
+    <w:lsdException w:name="Grid Table 7 Colorful Accent 2" w:uiPriority="52"/>
+    <w:lsdException w:name="Grid Table 1 Light Accent 3" w:uiPriority="46"/>
+    <w:lsdException w:name="Grid Table 2 Accent 3" w:uiPriority="47"/>
+    <w:lsdException w:name="Grid Table 3 Accent 3" w:uiPriority="48"/>
+    <w:lsdException w:name="Grid Table 4 Accent 3" w:uiPriority="49"/>
+    <w:lsdException w:name="Grid Table 5 Dark Accent 3" w:uiPriority="50"/>
+    <w:lsdException w:name="Grid Table 6 Colorful Accent 3" w:uiPriority="51"/>
+    <w:lsdException w:name="Grid Table 7 Colorful Accent 3" w:uiPriority="52"/>
+    <w:lsdException w:name="Grid Table 1 Light Accent 4" w:uiPriority="46"/>
+    <w:lsdException w:name="Grid Table 2 Accent 4" w:uiPriority="47"/>
+    <w:lsdException w:name="Grid Table 3 Accent 4" w:uiPriority="48"/>
+    <w:lsdException w:name="Grid Table 4 Accent 4" w:uiPriority="49"/>
+    <w:lsdException w:name="Grid Table 5 Dark Accent 4" w:uiPriority="50"/>
+    <w:lsdException w:name="Grid Table 6 Colorful Accent 4" w:uiPriority="51"/>
+    <w:lsdException w:name="Grid Table 7 Colorful Accent 4" w:uiPriority="52"/>
+    <w:lsdException w:name="Grid Table 1 Light Accent 5" w:uiPriority="46"/>
+    <w:lsdException w:name="Grid Table 2 Accent 5" w:uiPriority="47"/>
+    <w:lsdException w:name="Grid Table 3 Accent 5" w:uiPriority="48"/>
+    <w:lsdException w:name="Grid Table 4 Accent 5" w:uiPriority="49"/>
+    <w:lsdException w:name="Grid Table 5 Dark Accent 5" w:uiPriority="50"/>
+    <w:lsdException w:name="Grid Table 6 Colorful Accent 5" w:uiPriority="51"/>
+    <w:lsdException w:name="Grid Table 7 Colorful Accent 5" w:uiPriority="52"/>
+    <w:lsdException w:name="Grid Table 1 Light Accent 6" w:uiPriority="46"/>
+    <w:lsdException w:name="Grid Table 2 Accent 6" w:uiPriority="47"/>
+    <w:lsdException w:name="Grid Table 3 Accent 6" w:uiPriority="48"/>
+    <w:lsdException w:name="Grid Table 4 Accent 6" w:uiPriority="49"/>
+    <w:lsdException w:name="Grid Table 5 Dark Accent 6" w:uiPriority="50"/>
+    <w:lsdException w:name="Grid Table 6 Colorful Accent 6" w:uiPriority="51"/>
+    <w:lsdException w:name="Grid Table 7 Colorful Accent 6" w:uiPriority="52"/>
+    <w:lsdException w:name="List Table 1 Light" w:uiPriority="46"/>
+    <w:lsdException w:name="List Table 2" w:uiPriority="47"/>
+    <w:lsdException w:name="List Table 3" w:uiPriority="48"/>
+    <w:lsdException w:name="List Table 4" w:uiPriority="49"/>
+    <w:lsdException w:name="List Table 5 Dark" w:uiPriority="50"/>
+    <w:lsdException w:name="List Table 6 Colorful" w:uiPriority="51"/>
+    <w:lsdException w:name="List Table 7 Colorful" w:uiPriority="52"/>
+    <w:lsdException w:name="List Table 1 Light Accent 1" w:uiPriority="46"/>
+    <w:lsdException w:name="List Table 2 Accent 1" w:uiPriority="47"/>
+    <w:lsdException w:name="List Table 3 Accent 1" w:uiPriority="48"/>
+    <w:lsdException w:name="List Table 4 Accent 1" w:uiPriority="49"/>
+    <w:lsdException w:name="List Table 5 Dark Accent 1" w:uiPriority="50"/>
+    <w:lsdException w:name="List Table 6 Colorful Accent 1" w:uiPriority="51"/>
+    <w:lsdException w:name="List Table 7 Colorful Accent 1" w:uiPriority="52"/>
+    <w:lsdException w:name="List Table 1 Light Accent 2" w:uiPriority="46"/>
+    <w:lsdException w:name="List Table 2 Accent 2" w:uiPriority="47"/>
+    <w:lsdException w:name="List Table 3 Accent 2" w:uiPriority="48"/>
+    <w:lsdException w:name="List Table 4 Accent 2" w:uiPriority="49"/>
+    <w:lsdException w:name="List Table 5 Dark Accent 2" w:uiPriority="50"/>
+    <w:lsdException w:name="List Table 6 Colorful Accent 2" w:uiPriority="51"/>
+    <w:lsdException w:name="List Table 7 Colorful Accent 2" w:uiPriority="52"/>
+    <w:lsdException w:name="List Table 1 Light Accent 3" w:uiPriority="46"/>
+    <w:lsdException w:name="List Table 2 Accent 3" w:uiPriority="47"/>
+    <w:lsdException w:name="List Table 3 Accent 3" w:uiPriority="48"/>
+    <w:lsdException w:name="List Table 4 Accent 3" w:uiPriority="49"/>
+    <w:lsdException w:name="List Table 5 Dark Accent 3" w:uiPriority="50"/>
+    <w:lsdException w:name="List Table 6 Colorful Accent 3" w:uiPriority="51"/>
+    <w:lsdException w:name="List Table 7 Colorful Accent 3" w:uiPriority="52"/>
+    <w:lsdException w:name="List Table 1 Light Accent 4" w:uiPriority="46"/>
+    <w:lsdException w:name="List Table 2 Accent 4" w:uiPriority="47"/>
+    <w:lsdException w:name="List Table 3 Accent 4" w:uiPriority="48"/>
+    <w:lsdException w:name="List Table 4 Accent 4" w:uiPriority="49"/>
+    <w:lsdException w:name="List Table 5 Dark Accent 4" w:uiPriority="50"/>
+    <w:lsdException w:name="List Table 6 Colorful Accent 4" w:uiPriority="51"/>
+    <w:lsdException w:name="List Table 7 Colorful Accent 4" w:uiPriority="52"/>
+    <w:lsdException w:name="List Table 1 Light Accent 5" w:uiPriority="46"/>
+    <w:lsdException w:name="List Table 2 Accent 5" w:uiPriority="47"/>
+    <w:lsdException w:name="List Table 3 Accent 5" w:uiPriority="48"/>
+    <w:lsdException w:name="List Table 4 Accent 5" w:uiPriority="49"/>
+    <w:lsdException w:name="List Table 5 Dark Accent 5" w:uiPriority="50"/>
+    <w:lsdException w:name="List Table 6 Colorful Accent 5" w:uiPriority="51"/>
+    <w:lsdException w:name="List Table 7 Colorful Accent 5" w:uiPriority="52"/>
+    <w:lsdException w:name="List Table 1 Light Accent 6" w:uiPriority="46"/>
+    <w:lsdException w:name="List Table 2 Accent 6" w:uiPriority="47"/>
+    <w:lsdException w:name="List Table 3 Accent 6" w:uiPriority="48"/>
+    <w:lsdException w:name="List Table 4 Accent 6" w:uiPriority="49"/>
+    <w:lsdException w:name="List Table 5 Dark Accent 6" w:uiPriority="50"/>
+    <w:lsdException w:name="List Table 6 Colorful Accent 6" w:uiPriority="51"/>
+    <w:lsdException w:name="List Table 7 Colorful Accent 6" w:uiPriority="52"/>
+    <w:lsdException w:name="Mention" w:semiHidden="1" w:unhideWhenUsed="1"/>
+    <w:lsdException w:name="Smart Hyperlink" w:semiHidden="1" w:unhideWhenUsed="1"/>
   </w:latentStyles>
-  <w:style w:type="paragraph" w:default="1" w:styleId="a">
+  <w:style w:type="paragraph" w:default="1" w:styleId="Normal">
     <w:name w:val="Normal"/>
   </w:style>
-  <w:style w:type="paragraph" w:styleId="1">
+  <w:style w:type="paragraph" w:styleId="Heading1">
     <w:name w:val="heading 1"/>
-    <w:basedOn w:val="a"/>
-    <w:next w:val="a"/>
+    <w:basedOn w:val="Normal"/>
+    <w:next w:val="Normal"/>
     <w:pPr>
       <w:keepNext/>
       <w:keepLines/>
@@ -5569,10 +4906,10 @@
       <w:szCs w:val="48"/>
     </w:rPr>
   </w:style>
-  <w:style w:type="paragraph" w:styleId="2">
+  <w:style w:type="paragraph" w:styleId="Heading2">
     <w:name w:val="heading 2"/>
-    <w:basedOn w:val="a"/>
-    <w:next w:val="a"/>
+    <w:basedOn w:val="Normal"/>
+    <w:next w:val="Normal"/>
     <w:pPr>
       <w:keepNext/>
       <w:keepLines/>
@@ -5585,10 +4922,10 @@
       <w:szCs w:val="36"/>
     </w:rPr>
   </w:style>
-  <w:style w:type="paragraph" w:styleId="3">
+  <w:style w:type="paragraph" w:styleId="Heading3">
     <w:name w:val="heading 3"/>
-    <w:basedOn w:val="a"/>
-    <w:next w:val="a"/>
+    <w:basedOn w:val="Normal"/>
+    <w:next w:val="Normal"/>
     <w:pPr>
       <w:keepNext/>
       <w:keepLines/>
@@ -5601,10 +4938,10 @@
       <w:szCs w:val="28"/>
     </w:rPr>
   </w:style>
-  <w:style w:type="paragraph" w:styleId="4">
+  <w:style w:type="paragraph" w:styleId="Heading4">
     <w:name w:val="heading 4"/>
-    <w:basedOn w:val="a"/>
-    <w:next w:val="a"/>
+    <w:basedOn w:val="Normal"/>
+    <w:next w:val="Normal"/>
     <w:pPr>
       <w:keepNext/>
       <w:keepLines/>
@@ -5617,10 +4954,10 @@
       <w:szCs w:val="24"/>
     </w:rPr>
   </w:style>
-  <w:style w:type="paragraph" w:styleId="5">
+  <w:style w:type="paragraph" w:styleId="Heading5">
     <w:name w:val="heading 5"/>
-    <w:basedOn w:val="a"/>
-    <w:next w:val="a"/>
+    <w:basedOn w:val="Normal"/>
+    <w:next w:val="Normal"/>
     <w:pPr>
       <w:keepNext/>
       <w:keepLines/>
@@ -5631,10 +4968,10 @@
       <w:b/>
     </w:rPr>
   </w:style>
-  <w:style w:type="paragraph" w:styleId="6">
+  <w:style w:type="paragraph" w:styleId="Heading6">
     <w:name w:val="heading 6"/>
-    <w:basedOn w:val="a"/>
-    <w:next w:val="a"/>
+    <w:basedOn w:val="Normal"/>
+    <w:next w:val="Normal"/>
     <w:pPr>
       <w:keepNext/>
       <w:keepLines/>
@@ -5647,13 +4984,13 @@
       <w:szCs w:val="20"/>
     </w:rPr>
   </w:style>
-  <w:style w:type="character" w:default="1" w:styleId="a0">
+  <w:style w:type="character" w:default="1" w:styleId="DefaultParagraphFont">
     <w:name w:val="Default Paragraph Font"/>
     <w:uiPriority w:val="1"/>
     <w:semiHidden/>
     <w:unhideWhenUsed/>
   </w:style>
-  <w:style w:type="table" w:default="1" w:styleId="a1">
+  <w:style w:type="table" w:default="1" w:styleId="TableNormal">
     <w:name w:val="Normal Table"/>
     <w:uiPriority w:val="99"/>
     <w:semiHidden/>
@@ -5668,14 +5005,14 @@
       </w:tblCellMar>
     </w:tblPr>
   </w:style>
-  <w:style w:type="numbering" w:default="1" w:styleId="a2">
+  <w:style w:type="numbering" w:default="1" w:styleId="NoList">
     <w:name w:val="No List"/>
     <w:uiPriority w:val="99"/>
     <w:semiHidden/>
     <w:unhideWhenUsed/>
   </w:style>
-  <w:style w:type="table" w:customStyle="1" w:styleId="TableNormal">
-    <w:name w:val="Table Normal"/>
+  <w:style w:type="table" w:customStyle="1" w:styleId="TableNormal1">
+    <w:name w:val="Table Normal1"/>
     <w:tblPr>
       <w:tblCellMar>
         <w:top w:w="0" w:type="dxa"/>
@@ -5685,10 +5022,10 @@
       </w:tblCellMar>
     </w:tblPr>
   </w:style>
-  <w:style w:type="paragraph" w:styleId="a3">
+  <w:style w:type="paragraph" w:styleId="Title">
     <w:name w:val="Title"/>
-    <w:basedOn w:val="a"/>
-    <w:next w:val="a"/>
+    <w:basedOn w:val="Normal"/>
+    <w:next w:val="Normal"/>
     <w:pPr>
       <w:keepNext/>
       <w:keepLines/>
@@ -5700,10 +5037,10 @@
       <w:szCs w:val="72"/>
     </w:rPr>
   </w:style>
-  <w:style w:type="paragraph" w:styleId="a4">
+  <w:style w:type="paragraph" w:styleId="Subtitle">
     <w:name w:val="Subtitle"/>
-    <w:basedOn w:val="a"/>
-    <w:next w:val="a"/>
+    <w:basedOn w:val="Normal"/>
+    <w:next w:val="Normal"/>
     <w:pPr>
       <w:keepNext/>
       <w:keepLines/>
@@ -5717,10 +5054,10 @@
       <w:szCs w:val="48"/>
     </w:rPr>
   </w:style>
-  <w:style w:type="paragraph" w:styleId="a5">
+  <w:style w:type="paragraph" w:styleId="BalloonText">
     <w:name w:val="Balloon Text"/>
-    <w:basedOn w:val="a"/>
-    <w:link w:val="a6"/>
+    <w:basedOn w:val="Normal"/>
+    <w:link w:val="BalloonTextChar"/>
     <w:uiPriority w:val="99"/>
     <w:semiHidden/>
     <w:unhideWhenUsed/>
@@ -5734,10 +5071,10 @@
       <w:szCs w:val="20"/>
     </w:rPr>
   </w:style>
-  <w:style w:type="character" w:customStyle="1" w:styleId="a6">
-    <w:name w:val="ข้อความบอลลูน อักขระ"/>
-    <w:basedOn w:val="a0"/>
-    <w:link w:val="a5"/>
+  <w:style w:type="character" w:customStyle="1" w:styleId="BalloonTextChar">
+    <w:name w:val="Balloon Text Char"/>
+    <w:basedOn w:val="DefaultParagraphFont"/>
+    <w:link w:val="BalloonText"/>
     <w:uiPriority w:val="99"/>
     <w:semiHidden/>
     <w:rsid w:val="009052FE"/>
@@ -5747,368 +5084,14 @@
       <w:szCs w:val="20"/>
     </w:rPr>
   </w:style>
-</w:styles>
-</file>
-
-<file path=word/stylesWithEffects.xml><?xml version="1.0" encoding="utf-8"?>
-<w:styles xmlns:wpc="http://schemas.microsoft.com/office/word/2010/wordprocessingCanvas" xmlns:mc="http://schemas.openxmlformats.org/markup-compatibility/2006" xmlns:o="urn:schemas-microsoft-com:office:office" xmlns:r="http://schemas.openxmlformats.org/officeDocument/2006/relationships" xmlns:m="http://schemas.openxmlformats.org/officeDocument/2006/math" xmlns:v="urn:schemas-microsoft-com:vml" xmlns:wp14="http://schemas.microsoft.com/office/word/2010/wordprocessingDrawing" xmlns:wp="http://schemas.openxmlformats.org/drawingml/2006/wordprocessingDrawing" xmlns:w10="urn:schemas-microsoft-com:office:word" xmlns:w="http://schemas.openxmlformats.org/wordprocessingml/2006/main" xmlns:w14="http://schemas.microsoft.com/office/word/2010/wordml" xmlns:wpg="http://schemas.microsoft.com/office/word/2010/wordprocessingGroup" xmlns:wpi="http://schemas.microsoft.com/office/word/2010/wordprocessingInk" xmlns:wne="http://schemas.microsoft.com/office/word/2006/wordml" xmlns:wps="http://schemas.microsoft.com/office/word/2010/wordprocessingShape" mc:Ignorable="w14 wp14">
-  <w:docDefaults>
-    <w:rPrDefault>
-      <w:rPr>
-        <w:rFonts w:ascii="Calibri" w:eastAsia="Calibri" w:hAnsi="Calibri" w:cs="Calibri"/>
-        <w:color w:val="000000"/>
-        <w:sz w:val="22"/>
-        <w:szCs w:val="22"/>
-        <w:lang w:val="en-US" w:eastAsia="en-US" w:bidi="th-TH"/>
-      </w:rPr>
-    </w:rPrDefault>
-    <w:pPrDefault>
-      <w:pPr>
-        <w:pBdr>
-          <w:top w:val="nil"/>
-          <w:left w:val="nil"/>
-          <w:bottom w:val="nil"/>
-          <w:right w:val="nil"/>
-          <w:between w:val="nil"/>
-        </w:pBdr>
-        <w:spacing w:after="200" w:line="276" w:lineRule="auto"/>
-      </w:pPr>
-    </w:pPrDefault>
-  </w:docDefaults>
-  <w:latentStyles w:defLockedState="0" w:defUIPriority="99" w:defSemiHidden="1" w:defUnhideWhenUsed="1" w:defQFormat="0" w:count="267">
-    <w:lsdException w:name="Normal" w:semiHidden="0" w:uiPriority="0" w:unhideWhenUsed="0" w:qFormat="1"/>
-    <w:lsdException w:name="heading 1" w:semiHidden="0" w:uiPriority="9" w:unhideWhenUsed="0" w:qFormat="1"/>
-    <w:lsdException w:name="heading 2" w:uiPriority="9" w:qFormat="1"/>
-    <w:lsdException w:name="heading 3" w:uiPriority="9" w:qFormat="1"/>
-    <w:lsdException w:name="heading 4" w:uiPriority="9" w:qFormat="1"/>
-    <w:lsdException w:name="heading 5" w:uiPriority="9" w:qFormat="1"/>
-    <w:lsdException w:name="heading 6" w:uiPriority="9" w:qFormat="1"/>
-    <w:lsdException w:name="heading 7" w:uiPriority="9" w:qFormat="1"/>
-    <w:lsdException w:name="heading 8" w:uiPriority="9" w:qFormat="1"/>
-    <w:lsdException w:name="heading 9" w:uiPriority="9" w:qFormat="1"/>
-    <w:lsdException w:name="toc 1" w:uiPriority="39"/>
-    <w:lsdException w:name="toc 2" w:uiPriority="39"/>
-    <w:lsdException w:name="toc 3" w:uiPriority="39"/>
-    <w:lsdException w:name="toc 4" w:uiPriority="39"/>
-    <w:lsdException w:name="toc 5" w:uiPriority="39"/>
-    <w:lsdException w:name="toc 6" w:uiPriority="39"/>
-    <w:lsdException w:name="toc 7" w:uiPriority="39"/>
-    <w:lsdException w:name="toc 8" w:uiPriority="39"/>
-    <w:lsdException w:name="toc 9" w:uiPriority="39"/>
-    <w:lsdException w:name="caption" w:uiPriority="35" w:qFormat="1"/>
-    <w:lsdException w:name="Title" w:semiHidden="0" w:uiPriority="10" w:unhideWhenUsed="0" w:qFormat="1"/>
-    <w:lsdException w:name="Default Paragraph Font" w:uiPriority="1"/>
-    <w:lsdException w:name="Subtitle" w:semiHidden="0" w:uiPriority="11" w:unhideWhenUsed="0" w:qFormat="1"/>
-    <w:lsdException w:name="Strong" w:semiHidden="0" w:uiPriority="22" w:unhideWhenUsed="0" w:qFormat="1"/>
-    <w:lsdException w:name="Emphasis" w:semiHidden="0" w:uiPriority="20" w:unhideWhenUsed="0" w:qFormat="1"/>
-    <w:lsdException w:name="Table Grid" w:semiHidden="0" w:uiPriority="59" w:unhideWhenUsed="0"/>
-    <w:lsdException w:name="Placeholder Text" w:unhideWhenUsed="0"/>
-    <w:lsdException w:name="No Spacing" w:semiHidden="0" w:uiPriority="1" w:unhideWhenUsed="0" w:qFormat="1"/>
-    <w:lsdException w:name="Light Shading" w:semiHidden="0" w:uiPriority="60" w:unhideWhenUsed="0"/>
-    <w:lsdException w:name="Light List" w:semiHidden="0" w:uiPriority="61" w:unhideWhenUsed="0"/>
-    <w:lsdException w:name="Light Grid" w:semiHidden="0" w:uiPriority="62" w:unhideWhenUsed="0"/>
-    <w:lsdException w:name="Medium Shading 1" w:semiHidden="0" w:uiPriority="63" w:unhideWhenUsed="0"/>
-    <w:lsdException w:name="Medium Shading 2" w:semiHidden="0" w:uiPriority="64" w:unhideWhenUsed="0"/>
-    <w:lsdException w:name="Medium List 1" w:semiHidden="0" w:uiPriority="65" w:unhideWhenUsed="0"/>
-    <w:lsdException w:name="Medium List 2" w:semiHidden="0" w:uiPriority="66" w:unhideWhenUsed="0"/>
-    <w:lsdException w:name="Medium Grid 1" w:semiHidden="0" w:uiPriority="67" w:unhideWhenUsed="0"/>
-    <w:lsdException w:name="Medium Grid 2" w:semiHidden="0" w:uiPriority="68" w:unhideWhenUsed="0"/>
-    <w:lsdException w:name="Medium Grid 3" w:semiHidden="0" w:uiPriority="69" w:unhideWhenUsed="0"/>
-    <w:lsdException w:name="Dark List" w:semiHidden="0" w:uiPriority="70" w:unhideWhenUsed="0"/>
-    <w:lsdException w:name="Colorful Shading" w:semiHidden="0" w:uiPriority="71" w:unhideWhenUsed="0"/>
-    <w:lsdException w:name="Colorful List" w:semiHidden="0" w:uiPriority="72" w:unhideWhenUsed="0"/>
-    <w:lsdException w:name="Colorful Grid" w:semiHidden="0" w:uiPriority="73" w:unhideWhenUsed="0"/>
-    <w:lsdException w:name="Light Shading Accent 1" w:semiHidden="0" w:uiPriority="60" w:unhideWhenUsed="0"/>
-    <w:lsdException w:name="Light List Accent 1" w:semiHidden="0" w:uiPriority="61" w:unhideWhenUsed="0"/>
-    <w:lsdException w:name="Light Grid Accent 1" w:semiHidden="0" w:uiPriority="62" w:unhideWhenUsed="0"/>
-    <w:lsdException w:name="Medium Shading 1 Accent 1" w:semiHidden="0" w:uiPriority="63" w:unhideWhenUsed="0"/>
-    <w:lsdException w:name="Medium Shading 2 Accent 1" w:semiHidden="0" w:uiPriority="64" w:unhideWhenUsed="0"/>
-    <w:lsdException w:name="Medium List 1 Accent 1" w:semiHidden="0" w:uiPriority="65" w:unhideWhenUsed="0"/>
-    <w:lsdException w:name="Revision" w:unhideWhenUsed="0"/>
-    <w:lsdException w:name="List Paragraph" w:semiHidden="0" w:uiPriority="34" w:unhideWhenUsed="0" w:qFormat="1"/>
-    <w:lsdException w:name="Quote" w:semiHidden="0" w:uiPriority="29" w:unhideWhenUsed="0" w:qFormat="1"/>
-    <w:lsdException w:name="Intense Quote" w:semiHidden="0" w:uiPriority="30" w:unhideWhenUsed="0" w:qFormat="1"/>
-    <w:lsdException w:name="Medium List 2 Accent 1" w:semiHidden="0" w:uiPriority="66" w:unhideWhenUsed="0"/>
-    <w:lsdException w:name="Medium Grid 1 Accent 1" w:semiHidden="0" w:uiPriority="67" w:unhideWhenUsed="0"/>
-    <w:lsdException w:name="Medium Grid 2 Accent 1" w:semiHidden="0" w:uiPriority="68" w:unhideWhenUsed="0"/>
-    <w:lsdException w:name="Medium Grid 3 Accent 1" w:semiHidden="0" w:uiPriority="69" w:unhideWhenUsed="0"/>
-    <w:lsdException w:name="Dark List Accent 1" w:semiHidden="0" w:uiPriority="70" w:unhideWhenUsed="0"/>
-    <w:lsdException w:name="Colorful Shading Accent 1" w:semiHidden="0" w:uiPriority="71" w:unhideWhenUsed="0"/>
-    <w:lsdException w:name="Colorful List Accent 1" w:semiHidden="0" w:uiPriority="72" w:unhideWhenUsed="0"/>
-    <w:lsdException w:name="Colorful Grid Accent 1" w:semiHidden="0" w:uiPriority="73" w:unhideWhenUsed="0"/>
-    <w:lsdException w:name="Light Shading Accent 2" w:semiHidden="0" w:uiPriority="60" w:unhideWhenUsed="0"/>
-    <w:lsdException w:name="Light List Accent 2" w:semiHidden="0" w:uiPriority="61" w:unhideWhenUsed="0"/>
-    <w:lsdException w:name="Light Grid Accent 2" w:semiHidden="0" w:uiPriority="62" w:unhideWhenUsed="0"/>
-    <w:lsdException w:name="Medium Shading 1 Accent 2" w:semiHidden="0" w:uiPriority="63" w:unhideWhenUsed="0"/>
-    <w:lsdException w:name="Medium Shading 2 Accent 2" w:semiHidden="0" w:uiPriority="64" w:unhideWhenUsed="0"/>
-    <w:lsdException w:name="Medium List 1 Accent 2" w:semiHidden="0" w:uiPriority="65" w:unhideWhenUsed="0"/>
-    <w:lsdException w:name="Medium List 2 Accent 2" w:semiHidden="0" w:uiPriority="66" w:unhideWhenUsed="0"/>
-    <w:lsdException w:name="Medium Grid 1 Accent 2" w:semiHidden="0" w:uiPriority="67" w:unhideWhenUsed="0"/>
-    <w:lsdException w:name="Medium Grid 2 Accent 2" w:semiHidden="0" w:uiPriority="68" w:unhideWhenUsed="0"/>
-    <w:lsdException w:name="Medium Grid 3 Accent 2" w:semiHidden="0" w:uiPriority="69" w:unhideWhenUsed="0"/>
-    <w:lsdException w:name="Dark List Accent 2" w:semiHidden="0" w:uiPriority="70" w:unhideWhenUsed="0"/>
-    <w:lsdException w:name="Colorful Shading Accent 2" w:semiHidden="0" w:uiPriority="71" w:unhideWhenUsed="0"/>
-    <w:lsdException w:name="Colorful List Accent 2" w:semiHidden="0" w:uiPriority="72" w:unhideWhenUsed="0"/>
-    <w:lsdException w:name="Colorful Grid Accent 2" w:semiHidden="0" w:uiPriority="73" w:unhideWhenUsed="0"/>
-    <w:lsdException w:name="Light Shading Accent 3" w:semiHidden="0" w:uiPriority="60" w:unhideWhenUsed="0"/>
-    <w:lsdException w:name="Light List Accent 3" w:semiHidden="0" w:uiPriority="61" w:unhideWhenUsed="0"/>
-    <w:lsdException w:name="Light Grid Accent 3" w:semiHidden="0" w:uiPriority="62" w:unhideWhenUsed="0"/>
-    <w:lsdException w:name="Medium Shading 1 Accent 3" w:semiHidden="0" w:uiPriority="63" w:unhideWhenUsed="0"/>
-    <w:lsdException w:name="Medium Shading 2 Accent 3" w:semiHidden="0" w:uiPriority="64" w:unhideWhenUsed="0"/>
-    <w:lsdException w:name="Medium List 1 Accent 3" w:semiHidden="0" w:uiPriority="65" w:unhideWhenUsed="0"/>
-    <w:lsdException w:name="Medium List 2 Accent 3" w:semiHidden="0" w:uiPriority="66" w:unhideWhenUsed="0"/>
-    <w:lsdException w:name="Medium Grid 1 Accent 3" w:semiHidden="0" w:uiPriority="67" w:unhideWhenUsed="0"/>
-    <w:lsdException w:name="Medium Grid 2 Accent 3" w:semiHidden="0" w:uiPriority="68" w:unhideWhenUsed="0"/>
-    <w:lsdException w:name="Medium Grid 3 Accent 3" w:semiHidden="0" w:uiPriority="69" w:unhideWhenUsed="0"/>
-    <w:lsdException w:name="Dark List Accent 3" w:semiHidden="0" w:uiPriority="70" w:unhideWhenUsed="0"/>
-    <w:lsdException w:name="Colorful Shading Accent 3" w:semiHidden="0" w:uiPriority="71" w:unhideWhenUsed="0"/>
-    <w:lsdException w:name="Colorful List Accent 3" w:semiHidden="0" w:uiPriority="72" w:unhideWhenUsed="0"/>
-    <w:lsdException w:name="Colorful Grid Accent 3" w:semiHidden="0" w:uiPriority="73" w:unhideWhenUsed="0"/>
-    <w:lsdException w:name="Light Shading Accent 4" w:semiHidden="0" w:uiPriority="60" w:unhideWhenUsed="0"/>
-    <w:lsdException w:name="Light List Accent 4" w:semiHidden="0" w:uiPriority="61" w:unhideWhenUsed="0"/>
-    <w:lsdException w:name="Light Grid Accent 4" w:semiHidden="0" w:uiPriority="62" w:unhideWhenUsed="0"/>
-    <w:lsdException w:name="Medium Shading 1 Accent 4" w:semiHidden="0" w:uiPriority="63" w:unhideWhenUsed="0"/>
-    <w:lsdException w:name="Medium Shading 2 Accent 4" w:semiHidden="0" w:uiPriority="64" w:unhideWhenUsed="0"/>
-    <w:lsdException w:name="Medium List 1 Accent 4" w:semiHidden="0" w:uiPriority="65" w:unhideWhenUsed="0"/>
-    <w:lsdException w:name="Medium List 2 Accent 4" w:semiHidden="0" w:uiPriority="66" w:unhideWhenUsed="0"/>
-    <w:lsdException w:name="Medium Grid 1 Accent 4" w:semiHidden="0" w:uiPriority="67" w:unhideWhenUsed="0"/>
-    <w:lsdException w:name="Medium Grid 2 Accent 4" w:semiHidden="0" w:uiPriority="68" w:unhideWhenUsed="0"/>
-    <w:lsdException w:name="Medium Grid 3 Accent 4" w:semiHidden="0" w:uiPriority="69" w:unhideWhenUsed="0"/>
-    <w:lsdException w:name="Dark List Accent 4" w:semiHidden="0" w:uiPriority="70" w:unhideWhenUsed="0"/>
-    <w:lsdException w:name="Colorful Shading Accent 4" w:semiHidden="0" w:uiPriority="71" w:unhideWhenUsed="0"/>
-    <w:lsdException w:name="Colorful List Accent 4" w:semiHidden="0" w:uiPriority="72" w:unhideWhenUsed="0"/>
-    <w:lsdException w:name="Colorful Grid Accent 4" w:semiHidden="0" w:uiPriority="73" w:unhideWhenUsed="0"/>
-    <w:lsdException w:name="Light Shading Accent 5" w:semiHidden="0" w:uiPriority="60" w:unhideWhenUsed="0"/>
-    <w:lsdException w:name="Light List Accent 5" w:semiHidden="0" w:uiPriority="61" w:unhideWhenUsed="0"/>
-    <w:lsdException w:name="Light Grid Accent 5" w:semiHidden="0" w:uiPriority="62" w:unhideWhenUsed="0"/>
-    <w:lsdException w:name="Medium Shading 1 Accent 5" w:semiHidden="0" w:uiPriority="63" w:unhideWhenUsed="0"/>
-    <w:lsdException w:name="Medium Shading 2 Accent 5" w:semiHidden="0" w:uiPriority="64" w:unhideWhenUsed="0"/>
-    <w:lsdException w:name="Medium List 1 Accent 5" w:semiHidden="0" w:uiPriority="65" w:unhideWhenUsed="0"/>
-    <w:lsdException w:name="Medium List 2 Accent 5" w:semiHidden="0" w:uiPriority="66" w:unhideWhenUsed="0"/>
-    <w:lsdException w:name="Medium Grid 1 Accent 5" w:semiHidden="0" w:uiPriority="67" w:unhideWhenUsed="0"/>
-    <w:lsdException w:name="Medium Grid 2 Accent 5" w:semiHidden="0" w:uiPriority="68" w:unhideWhenUsed="0"/>
-    <w:lsdException w:name="Medium Grid 3 Accent 5" w:semiHidden="0" w:uiPriority="69" w:unhideWhenUsed="0"/>
-    <w:lsdException w:name="Dark List Accent 5" w:semiHidden="0" w:uiPriority="70" w:unhideWhenUsed="0"/>
-    <w:lsdException w:name="Colorful Shading Accent 5" w:semiHidden="0" w:uiPriority="71" w:unhideWhenUsed="0"/>
-    <w:lsdException w:name="Colorful List Accent 5" w:semiHidden="0" w:uiPriority="72" w:unhideWhenUsed="0"/>
-    <w:lsdException w:name="Colorful Grid Accent 5" w:semiHidden="0" w:uiPriority="73" w:unhideWhenUsed="0"/>
-    <w:lsdException w:name="Light Shading Accent 6" w:semiHidden="0" w:uiPriority="60" w:unhideWhenUsed="0"/>
-    <w:lsdException w:name="Light List Accent 6" w:semiHidden="0" w:uiPriority="61" w:unhideWhenUsed="0"/>
-    <w:lsdException w:name="Light Grid Accent 6" w:semiHidden="0" w:uiPriority="62" w:unhideWhenUsed="0"/>
-    <w:lsdException w:name="Medium Shading 1 Accent 6" w:semiHidden="0" w:uiPriority="63" w:unhideWhenUsed="0"/>
-    <w:lsdException w:name="Medium Shading 2 Accent 6" w:semiHidden="0" w:uiPriority="64" w:unhideWhenUsed="0"/>
-    <w:lsdException w:name="Medium List 1 Accent 6" w:semiHidden="0" w:uiPriority="65" w:unhideWhenUsed="0"/>
-    <w:lsdException w:name="Medium List 2 Accent 6" w:semiHidden="0" w:uiPriority="66" w:unhideWhenUsed="0"/>
-    <w:lsdException w:name="Medium Grid 1 Accent 6" w:semiHidden="0" w:uiPriority="67" w:unhideWhenUsed="0"/>
-    <w:lsdException w:name="Medium Grid 2 Accent 6" w:semiHidden="0" w:uiPriority="68" w:unhideWhenUsed="0"/>
-    <w:lsdException w:name="Medium Grid 3 Accent 6" w:semiHidden="0" w:uiPriority="69" w:unhideWhenUsed="0"/>
-    <w:lsdException w:name="Dark List Accent 6" w:semiHidden="0" w:uiPriority="70" w:unhideWhenUsed="0"/>
-    <w:lsdException w:name="Colorful Shading Accent 6" w:semiHidden="0" w:uiPriority="71" w:unhideWhenUsed="0"/>
-    <w:lsdException w:name="Colorful List Accent 6" w:semiHidden="0" w:uiPriority="72" w:unhideWhenUsed="0"/>
-    <w:lsdException w:name="Colorful Grid Accent 6" w:semiHidden="0" w:uiPriority="73" w:unhideWhenUsed="0"/>
-    <w:lsdException w:name="Subtle Emphasis" w:semiHidden="0" w:uiPriority="19" w:unhideWhenUsed="0" w:qFormat="1"/>
-    <w:lsdException w:name="Intense Emphasis" w:semiHidden="0" w:uiPriority="21" w:unhideWhenUsed="0" w:qFormat="1"/>
-    <w:lsdException w:name="Subtle Reference" w:semiHidden="0" w:uiPriority="31" w:unhideWhenUsed="0" w:qFormat="1"/>
-    <w:lsdException w:name="Intense Reference" w:semiHidden="0" w:uiPriority="32" w:unhideWhenUsed="0" w:qFormat="1"/>
-    <w:lsdException w:name="Book Title" w:semiHidden="0" w:uiPriority="33" w:unhideWhenUsed="0" w:qFormat="1"/>
-    <w:lsdException w:name="Bibliography" w:uiPriority="37"/>
-    <w:lsdException w:name="TOC Heading" w:uiPriority="39" w:qFormat="1"/>
-  </w:latentStyles>
-  <w:style w:type="paragraph" w:default="1" w:styleId="a">
-    <w:name w:val="Normal"/>
-  </w:style>
-  <w:style w:type="paragraph" w:styleId="1">
-    <w:name w:val="heading 1"/>
-    <w:basedOn w:val="a"/>
-    <w:next w:val="a"/>
-    <w:pPr>
-      <w:keepNext/>
-      <w:keepLines/>
-      <w:spacing w:before="480" w:after="120"/>
-      <w:outlineLvl w:val="0"/>
-    </w:pPr>
-    <w:rPr>
-      <w:b/>
-      <w:sz w:val="48"/>
-      <w:szCs w:val="48"/>
-    </w:rPr>
-  </w:style>
-  <w:style w:type="paragraph" w:styleId="2">
-    <w:name w:val="heading 2"/>
-    <w:basedOn w:val="a"/>
-    <w:next w:val="a"/>
-    <w:pPr>
-      <w:keepNext/>
-      <w:keepLines/>
-      <w:spacing w:before="360" w:after="80"/>
-      <w:outlineLvl w:val="1"/>
-    </w:pPr>
-    <w:rPr>
-      <w:b/>
-      <w:sz w:val="36"/>
-      <w:szCs w:val="36"/>
-    </w:rPr>
-  </w:style>
-  <w:style w:type="paragraph" w:styleId="3">
-    <w:name w:val="heading 3"/>
-    <w:basedOn w:val="a"/>
-    <w:next w:val="a"/>
-    <w:pPr>
-      <w:keepNext/>
-      <w:keepLines/>
-      <w:spacing w:before="280" w:after="80"/>
-      <w:outlineLvl w:val="2"/>
-    </w:pPr>
-    <w:rPr>
-      <w:b/>
-      <w:sz w:val="28"/>
-      <w:szCs w:val="28"/>
-    </w:rPr>
-  </w:style>
-  <w:style w:type="paragraph" w:styleId="4">
-    <w:name w:val="heading 4"/>
-    <w:basedOn w:val="a"/>
-    <w:next w:val="a"/>
-    <w:pPr>
-      <w:keepNext/>
-      <w:keepLines/>
-      <w:spacing w:before="240" w:after="40"/>
-      <w:outlineLvl w:val="3"/>
-    </w:pPr>
-    <w:rPr>
-      <w:b/>
-      <w:sz w:val="24"/>
-      <w:szCs w:val="24"/>
-    </w:rPr>
-  </w:style>
-  <w:style w:type="paragraph" w:styleId="5">
-    <w:name w:val="heading 5"/>
-    <w:basedOn w:val="a"/>
-    <w:next w:val="a"/>
-    <w:pPr>
-      <w:keepNext/>
-      <w:keepLines/>
-      <w:spacing w:before="220" w:after="40"/>
-      <w:outlineLvl w:val="4"/>
-    </w:pPr>
-    <w:rPr>
-      <w:b/>
-    </w:rPr>
-  </w:style>
-  <w:style w:type="paragraph" w:styleId="6">
-    <w:name w:val="heading 6"/>
-    <w:basedOn w:val="a"/>
-    <w:next w:val="a"/>
-    <w:pPr>
-      <w:keepNext/>
-      <w:keepLines/>
-      <w:spacing w:before="200" w:after="40"/>
-      <w:outlineLvl w:val="5"/>
-    </w:pPr>
-    <w:rPr>
-      <w:b/>
-      <w:sz w:val="20"/>
-      <w:szCs w:val="20"/>
-    </w:rPr>
-  </w:style>
-  <w:style w:type="character" w:default="1" w:styleId="a0">
-    <w:name w:val="Default Paragraph Font"/>
-    <w:uiPriority w:val="1"/>
-    <w:semiHidden/>
-    <w:unhideWhenUsed/>
-  </w:style>
-  <w:style w:type="table" w:default="1" w:styleId="a1">
-    <w:name w:val="Normal Table"/>
+  <w:style w:type="character" w:styleId="PlaceholderText">
+    <w:name w:val="Placeholder Text"/>
+    <w:basedOn w:val="DefaultParagraphFont"/>
     <w:uiPriority w:val="99"/>
     <w:semiHidden/>
-    <w:unhideWhenUsed/>
-    <w:tblPr>
-      <w:tblInd w:w="0" w:type="dxa"/>
-      <w:tblCellMar>
-        <w:top w:w="0" w:type="dxa"/>
-        <w:left w:w="108" w:type="dxa"/>
-        <w:bottom w:w="0" w:type="dxa"/>
-        <w:right w:w="108" w:type="dxa"/>
-      </w:tblCellMar>
-    </w:tblPr>
-  </w:style>
-  <w:style w:type="numbering" w:default="1" w:styleId="a2">
-    <w:name w:val="No List"/>
-    <w:uiPriority w:val="99"/>
-    <w:semiHidden/>
-    <w:unhideWhenUsed/>
-  </w:style>
-  <w:style w:type="table" w:customStyle="1" w:styleId="TableNormal">
-    <w:name w:val="Table Normal"/>
-    <w:tblPr>
-      <w:tblCellMar>
-        <w:top w:w="0" w:type="dxa"/>
-        <w:left w:w="0" w:type="dxa"/>
-        <w:bottom w:w="0" w:type="dxa"/>
-        <w:right w:w="0" w:type="dxa"/>
-      </w:tblCellMar>
-    </w:tblPr>
-  </w:style>
-  <w:style w:type="paragraph" w:styleId="a3">
-    <w:name w:val="Title"/>
-    <w:basedOn w:val="a"/>
-    <w:next w:val="a"/>
-    <w:pPr>
-      <w:keepNext/>
-      <w:keepLines/>
-      <w:spacing w:before="480" w:after="120"/>
-    </w:pPr>
+    <w:rsid w:val="009E3BC7"/>
     <w:rPr>
-      <w:b/>
-      <w:sz w:val="72"/>
-      <w:szCs w:val="72"/>
-    </w:rPr>
-  </w:style>
-  <w:style w:type="paragraph" w:styleId="a4">
-    <w:name w:val="Subtitle"/>
-    <w:basedOn w:val="a"/>
-    <w:next w:val="a"/>
-    <w:pPr>
-      <w:keepNext/>
-      <w:keepLines/>
-      <w:spacing w:before="360" w:after="80"/>
-    </w:pPr>
-    <w:rPr>
-      <w:rFonts w:ascii="Georgia" w:eastAsia="Georgia" w:hAnsi="Georgia" w:cs="Georgia"/>
-      <w:i/>
-      <w:color w:val="666666"/>
-      <w:sz w:val="48"/>
-      <w:szCs w:val="48"/>
-    </w:rPr>
-  </w:style>
-  <w:style w:type="paragraph" w:styleId="a5">
-    <w:name w:val="Balloon Text"/>
-    <w:basedOn w:val="a"/>
-    <w:link w:val="a6"/>
-    <w:uiPriority w:val="99"/>
-    <w:semiHidden/>
-    <w:unhideWhenUsed/>
-    <w:rsid w:val="009052FE"/>
-    <w:pPr>
-      <w:spacing w:after="0" w:line="240" w:lineRule="auto"/>
-    </w:pPr>
-    <w:rPr>
-      <w:rFonts w:ascii="Tahoma" w:hAnsi="Tahoma" w:cs="Angsana New"/>
-      <w:sz w:val="16"/>
-      <w:szCs w:val="20"/>
-    </w:rPr>
-  </w:style>
-  <w:style w:type="character" w:customStyle="1" w:styleId="a6">
-    <w:name w:val="ข้อความบอลลูน อักขระ"/>
-    <w:basedOn w:val="a0"/>
-    <w:link w:val="a5"/>
-    <w:uiPriority w:val="99"/>
-    <w:semiHidden/>
-    <w:rsid w:val="009052FE"/>
-    <w:rPr>
-      <w:rFonts w:ascii="Tahoma" w:hAnsi="Tahoma" w:cs="Angsana New"/>
-      <w:sz w:val="16"/>
-      <w:szCs w:val="20"/>
+      <w:color w:val="808080"/>
     </w:rPr>
   </w:style>
 </w:styles>
